--- a/R/A_Vocabulary_of_the_Shanghai_Dialect-images-108.docx
+++ b/R/A_Vocabulary_of_the_Shanghai_Dialect-images-108.docx
@@ -24,8 +24,181 @@
             <w:tcW w:w="8640" w:type="dxa"/>
           </w:tcPr>
           <w:p>
-            <w:r>
+            <w:pPr>
+              <w:rPr>
+                <w:rFonts w:ascii="Times New Roman" w:eastAsia="SimSun" w:hAnsi="Times New Roman" w:cs="Times New Roman"/>
+                <w:sz w:val="24"/>
+                <w:szCs w:val="24"/>
+              </w:rPr>
+            </w:pPr>
+            <w:proofErr w:type="gramStart"/>
+            <w:r>
+              <w:rPr>
+                <w:rFonts w:ascii="Times New Roman" w:eastAsia="SimSun" w:hAnsi="Times New Roman" w:cs="Times New Roman"/>
+                <w:sz w:val="24"/>
+                <w:szCs w:val="24"/>
+              </w:rPr>
               <w:t xml:space="preserve">Roller, </w:t>
+            </w:r>
+            <w:r>
+              <w:rPr>
+                <w:rFonts w:ascii="Times New Roman" w:eastAsia="SimSun" w:hAnsi="Times New Roman" w:cs="Times New Roman"/>
+                <w:sz w:val="24"/>
+                <w:szCs w:val="24"/>
+              </w:rPr>
+              <w:t xml:space="preserve"> (</w:t>
+            </w:r>
+            <w:proofErr w:type="gramEnd"/>
+            <w:r>
+              <w:rPr>
+                <w:rFonts w:ascii="Times New Roman" w:eastAsia="SimSun" w:hAnsi="Times New Roman" w:cs="Times New Roman"/>
+                <w:sz w:val="24"/>
+                <w:szCs w:val="24"/>
+              </w:rPr>
+              <w:t>for picture)</w:t>
+            </w:r>
+            <w:r>
+              <w:rPr>
+                <w:rFonts w:ascii="Times New Roman" w:eastAsia="SimSun" w:hAnsi="Times New Roman" w:cs="Times New Roman"/>
+                <w:sz w:val="24"/>
+                <w:szCs w:val="24"/>
+                <w:lang w:eastAsia="zh-CN"/>
+              </w:rPr>
+              <w:t xml:space="preserve"> </w:t>
+            </w:r>
+            <w:r>
+              <w:rPr>
+                <w:rFonts w:ascii="Times New Roman" w:eastAsia="SimSun" w:hAnsi="Times New Roman" w:cs="Times New Roman"/>
+                <w:sz w:val="24"/>
+                <w:szCs w:val="24"/>
+                <w:lang w:eastAsia="zh-CN"/>
+              </w:rPr>
+              <w:t>卷</w:t>
+            </w:r>
+            <w:r>
+              <w:rPr>
+                <w:rFonts w:ascii="Times New Roman" w:eastAsia="SimSun" w:hAnsi="Times New Roman" w:cs="Times New Roman"/>
+                <w:sz w:val="24"/>
+                <w:szCs w:val="24"/>
+                <w:lang w:eastAsia="zh-CN"/>
+              </w:rPr>
+              <w:t>軸</w:t>
+            </w:r>
+            <w:r>
+              <w:rPr>
+                <w:rFonts w:ascii="Times New Roman" w:eastAsia="SimSun" w:hAnsi="Times New Roman" w:cs="Times New Roman"/>
+                <w:sz w:val="24"/>
+                <w:szCs w:val="24"/>
+                <w:lang w:eastAsia="zh-CN"/>
+              </w:rPr>
+              <w:t xml:space="preserve">, </w:t>
+            </w:r>
+            <w:r>
+              <w:rPr>
+                <w:rFonts w:ascii="Times New Roman" w:eastAsia="SimSun" w:hAnsi="Times New Roman" w:cs="Times New Roman"/>
+                <w:sz w:val="24"/>
+                <w:szCs w:val="24"/>
+              </w:rPr>
+              <w:t xml:space="preserve"> </w:t>
+            </w:r>
+            <w:proofErr w:type="spellStart"/>
+            <w:r>
+              <w:rPr>
+                <w:rFonts w:ascii="Times New Roman" w:eastAsia="SimSun" w:hAnsi="Times New Roman" w:cs="Times New Roman"/>
+                <w:sz w:val="24"/>
+                <w:szCs w:val="24"/>
+              </w:rPr>
+              <w:t>kiön</w:t>
+            </w:r>
+            <w:proofErr w:type="spellEnd"/>
+            <w:r>
+              <w:rPr>
+                <w:rFonts w:ascii="Times New Roman" w:eastAsia="SimSun" w:hAnsi="Times New Roman" w:cs="Times New Roman"/>
+                <w:sz w:val="24"/>
+                <w:szCs w:val="24"/>
+              </w:rPr>
+              <w:t xml:space="preserve"> </w:t>
+            </w:r>
+            <w:proofErr w:type="spellStart"/>
+            <w:r>
+              <w:rPr>
+                <w:rFonts w:ascii="Times New Roman" w:eastAsia="SimSun" w:hAnsi="Times New Roman" w:cs="Times New Roman"/>
+                <w:sz w:val="24"/>
+                <w:szCs w:val="24"/>
+              </w:rPr>
+              <w:t>giöh</w:t>
+            </w:r>
+            <w:proofErr w:type="spellEnd"/>
+            <w:r>
+              <w:rPr>
+                <w:rFonts w:ascii="Times New Roman" w:eastAsia="SimSun" w:hAnsi="Times New Roman" w:cs="Times New Roman"/>
+                <w:sz w:val="24"/>
+                <w:szCs w:val="24"/>
+              </w:rPr>
+              <w:t xml:space="preserve">, (stone roller for gravel) </w:t>
+            </w:r>
+            <w:r>
+              <w:rPr>
+                <w:rFonts w:ascii="Times New Roman" w:eastAsia="SimSun" w:hAnsi="Times New Roman" w:cs="Times New Roman"/>
+                <w:sz w:val="24"/>
+                <w:szCs w:val="24"/>
+                <w:lang w:eastAsia="zh-CN"/>
+              </w:rPr>
+              <w:t xml:space="preserve"> </w:t>
+            </w:r>
+            <w:r>
+              <w:rPr>
+                <w:rFonts w:ascii="Times New Roman" w:eastAsia="SimSun" w:hAnsi="Times New Roman" w:cs="Times New Roman"/>
+                <w:sz w:val="24"/>
+                <w:szCs w:val="24"/>
+                <w:lang w:eastAsia="zh-CN"/>
+              </w:rPr>
+              <w:t>石碾</w:t>
+            </w:r>
+            <w:r>
+              <w:rPr>
+                <w:rFonts w:ascii="Times New Roman" w:eastAsia="SimSun" w:hAnsi="Times New Roman" w:cs="Times New Roman"/>
+                <w:sz w:val="24"/>
+                <w:szCs w:val="24"/>
+                <w:lang w:eastAsia="zh-CN"/>
+              </w:rPr>
+              <w:t xml:space="preserve">, </w:t>
+            </w:r>
+            <w:proofErr w:type="spellStart"/>
+            <w:r>
+              <w:rPr>
+                <w:rFonts w:ascii="Times New Roman" w:eastAsia="SimSun" w:hAnsi="Times New Roman" w:cs="Times New Roman"/>
+                <w:sz w:val="24"/>
+                <w:szCs w:val="24"/>
+              </w:rPr>
+              <w:t>záh</w:t>
+            </w:r>
+            <w:proofErr w:type="spellEnd"/>
+            <w:r>
+              <w:rPr>
+                <w:rFonts w:ascii="Times New Roman" w:eastAsia="SimSun" w:hAnsi="Times New Roman" w:cs="Times New Roman"/>
+                <w:sz w:val="24"/>
+                <w:szCs w:val="24"/>
+              </w:rPr>
+              <w:t xml:space="preserve"> </w:t>
+            </w:r>
+            <w:proofErr w:type="spellStart"/>
+            <w:r>
+              <w:rPr>
+                <w:rFonts w:ascii="Times New Roman" w:eastAsia="SimSun" w:hAnsi="Times New Roman" w:cs="Times New Roman"/>
+                <w:sz w:val="24"/>
+                <w:szCs w:val="24"/>
+              </w:rPr>
+              <w:t>nien</w:t>
+            </w:r>
+            <w:proofErr w:type="spellEnd"/>
+            <w:r>
+              <w:rPr>
+                <w:rFonts w:ascii="Times New Roman" w:eastAsia="SimSun" w:hAnsi="Times New Roman" w:cs="Times New Roman"/>
+                <w:sz w:val="24"/>
+                <w:szCs w:val="24"/>
+              </w:rPr>
+              <w:t xml:space="preserve">. </w:t>
             </w:r>
           </w:p>
         </w:tc>
@@ -36,8 +209,181 @@
             <w:tcW w:w="8640" w:type="dxa"/>
           </w:tcPr>
           <w:p>
-            <w:r>
-              <w:t>Romance, vB *giau 80h. fa] &amp; wlan</w:t>
+            <w:pPr>
+              <w:rPr>
+                <w:rFonts w:ascii="Times New Roman" w:eastAsia="SimSun" w:hAnsi="Times New Roman" w:cs="Times New Roman"/>
+                <w:sz w:val="24"/>
+                <w:szCs w:val="24"/>
+              </w:rPr>
+            </w:pPr>
+            <w:proofErr w:type="gramStart"/>
+            <w:r>
+              <w:rPr>
+                <w:rFonts w:ascii="Times New Roman" w:eastAsia="SimSun" w:hAnsi="Times New Roman" w:cs="Times New Roman"/>
+                <w:sz w:val="24"/>
+                <w:szCs w:val="24"/>
+              </w:rPr>
+              <w:t xml:space="preserve">Romance, </w:t>
+            </w:r>
+            <w:r>
+              <w:rPr>
+                <w:rFonts w:ascii="Times New Roman" w:eastAsia="SimSun" w:hAnsi="Times New Roman" w:cs="Times New Roman"/>
+                <w:sz w:val="24"/>
+                <w:szCs w:val="24"/>
+                <w:lang w:eastAsia="zh-CN"/>
+              </w:rPr>
+              <w:t xml:space="preserve"> </w:t>
+            </w:r>
+            <w:r>
+              <w:rPr>
+                <w:rFonts w:ascii="Times New Roman" w:eastAsia="SimSun" w:hAnsi="Times New Roman" w:cs="Times New Roman"/>
+                <w:sz w:val="24"/>
+                <w:szCs w:val="24"/>
+                <w:lang w:eastAsia="zh-CN"/>
+              </w:rPr>
+              <w:t>小</w:t>
+            </w:r>
+            <w:r>
+              <w:rPr>
+                <w:rFonts w:ascii="Times New Roman" w:eastAsia="SimSun" w:hAnsi="Times New Roman" w:cs="Times New Roman"/>
+                <w:sz w:val="24"/>
+                <w:szCs w:val="24"/>
+                <w:lang w:eastAsia="zh-CN"/>
+              </w:rPr>
+              <w:t>說</w:t>
+            </w:r>
+            <w:proofErr w:type="gramEnd"/>
+            <w:r>
+              <w:rPr>
+                <w:rFonts w:ascii="Times New Roman" w:eastAsia="SimSun" w:hAnsi="Times New Roman" w:cs="Times New Roman"/>
+                <w:sz w:val="24"/>
+                <w:szCs w:val="24"/>
+                <w:lang w:eastAsia="zh-CN"/>
+              </w:rPr>
+              <w:t xml:space="preserve">, </w:t>
+            </w:r>
+            <w:r>
+              <w:rPr>
+                <w:rFonts w:ascii="Times New Roman" w:eastAsia="SimSun" w:hAnsi="Times New Roman" w:cs="Times New Roman"/>
+                <w:sz w:val="24"/>
+                <w:szCs w:val="24"/>
+              </w:rPr>
+              <w:t xml:space="preserve"> ‘</w:t>
+            </w:r>
+            <w:proofErr w:type="spellStart"/>
+            <w:r>
+              <w:rPr>
+                <w:rFonts w:ascii="Times New Roman" w:eastAsia="SimSun" w:hAnsi="Times New Roman" w:cs="Times New Roman"/>
+                <w:sz w:val="24"/>
+                <w:szCs w:val="24"/>
+              </w:rPr>
+              <w:t>siau</w:t>
+            </w:r>
+            <w:proofErr w:type="spellEnd"/>
+            <w:r>
+              <w:rPr>
+                <w:rFonts w:ascii="Times New Roman" w:eastAsia="SimSun" w:hAnsi="Times New Roman" w:cs="Times New Roman"/>
+                <w:sz w:val="24"/>
+                <w:szCs w:val="24"/>
+              </w:rPr>
+              <w:t xml:space="preserve"> </w:t>
+            </w:r>
+            <w:proofErr w:type="spellStart"/>
+            <w:r>
+              <w:rPr>
+                <w:rFonts w:ascii="Times New Roman" w:eastAsia="SimSun" w:hAnsi="Times New Roman" w:cs="Times New Roman"/>
+                <w:sz w:val="24"/>
+                <w:szCs w:val="24"/>
+              </w:rPr>
+              <w:t>söh</w:t>
+            </w:r>
+            <w:proofErr w:type="spellEnd"/>
+            <w:r>
+              <w:rPr>
+                <w:rFonts w:ascii="Times New Roman" w:eastAsia="SimSun" w:hAnsi="Times New Roman" w:cs="Times New Roman"/>
+                <w:sz w:val="24"/>
+                <w:szCs w:val="24"/>
+              </w:rPr>
+              <w:t xml:space="preserve">,  </w:t>
+            </w:r>
+            <w:r>
+              <w:rPr>
+                <w:rFonts w:ascii="Times New Roman" w:eastAsia="SimSun" w:hAnsi="Times New Roman" w:cs="Times New Roman"/>
+                <w:sz w:val="24"/>
+                <w:szCs w:val="24"/>
+                <w:lang w:eastAsia="zh-CN"/>
+              </w:rPr>
+              <w:t xml:space="preserve"> </w:t>
+            </w:r>
+            <w:r>
+              <w:rPr>
+                <w:rFonts w:ascii="Times New Roman" w:eastAsia="SimSun" w:hAnsi="Times New Roman" w:cs="Times New Roman"/>
+                <w:sz w:val="24"/>
+                <w:szCs w:val="24"/>
+                <w:lang w:eastAsia="zh-CN"/>
+              </w:rPr>
+              <w:t>閒書</w:t>
+            </w:r>
+            <w:r>
+              <w:rPr>
+                <w:rFonts w:ascii="Times New Roman" w:eastAsia="SimSun" w:hAnsi="Times New Roman" w:cs="Times New Roman"/>
+                <w:sz w:val="24"/>
+                <w:szCs w:val="24"/>
+                <w:lang w:eastAsia="zh-CN"/>
+              </w:rPr>
+              <w:t xml:space="preserve">, </w:t>
+            </w:r>
+            <w:r>
+              <w:rPr>
+                <w:rFonts w:ascii="Times New Roman" w:eastAsia="SimSun" w:hAnsi="Times New Roman" w:cs="Times New Roman"/>
+                <w:sz w:val="24"/>
+                <w:szCs w:val="24"/>
+              </w:rPr>
+              <w:t xml:space="preserve"> </w:t>
+            </w:r>
+            <w:proofErr w:type="spellStart"/>
+            <w:r>
+              <w:rPr>
+                <w:rFonts w:ascii="Times New Roman" w:eastAsia="SimSun" w:hAnsi="Times New Roman" w:cs="Times New Roman"/>
+                <w:sz w:val="24"/>
+                <w:szCs w:val="24"/>
+              </w:rPr>
+              <w:t>h</w:t>
+            </w:r>
+            <w:r>
+              <w:rPr>
+                <w:rFonts w:ascii="Times New Roman" w:eastAsia="SimSun" w:hAnsi="Times New Roman" w:cs="Times New Roman"/>
+                <w:sz w:val="24"/>
+                <w:szCs w:val="24"/>
+              </w:rPr>
+              <w:t>an</w:t>
+            </w:r>
+            <w:proofErr w:type="spellEnd"/>
+            <w:r>
+              <w:rPr>
+                <w:rFonts w:ascii="Times New Roman" w:eastAsia="SimSun" w:hAnsi="Times New Roman" w:cs="Times New Roman"/>
+                <w:sz w:val="24"/>
+                <w:szCs w:val="24"/>
+              </w:rPr>
+              <w:t xml:space="preserve"> </w:t>
+            </w:r>
+            <w:proofErr w:type="spellStart"/>
+            <w:r>
+              <w:rPr>
+                <w:rFonts w:ascii="Times New Roman" w:eastAsia="SimSun" w:hAnsi="Times New Roman" w:cs="Times New Roman"/>
+                <w:sz w:val="24"/>
+                <w:szCs w:val="24"/>
+              </w:rPr>
+              <w:t>sû</w:t>
+            </w:r>
+            <w:proofErr w:type="spellEnd"/>
+            <w:r>
+              <w:rPr>
+                <w:rFonts w:ascii="Times New Roman" w:eastAsia="SimSun" w:hAnsi="Times New Roman" w:cs="Times New Roman"/>
+                <w:sz w:val="24"/>
+                <w:szCs w:val="24"/>
+              </w:rPr>
+              <w:t xml:space="preserve">. </w:t>
             </w:r>
           </w:p>
         </w:tc>
@@ -48,8 +394,92 @@
             <w:tcW w:w="8640" w:type="dxa"/>
           </w:tcPr>
           <w:p>
-            <w:r>
-              <w:t>Roof, /#JA 6k ’ting.</w:t>
+            <w:pPr>
+              <w:rPr>
+                <w:rFonts w:ascii="Times New Roman" w:eastAsia="SimSun" w:hAnsi="Times New Roman" w:cs="Times New Roman"/>
+                <w:sz w:val="24"/>
+                <w:szCs w:val="24"/>
+              </w:rPr>
+            </w:pPr>
+            <w:proofErr w:type="gramStart"/>
+            <w:r>
+              <w:rPr>
+                <w:rFonts w:ascii="Times New Roman" w:eastAsia="SimSun" w:hAnsi="Times New Roman" w:cs="Times New Roman"/>
+                <w:sz w:val="24"/>
+                <w:szCs w:val="24"/>
+              </w:rPr>
+              <w:t>Roof,</w:t>
+            </w:r>
+            <w:r>
+              <w:rPr>
+                <w:rFonts w:ascii="Times New Roman" w:eastAsia="SimSun" w:hAnsi="Times New Roman" w:cs="Times New Roman"/>
+                <w:sz w:val="24"/>
+                <w:szCs w:val="24"/>
+                <w:lang w:eastAsia="zh-CN"/>
+              </w:rPr>
+              <w:t xml:space="preserve">  </w:t>
+            </w:r>
+            <w:r>
+              <w:rPr>
+                <w:rFonts w:ascii="Times New Roman" w:eastAsia="SimSun" w:hAnsi="Times New Roman" w:cs="Times New Roman"/>
+                <w:sz w:val="24"/>
+                <w:szCs w:val="24"/>
+                <w:lang w:eastAsia="zh-CN"/>
+              </w:rPr>
+              <w:t>屋</w:t>
+            </w:r>
+            <w:r>
+              <w:rPr>
+                <w:rFonts w:ascii="Times New Roman" w:eastAsia="SimSun" w:hAnsi="Times New Roman" w:cs="Times New Roman"/>
+                <w:sz w:val="24"/>
+                <w:szCs w:val="24"/>
+                <w:lang w:eastAsia="zh-CN"/>
+              </w:rPr>
+              <w:t>頂</w:t>
+            </w:r>
+            <w:proofErr w:type="gramEnd"/>
+            <w:r>
+              <w:rPr>
+                <w:rFonts w:ascii="Times New Roman" w:eastAsia="SimSun" w:hAnsi="Times New Roman" w:cs="Times New Roman"/>
+                <w:sz w:val="24"/>
+                <w:szCs w:val="24"/>
+                <w:lang w:eastAsia="zh-CN"/>
+              </w:rPr>
+              <w:t xml:space="preserve">, </w:t>
+            </w:r>
+            <w:r>
+              <w:rPr>
+                <w:rFonts w:ascii="Times New Roman" w:eastAsia="SimSun" w:hAnsi="Times New Roman" w:cs="Times New Roman"/>
+                <w:sz w:val="24"/>
+                <w:szCs w:val="24"/>
+              </w:rPr>
+              <w:t xml:space="preserve"> </w:t>
+            </w:r>
+            <w:proofErr w:type="spellStart"/>
+            <w:r>
+              <w:rPr>
+                <w:rFonts w:ascii="Times New Roman" w:eastAsia="SimSun" w:hAnsi="Times New Roman" w:cs="Times New Roman"/>
+                <w:sz w:val="24"/>
+                <w:szCs w:val="24"/>
+              </w:rPr>
+              <w:t>ók</w:t>
+            </w:r>
+            <w:proofErr w:type="spellEnd"/>
+            <w:r>
+              <w:rPr>
+                <w:rFonts w:ascii="Times New Roman" w:eastAsia="SimSun" w:hAnsi="Times New Roman" w:cs="Times New Roman"/>
+                <w:sz w:val="24"/>
+                <w:szCs w:val="24"/>
+              </w:rPr>
+              <w:t xml:space="preserve"> ‘</w:t>
+            </w:r>
+            <w:r>
+              <w:rPr>
+                <w:rFonts w:ascii="Times New Roman" w:eastAsia="SimSun" w:hAnsi="Times New Roman" w:cs="Times New Roman"/>
+                <w:sz w:val="24"/>
+                <w:szCs w:val="24"/>
+              </w:rPr>
+              <w:t>ting.</w:t>
             </w:r>
           </w:p>
         </w:tc>
@@ -60,8 +490,407 @@
             <w:tcW w:w="8640" w:type="dxa"/>
           </w:tcPr>
           <w:p>
-            <w:r>
-              <w:t>Room, }#[H] vong kaz, = S yong "tsz,</w:t>
+            <w:pPr>
+              <w:rPr>
+                <w:rFonts w:ascii="Times New Roman" w:eastAsia="SimSun" w:hAnsi="Times New Roman" w:cs="Times New Roman"/>
+                <w:sz w:val="24"/>
+                <w:szCs w:val="24"/>
+              </w:rPr>
+            </w:pPr>
+            <w:proofErr w:type="gramStart"/>
+            <w:r>
+              <w:rPr>
+                <w:rFonts w:ascii="Times New Roman" w:eastAsia="SimSun" w:hAnsi="Times New Roman" w:cs="Times New Roman"/>
+                <w:sz w:val="24"/>
+                <w:szCs w:val="24"/>
+              </w:rPr>
+              <w:t xml:space="preserve">Room, </w:t>
+            </w:r>
+            <w:r>
+              <w:rPr>
+                <w:rFonts w:ascii="Times New Roman" w:eastAsia="SimSun" w:hAnsi="Times New Roman" w:cs="Times New Roman"/>
+                <w:sz w:val="24"/>
+                <w:szCs w:val="24"/>
+              </w:rPr>
+              <w:t xml:space="preserve"> </w:t>
+            </w:r>
+            <w:r>
+              <w:rPr>
+                <w:rFonts w:ascii="Times New Roman" w:eastAsia="SimSun" w:hAnsi="Times New Roman" w:cs="Times New Roman"/>
+                <w:sz w:val="24"/>
+                <w:szCs w:val="24"/>
+                <w:lang w:eastAsia="zh-CN"/>
+              </w:rPr>
+              <w:t xml:space="preserve"> </w:t>
+            </w:r>
+            <w:proofErr w:type="gramEnd"/>
+            <w:r>
+              <w:rPr>
+                <w:rFonts w:ascii="Times New Roman" w:eastAsia="SimSun" w:hAnsi="Times New Roman" w:cs="Times New Roman"/>
+                <w:sz w:val="24"/>
+                <w:szCs w:val="24"/>
+                <w:lang w:eastAsia="zh-CN"/>
+              </w:rPr>
+              <w:t>房間</w:t>
+            </w:r>
+            <w:r>
+              <w:rPr>
+                <w:rFonts w:ascii="Times New Roman" w:eastAsia="SimSun" w:hAnsi="Times New Roman" w:cs="Times New Roman"/>
+                <w:sz w:val="24"/>
+                <w:szCs w:val="24"/>
+                <w:lang w:eastAsia="zh-CN"/>
+              </w:rPr>
+              <w:t xml:space="preserve">, </w:t>
+            </w:r>
+            <w:r>
+              <w:rPr>
+                <w:rFonts w:ascii="Times New Roman" w:eastAsia="SimSun" w:hAnsi="Times New Roman" w:cs="Times New Roman"/>
+                <w:sz w:val="24"/>
+                <w:szCs w:val="24"/>
+              </w:rPr>
+              <w:t xml:space="preserve"> </w:t>
+            </w:r>
+            <w:proofErr w:type="spellStart"/>
+            <w:r>
+              <w:rPr>
+                <w:rFonts w:ascii="Times New Roman" w:eastAsia="SimSun" w:hAnsi="Times New Roman" w:cs="Times New Roman"/>
+                <w:sz w:val="24"/>
+                <w:szCs w:val="24"/>
+              </w:rPr>
+              <w:t>vong</w:t>
+            </w:r>
+            <w:proofErr w:type="spellEnd"/>
+            <w:r>
+              <w:rPr>
+                <w:rFonts w:ascii="Times New Roman" w:eastAsia="SimSun" w:hAnsi="Times New Roman" w:cs="Times New Roman"/>
+                <w:sz w:val="24"/>
+                <w:szCs w:val="24"/>
+              </w:rPr>
+              <w:t xml:space="preserve"> </w:t>
+            </w:r>
+            <w:proofErr w:type="spellStart"/>
+            <w:r>
+              <w:rPr>
+                <w:rFonts w:ascii="Times New Roman" w:eastAsia="SimSun" w:hAnsi="Times New Roman" w:cs="Times New Roman"/>
+                <w:sz w:val="24"/>
+                <w:szCs w:val="24"/>
+              </w:rPr>
+              <w:t>ka</w:t>
+            </w:r>
+            <w:r>
+              <w:rPr>
+                <w:rFonts w:ascii="Times New Roman" w:eastAsia="SimSun" w:hAnsi="Times New Roman" w:cs="Times New Roman"/>
+                <w:sz w:val="24"/>
+                <w:szCs w:val="24"/>
+              </w:rPr>
+              <w:t>n</w:t>
+            </w:r>
+            <w:proofErr w:type="spellEnd"/>
+            <w:r>
+              <w:rPr>
+                <w:rFonts w:ascii="Times New Roman" w:eastAsia="SimSun" w:hAnsi="Times New Roman" w:cs="Times New Roman"/>
+                <w:sz w:val="24"/>
+                <w:szCs w:val="24"/>
+              </w:rPr>
+              <w:t xml:space="preserve">, </w:t>
+            </w:r>
+            <w:r>
+              <w:rPr>
+                <w:rFonts w:ascii="Times New Roman" w:eastAsia="SimSun" w:hAnsi="Times New Roman" w:cs="Times New Roman"/>
+                <w:sz w:val="24"/>
+                <w:szCs w:val="24"/>
+                <w:lang w:eastAsia="zh-CN"/>
+              </w:rPr>
+              <w:t xml:space="preserve"> </w:t>
+            </w:r>
+            <w:r>
+              <w:rPr>
+                <w:rFonts w:ascii="Times New Roman" w:eastAsia="SimSun" w:hAnsi="Times New Roman" w:cs="Times New Roman"/>
+                <w:sz w:val="24"/>
+                <w:szCs w:val="24"/>
+                <w:lang w:eastAsia="zh-CN"/>
+              </w:rPr>
+              <w:t>房子</w:t>
+            </w:r>
+            <w:r>
+              <w:rPr>
+                <w:rFonts w:ascii="Times New Roman" w:eastAsia="SimSun" w:hAnsi="Times New Roman" w:cs="Times New Roman"/>
+                <w:sz w:val="24"/>
+                <w:szCs w:val="24"/>
+                <w:lang w:eastAsia="zh-CN"/>
+              </w:rPr>
+              <w:t>,</w:t>
+            </w:r>
+            <w:r>
+              <w:rPr>
+                <w:rFonts w:ascii="Times New Roman" w:eastAsia="SimSun" w:hAnsi="Times New Roman" w:cs="Times New Roman"/>
+                <w:sz w:val="24"/>
+                <w:szCs w:val="24"/>
+              </w:rPr>
+              <w:t xml:space="preserve"> </w:t>
+            </w:r>
+            <w:r>
+              <w:rPr>
+                <w:rFonts w:ascii="Times New Roman" w:eastAsia="SimSun" w:hAnsi="Times New Roman" w:cs="Times New Roman"/>
+                <w:sz w:val="24"/>
+                <w:szCs w:val="24"/>
+              </w:rPr>
+              <w:t xml:space="preserve"> </w:t>
+            </w:r>
+            <w:proofErr w:type="spellStart"/>
+            <w:r>
+              <w:rPr>
+                <w:rFonts w:ascii="Times New Roman" w:eastAsia="SimSun" w:hAnsi="Times New Roman" w:cs="Times New Roman"/>
+                <w:sz w:val="24"/>
+                <w:szCs w:val="24"/>
+              </w:rPr>
+              <w:t>v</w:t>
+            </w:r>
+            <w:r>
+              <w:rPr>
+                <w:rFonts w:ascii="Times New Roman" w:eastAsia="SimSun" w:hAnsi="Times New Roman" w:cs="Times New Roman"/>
+                <w:sz w:val="24"/>
+                <w:szCs w:val="24"/>
+              </w:rPr>
+              <w:t>ong</w:t>
+            </w:r>
+            <w:proofErr w:type="spellEnd"/>
+            <w:r>
+              <w:rPr>
+                <w:rFonts w:ascii="Times New Roman" w:eastAsia="SimSun" w:hAnsi="Times New Roman" w:cs="Times New Roman"/>
+                <w:sz w:val="24"/>
+                <w:szCs w:val="24"/>
+              </w:rPr>
+              <w:t xml:space="preserve"> </w:t>
+            </w:r>
+            <w:r>
+              <w:rPr>
+                <w:rFonts w:ascii="Times New Roman" w:eastAsia="SimSun" w:hAnsi="Times New Roman" w:cs="Times New Roman"/>
+                <w:sz w:val="24"/>
+                <w:szCs w:val="24"/>
+              </w:rPr>
+              <w:t>‘</w:t>
+            </w:r>
+            <w:proofErr w:type="spellStart"/>
+            <w:r>
+              <w:rPr>
+                <w:rFonts w:ascii="Times New Roman" w:eastAsia="SimSun" w:hAnsi="Times New Roman" w:cs="Times New Roman"/>
+                <w:sz w:val="24"/>
+                <w:szCs w:val="24"/>
+              </w:rPr>
+              <w:t>tsz</w:t>
+            </w:r>
+            <w:proofErr w:type="spellEnd"/>
+            <w:r>
+              <w:rPr>
+                <w:rFonts w:ascii="Times New Roman" w:eastAsia="SimSun" w:hAnsi="Times New Roman" w:cs="Times New Roman"/>
+                <w:sz w:val="24"/>
+                <w:szCs w:val="24"/>
+              </w:rPr>
+              <w:t>,</w:t>
+            </w:r>
+            <w:r>
+              <w:rPr>
+                <w:rFonts w:ascii="Times New Roman" w:eastAsia="SimSun" w:hAnsi="Times New Roman" w:cs="Times New Roman"/>
+                <w:sz w:val="24"/>
+                <w:szCs w:val="24"/>
+              </w:rPr>
+              <w:t xml:space="preserve"> (bed)</w:t>
+            </w:r>
+            <w:r>
+              <w:rPr>
+                <w:rFonts w:ascii="Times New Roman" w:eastAsia="SimSun" w:hAnsi="Times New Roman" w:cs="Times New Roman"/>
+                <w:sz w:val="24"/>
+                <w:szCs w:val="24"/>
+                <w:lang w:eastAsia="zh-CN"/>
+              </w:rPr>
+              <w:t xml:space="preserve"> </w:t>
+            </w:r>
+            <w:r>
+              <w:rPr>
+                <w:rFonts w:ascii="Times New Roman" w:eastAsia="SimSun" w:hAnsi="Times New Roman" w:cs="Times New Roman"/>
+                <w:sz w:val="24"/>
+                <w:szCs w:val="24"/>
+                <w:lang w:eastAsia="zh-CN"/>
+              </w:rPr>
+              <w:t>卧房</w:t>
+            </w:r>
+            <w:r>
+              <w:rPr>
+                <w:rFonts w:ascii="Times New Roman" w:eastAsia="SimSun" w:hAnsi="Times New Roman" w:cs="Times New Roman"/>
+                <w:sz w:val="24"/>
+                <w:szCs w:val="24"/>
+                <w:lang w:eastAsia="zh-CN"/>
+              </w:rPr>
+              <w:t>,</w:t>
+            </w:r>
+            <w:r>
+              <w:rPr>
+                <w:rFonts w:ascii="Times New Roman" w:eastAsia="SimSun" w:hAnsi="Times New Roman" w:cs="Times New Roman"/>
+                <w:sz w:val="24"/>
+                <w:szCs w:val="24"/>
+              </w:rPr>
+              <w:t xml:space="preserve"> </w:t>
+            </w:r>
+            <w:proofErr w:type="spellStart"/>
+            <w:r>
+              <w:rPr>
+                <w:rFonts w:ascii="Times New Roman" w:eastAsia="SimSun" w:hAnsi="Times New Roman" w:cs="Times New Roman"/>
+                <w:sz w:val="24"/>
+                <w:szCs w:val="24"/>
+              </w:rPr>
+              <w:t>ngú</w:t>
+            </w:r>
+            <w:proofErr w:type="spellEnd"/>
+            <w:r>
+              <w:rPr>
+                <w:rFonts w:ascii="Times New Roman" w:eastAsia="SimSun" w:hAnsi="Times New Roman" w:cs="Times New Roman"/>
+                <w:sz w:val="24"/>
+                <w:szCs w:val="24"/>
+              </w:rPr>
+              <w:t xml:space="preserve">’ </w:t>
+            </w:r>
+            <w:proofErr w:type="spellStart"/>
+            <w:r>
+              <w:rPr>
+                <w:rFonts w:ascii="Times New Roman" w:eastAsia="SimSun" w:hAnsi="Times New Roman" w:cs="Times New Roman"/>
+                <w:sz w:val="24"/>
+                <w:szCs w:val="24"/>
+              </w:rPr>
+              <w:t>vong</w:t>
+            </w:r>
+            <w:proofErr w:type="spellEnd"/>
+            <w:r>
+              <w:rPr>
+                <w:rFonts w:ascii="Times New Roman" w:eastAsia="SimSun" w:hAnsi="Times New Roman" w:cs="Times New Roman"/>
+                <w:sz w:val="24"/>
+                <w:szCs w:val="24"/>
+              </w:rPr>
+              <w:t>, (guest)</w:t>
+            </w:r>
+            <w:r>
+              <w:rPr>
+                <w:rFonts w:ascii="Times New Roman" w:eastAsia="SimSun" w:hAnsi="Times New Roman" w:cs="Times New Roman"/>
+                <w:sz w:val="24"/>
+                <w:szCs w:val="24"/>
+                <w:lang w:eastAsia="zh-CN"/>
+              </w:rPr>
+              <w:t xml:space="preserve"> </w:t>
+            </w:r>
+            <w:r>
+              <w:rPr>
+                <w:rFonts w:ascii="Times New Roman" w:eastAsia="SimSun" w:hAnsi="Times New Roman" w:cs="Times New Roman"/>
+                <w:sz w:val="24"/>
+                <w:szCs w:val="24"/>
+                <w:lang w:eastAsia="zh-CN"/>
+              </w:rPr>
+              <w:t>客堂</w:t>
+            </w:r>
+            <w:r>
+              <w:rPr>
+                <w:rFonts w:ascii="Times New Roman" w:eastAsia="SimSun" w:hAnsi="Times New Roman" w:cs="Times New Roman"/>
+                <w:sz w:val="24"/>
+                <w:szCs w:val="24"/>
+                <w:lang w:eastAsia="zh-CN"/>
+              </w:rPr>
+              <w:t>,</w:t>
+            </w:r>
+            <w:r>
+              <w:rPr>
+                <w:rFonts w:ascii="Times New Roman" w:eastAsia="SimSun" w:hAnsi="Times New Roman" w:cs="Times New Roman"/>
+                <w:sz w:val="24"/>
+                <w:szCs w:val="24"/>
+              </w:rPr>
+              <w:t xml:space="preserve"> </w:t>
+            </w:r>
+            <w:proofErr w:type="spellStart"/>
+            <w:r>
+              <w:rPr>
+                <w:rFonts w:ascii="Times New Roman" w:eastAsia="SimSun" w:hAnsi="Times New Roman" w:cs="Times New Roman"/>
+                <w:sz w:val="24"/>
+                <w:szCs w:val="24"/>
+              </w:rPr>
+              <w:t>k’áh</w:t>
+            </w:r>
+            <w:proofErr w:type="spellEnd"/>
+            <w:r>
+              <w:rPr>
+                <w:rFonts w:ascii="Times New Roman" w:eastAsia="SimSun" w:hAnsi="Times New Roman" w:cs="Times New Roman"/>
+                <w:sz w:val="24"/>
+                <w:szCs w:val="24"/>
+              </w:rPr>
+              <w:t xml:space="preserve"> dong, (study)</w:t>
+            </w:r>
+            <w:r>
+              <w:rPr>
+                <w:rFonts w:ascii="Times New Roman" w:eastAsia="SimSun" w:hAnsi="Times New Roman" w:cs="Times New Roman"/>
+                <w:sz w:val="24"/>
+                <w:szCs w:val="24"/>
+                <w:lang w:eastAsia="zh-CN"/>
+              </w:rPr>
+              <w:t xml:space="preserve"> </w:t>
+            </w:r>
+            <w:r>
+              <w:rPr>
+                <w:rFonts w:ascii="Times New Roman" w:eastAsia="SimSun" w:hAnsi="Times New Roman" w:cs="Times New Roman"/>
+                <w:sz w:val="24"/>
+                <w:szCs w:val="24"/>
+                <w:lang w:eastAsia="zh-CN"/>
+              </w:rPr>
+              <w:t>書房</w:t>
+            </w:r>
+            <w:r>
+              <w:rPr>
+                <w:rFonts w:ascii="Times New Roman" w:eastAsia="SimSun" w:hAnsi="Times New Roman" w:cs="Times New Roman"/>
+                <w:sz w:val="24"/>
+                <w:szCs w:val="24"/>
+                <w:lang w:eastAsia="zh-CN"/>
+              </w:rPr>
+              <w:t xml:space="preserve">, </w:t>
+            </w:r>
+            <w:r>
+              <w:rPr>
+                <w:rFonts w:ascii="Times New Roman" w:eastAsia="SimSun" w:hAnsi="Times New Roman" w:cs="Times New Roman"/>
+                <w:sz w:val="24"/>
+                <w:szCs w:val="24"/>
+              </w:rPr>
+              <w:t xml:space="preserve"> </w:t>
+            </w:r>
+            <w:proofErr w:type="spellStart"/>
+            <w:r>
+              <w:rPr>
+                <w:rFonts w:ascii="Times New Roman" w:eastAsia="SimSun" w:hAnsi="Times New Roman" w:cs="Times New Roman"/>
+                <w:sz w:val="24"/>
+                <w:szCs w:val="24"/>
+              </w:rPr>
+              <w:t>sú</w:t>
+            </w:r>
+            <w:proofErr w:type="spellEnd"/>
+            <w:r>
+              <w:rPr>
+                <w:rFonts w:ascii="Times New Roman" w:eastAsia="SimSun" w:hAnsi="Times New Roman" w:cs="Times New Roman"/>
+                <w:sz w:val="24"/>
+                <w:szCs w:val="24"/>
+              </w:rPr>
+              <w:t xml:space="preserve"> </w:t>
+            </w:r>
+            <w:proofErr w:type="spellStart"/>
+            <w:r>
+              <w:rPr>
+                <w:rFonts w:ascii="Times New Roman" w:eastAsia="SimSun" w:hAnsi="Times New Roman" w:cs="Times New Roman"/>
+                <w:sz w:val="24"/>
+                <w:szCs w:val="24"/>
+              </w:rPr>
+              <w:t>vong</w:t>
+            </w:r>
+            <w:proofErr w:type="spellEnd"/>
+            <w:r>
+              <w:rPr>
+                <w:rFonts w:ascii="Times New Roman" w:eastAsia="SimSun" w:hAnsi="Times New Roman" w:cs="Times New Roman"/>
+                <w:sz w:val="24"/>
+                <w:szCs w:val="24"/>
+              </w:rPr>
+              <w:t>.</w:t>
             </w:r>
           </w:p>
         </w:tc>
@@ -72,8 +901,124 @@
             <w:tcW w:w="8640" w:type="dxa"/>
           </w:tcPr>
           <w:p>
-            <w:r>
-              <w:t>Roost, $6 2 ki ka‘.</w:t>
+            <w:pPr>
+              <w:rPr>
+                <w:rFonts w:ascii="Times New Roman" w:eastAsia="SimSun" w:hAnsi="Times New Roman" w:cs="Times New Roman"/>
+                <w:sz w:val="24"/>
+                <w:szCs w:val="24"/>
+              </w:rPr>
+            </w:pPr>
+            <w:r>
+              <w:rPr>
+                <w:rFonts w:ascii="Times New Roman" w:eastAsia="SimSun" w:hAnsi="Times New Roman" w:cs="Times New Roman"/>
+                <w:sz w:val="24"/>
+                <w:szCs w:val="24"/>
+              </w:rPr>
+              <w:t>Roost,</w:t>
+            </w:r>
+            <w:r>
+              <w:rPr>
+                <w:rFonts w:ascii="Times New Roman" w:eastAsia="SimSun" w:hAnsi="Times New Roman" w:cs="Times New Roman"/>
+                <w:sz w:val="24"/>
+                <w:szCs w:val="24"/>
+              </w:rPr>
+              <w:t xml:space="preserve"> </w:t>
+            </w:r>
+            <w:proofErr w:type="gramStart"/>
+            <w:r>
+              <w:rPr>
+                <w:rFonts w:ascii="Times New Roman" w:eastAsia="SimSun" w:hAnsi="Times New Roman" w:cs="Times New Roman"/>
+                <w:sz w:val="24"/>
+                <w:szCs w:val="24"/>
+              </w:rPr>
+              <w:t>雞</w:t>
+            </w:r>
+            <w:r>
+              <w:rPr>
+                <w:rFonts w:ascii="Times New Roman" w:eastAsia="SimSun" w:hAnsi="Times New Roman" w:cs="Times New Roman"/>
+                <w:sz w:val="24"/>
+                <w:szCs w:val="24"/>
+                <w:lang w:eastAsia="zh-CN"/>
+              </w:rPr>
+              <w:t>架</w:t>
+            </w:r>
+            <w:r>
+              <w:rPr>
+                <w:rFonts w:ascii="Times New Roman" w:eastAsia="SimSun" w:hAnsi="Times New Roman" w:cs="Times New Roman"/>
+                <w:sz w:val="24"/>
+                <w:szCs w:val="24"/>
+                <w:lang w:eastAsia="zh-CN"/>
+              </w:rPr>
+              <w:t xml:space="preserve">, </w:t>
+            </w:r>
+            <w:r>
+              <w:rPr>
+                <w:rFonts w:ascii="Times New Roman" w:eastAsia="SimSun" w:hAnsi="Times New Roman" w:cs="Times New Roman"/>
+                <w:sz w:val="24"/>
+                <w:szCs w:val="24"/>
+              </w:rPr>
+              <w:t xml:space="preserve"> </w:t>
+            </w:r>
+            <w:proofErr w:type="spellStart"/>
+            <w:r>
+              <w:rPr>
+                <w:rFonts w:ascii="Times New Roman" w:eastAsia="SimSun" w:hAnsi="Times New Roman" w:cs="Times New Roman"/>
+                <w:sz w:val="24"/>
+                <w:szCs w:val="24"/>
+              </w:rPr>
+              <w:t>k</w:t>
+            </w:r>
+            <w:r>
+              <w:rPr>
+                <w:rFonts w:ascii="Times New Roman" w:eastAsia="SimSun" w:hAnsi="Times New Roman" w:cs="Times New Roman"/>
+                <w:sz w:val="24"/>
+                <w:szCs w:val="24"/>
+              </w:rPr>
+              <w:t>í</w:t>
+            </w:r>
+            <w:proofErr w:type="spellEnd"/>
+            <w:proofErr w:type="gramEnd"/>
+            <w:r>
+              <w:rPr>
+                <w:rFonts w:ascii="Times New Roman" w:eastAsia="SimSun" w:hAnsi="Times New Roman" w:cs="Times New Roman"/>
+                <w:sz w:val="24"/>
+                <w:szCs w:val="24"/>
+              </w:rPr>
+              <w:t xml:space="preserve"> </w:t>
+            </w:r>
+            <w:proofErr w:type="spellStart"/>
+            <w:r>
+              <w:rPr>
+                <w:rFonts w:ascii="Times New Roman" w:eastAsia="SimSun" w:hAnsi="Times New Roman" w:cs="Times New Roman"/>
+                <w:sz w:val="24"/>
+                <w:szCs w:val="24"/>
+              </w:rPr>
+              <w:t>k</w:t>
+            </w:r>
+            <w:r>
+              <w:rPr>
+                <w:rFonts w:ascii="Times New Roman" w:eastAsia="SimSun" w:hAnsi="Times New Roman" w:cs="Times New Roman"/>
+                <w:sz w:val="24"/>
+                <w:szCs w:val="24"/>
+              </w:rPr>
+              <w:t>á</w:t>
+            </w:r>
+            <w:proofErr w:type="spellEnd"/>
+            <w:r>
+              <w:rPr>
+                <w:rFonts w:ascii="Times New Roman" w:eastAsia="SimSun" w:hAnsi="Times New Roman" w:cs="Times New Roman"/>
+                <w:sz w:val="24"/>
+                <w:szCs w:val="24"/>
+              </w:rPr>
+              <w:t>’</w:t>
+            </w:r>
+            <w:r>
+              <w:rPr>
+                <w:rFonts w:ascii="Times New Roman" w:eastAsia="SimSun" w:hAnsi="Times New Roman" w:cs="Times New Roman"/>
+                <w:sz w:val="24"/>
+                <w:szCs w:val="24"/>
+              </w:rPr>
+              <w:t>.</w:t>
             </w:r>
           </w:p>
         </w:tc>
@@ -84,8 +1029,342 @@
             <w:tcW w:w="8640" w:type="dxa"/>
           </w:tcPr>
           <w:p>
-            <w:r>
-              <w:t>Root, (of trees) PE kun, (of things)</w:t>
+            <w:pPr>
+              <w:rPr>
+                <w:rFonts w:ascii="Times New Roman" w:eastAsia="SimSun" w:hAnsi="Times New Roman" w:cs="Times New Roman"/>
+                <w:sz w:val="24"/>
+                <w:szCs w:val="24"/>
+              </w:rPr>
+            </w:pPr>
+            <w:r>
+              <w:rPr>
+                <w:rFonts w:ascii="Times New Roman" w:eastAsia="SimSun" w:hAnsi="Times New Roman" w:cs="Times New Roman"/>
+                <w:sz w:val="24"/>
+                <w:szCs w:val="24"/>
+              </w:rPr>
+              <w:t>Root, (of trees)</w:t>
+            </w:r>
+            <w:r>
+              <w:rPr>
+                <w:rFonts w:ascii="Times New Roman" w:eastAsia="SimSun" w:hAnsi="Times New Roman" w:cs="Times New Roman"/>
+                <w:sz w:val="24"/>
+                <w:szCs w:val="24"/>
+                <w:lang w:eastAsia="zh-CN"/>
+              </w:rPr>
+              <w:t xml:space="preserve"> </w:t>
+            </w:r>
+            <w:r>
+              <w:rPr>
+                <w:rFonts w:ascii="Times New Roman" w:eastAsia="SimSun" w:hAnsi="Times New Roman" w:cs="Times New Roman"/>
+                <w:sz w:val="24"/>
+                <w:szCs w:val="24"/>
+                <w:lang w:eastAsia="zh-CN"/>
+              </w:rPr>
+              <w:t>根</w:t>
+            </w:r>
+            <w:r>
+              <w:rPr>
+                <w:rFonts w:ascii="Times New Roman" w:eastAsia="SimSun" w:hAnsi="Times New Roman" w:cs="Times New Roman"/>
+                <w:sz w:val="24"/>
+                <w:szCs w:val="24"/>
+                <w:lang w:eastAsia="zh-CN"/>
+              </w:rPr>
+              <w:t>,</w:t>
+            </w:r>
+            <w:r>
+              <w:rPr>
+                <w:rFonts w:ascii="Times New Roman" w:eastAsia="SimSun" w:hAnsi="Times New Roman" w:cs="Times New Roman"/>
+                <w:sz w:val="24"/>
+                <w:szCs w:val="24"/>
+              </w:rPr>
+              <w:t xml:space="preserve"> </w:t>
+            </w:r>
+            <w:proofErr w:type="spellStart"/>
+            <w:r>
+              <w:rPr>
+                <w:rFonts w:ascii="Times New Roman" w:eastAsia="SimSun" w:hAnsi="Times New Roman" w:cs="Times New Roman"/>
+                <w:sz w:val="24"/>
+                <w:szCs w:val="24"/>
+              </w:rPr>
+              <w:t>kun</w:t>
+            </w:r>
+            <w:proofErr w:type="spellEnd"/>
+            <w:r>
+              <w:rPr>
+                <w:rFonts w:ascii="Times New Roman" w:eastAsia="SimSun" w:hAnsi="Times New Roman" w:cs="Times New Roman"/>
+                <w:sz w:val="24"/>
+                <w:szCs w:val="24"/>
+              </w:rPr>
+              <w:t>, (of things)</w:t>
+            </w:r>
+            <w:r>
+              <w:rPr>
+                <w:rFonts w:ascii="Times New Roman" w:eastAsia="SimSun" w:hAnsi="Times New Roman" w:cs="Times New Roman"/>
+                <w:sz w:val="24"/>
+                <w:szCs w:val="24"/>
+                <w:lang w:eastAsia="zh-CN"/>
+              </w:rPr>
+              <w:t xml:space="preserve"> </w:t>
+            </w:r>
+            <w:r>
+              <w:rPr>
+                <w:rFonts w:ascii="Times New Roman" w:eastAsia="SimSun" w:hAnsi="Times New Roman" w:cs="Times New Roman"/>
+                <w:sz w:val="24"/>
+                <w:szCs w:val="24"/>
+                <w:lang w:eastAsia="zh-CN"/>
+              </w:rPr>
+              <w:t>本</w:t>
+            </w:r>
+            <w:r>
+              <w:rPr>
+                <w:rFonts w:ascii="Times New Roman" w:eastAsia="SimSun" w:hAnsi="Times New Roman" w:cs="Times New Roman"/>
+                <w:sz w:val="24"/>
+                <w:szCs w:val="24"/>
+                <w:lang w:eastAsia="zh-CN"/>
+              </w:rPr>
+              <w:t>,</w:t>
+            </w:r>
+            <w:r>
+              <w:rPr>
+                <w:rFonts w:ascii="Times New Roman" w:eastAsia="SimSun" w:hAnsi="Times New Roman" w:cs="Times New Roman"/>
+                <w:sz w:val="24"/>
+                <w:szCs w:val="24"/>
+              </w:rPr>
+              <w:t xml:space="preserve"> ‘pun, (of a disease) </w:t>
+            </w:r>
+            <w:proofErr w:type="gramStart"/>
+            <w:r>
+              <w:rPr>
+                <w:rFonts w:ascii="Times New Roman" w:eastAsia="SimSun" w:hAnsi="Times New Roman" w:cs="Times New Roman"/>
+                <w:sz w:val="24"/>
+                <w:szCs w:val="24"/>
+                <w:lang w:eastAsia="zh-CN"/>
+              </w:rPr>
+              <w:t>病根</w:t>
+            </w:r>
+            <w:r>
+              <w:rPr>
+                <w:rFonts w:ascii="Times New Roman" w:eastAsia="SimSun" w:hAnsi="Times New Roman" w:cs="Times New Roman"/>
+                <w:sz w:val="24"/>
+                <w:szCs w:val="24"/>
+                <w:lang w:eastAsia="zh-CN"/>
+              </w:rPr>
+              <w:t>,</w:t>
+            </w:r>
+            <w:proofErr w:type="spellStart"/>
+            <w:r>
+              <w:rPr>
+                <w:rFonts w:ascii="Times New Roman" w:eastAsia="SimSun" w:hAnsi="Times New Roman" w:cs="Times New Roman"/>
+                <w:sz w:val="24"/>
+                <w:szCs w:val="24"/>
+              </w:rPr>
+              <w:t>bing</w:t>
+            </w:r>
+            <w:proofErr w:type="spellEnd"/>
+            <w:proofErr w:type="gramEnd"/>
+            <w:r>
+              <w:rPr>
+                <w:rFonts w:ascii="Times New Roman" w:eastAsia="SimSun" w:hAnsi="Times New Roman" w:cs="Times New Roman"/>
+                <w:sz w:val="24"/>
+                <w:szCs w:val="24"/>
+              </w:rPr>
+              <w:t xml:space="preserve">’ </w:t>
+            </w:r>
+            <w:proofErr w:type="spellStart"/>
+            <w:r>
+              <w:rPr>
+                <w:rFonts w:ascii="Times New Roman" w:eastAsia="SimSun" w:hAnsi="Times New Roman" w:cs="Times New Roman"/>
+                <w:sz w:val="24"/>
+                <w:szCs w:val="24"/>
+              </w:rPr>
+              <w:t>kun</w:t>
+            </w:r>
+            <w:proofErr w:type="spellEnd"/>
+            <w:r>
+              <w:rPr>
+                <w:rFonts w:ascii="Times New Roman" w:eastAsia="SimSun" w:hAnsi="Times New Roman" w:cs="Times New Roman"/>
+                <w:sz w:val="24"/>
+                <w:szCs w:val="24"/>
+              </w:rPr>
+              <w:t>, (square root)</w:t>
+            </w:r>
+            <w:r>
+              <w:rPr>
+                <w:rFonts w:ascii="Times New Roman" w:eastAsia="SimSun" w:hAnsi="Times New Roman" w:cs="Times New Roman"/>
+                <w:sz w:val="24"/>
+                <w:szCs w:val="24"/>
+                <w:lang w:eastAsia="zh-CN"/>
+              </w:rPr>
+              <w:t xml:space="preserve"> </w:t>
+            </w:r>
+            <w:r>
+              <w:rPr>
+                <w:rFonts w:ascii="Times New Roman" w:eastAsia="SimSun" w:hAnsi="Times New Roman" w:cs="Times New Roman"/>
+                <w:sz w:val="24"/>
+                <w:szCs w:val="24"/>
+                <w:lang w:eastAsia="zh-CN"/>
+              </w:rPr>
+              <w:t>平方根</w:t>
+            </w:r>
+            <w:r>
+              <w:rPr>
+                <w:rFonts w:ascii="Times New Roman" w:eastAsia="SimSun" w:hAnsi="Times New Roman" w:cs="Times New Roman"/>
+                <w:sz w:val="24"/>
+                <w:szCs w:val="24"/>
+                <w:lang w:eastAsia="zh-CN"/>
+              </w:rPr>
+              <w:t xml:space="preserve">, </w:t>
+            </w:r>
+            <w:r>
+              <w:rPr>
+                <w:rFonts w:ascii="Times New Roman" w:eastAsia="SimSun" w:hAnsi="Times New Roman" w:cs="Times New Roman"/>
+                <w:sz w:val="24"/>
+                <w:szCs w:val="24"/>
+              </w:rPr>
+              <w:t xml:space="preserve"> </w:t>
+            </w:r>
+            <w:proofErr w:type="spellStart"/>
+            <w:r>
+              <w:rPr>
+                <w:rFonts w:ascii="Times New Roman" w:eastAsia="SimSun" w:hAnsi="Times New Roman" w:cs="Times New Roman"/>
+                <w:sz w:val="24"/>
+                <w:szCs w:val="24"/>
+              </w:rPr>
+              <w:t>bing</w:t>
+            </w:r>
+            <w:proofErr w:type="spellEnd"/>
+            <w:r>
+              <w:rPr>
+                <w:rFonts w:ascii="Times New Roman" w:eastAsia="SimSun" w:hAnsi="Times New Roman" w:cs="Times New Roman"/>
+                <w:sz w:val="24"/>
+                <w:szCs w:val="24"/>
+              </w:rPr>
+              <w:t xml:space="preserve"> </w:t>
+            </w:r>
+            <w:proofErr w:type="spellStart"/>
+            <w:r>
+              <w:rPr>
+                <w:rFonts w:ascii="Times New Roman" w:eastAsia="SimSun" w:hAnsi="Times New Roman" w:cs="Times New Roman"/>
+                <w:sz w:val="24"/>
+                <w:szCs w:val="24"/>
+              </w:rPr>
+              <w:t>fong</w:t>
+            </w:r>
+            <w:proofErr w:type="spellEnd"/>
+            <w:r>
+              <w:rPr>
+                <w:rFonts w:ascii="Times New Roman" w:eastAsia="SimSun" w:hAnsi="Times New Roman" w:cs="Times New Roman"/>
+                <w:sz w:val="24"/>
+                <w:szCs w:val="24"/>
+              </w:rPr>
+              <w:t xml:space="preserve"> </w:t>
+            </w:r>
+            <w:proofErr w:type="spellStart"/>
+            <w:r>
+              <w:rPr>
+                <w:rFonts w:ascii="Times New Roman" w:eastAsia="SimSun" w:hAnsi="Times New Roman" w:cs="Times New Roman"/>
+                <w:sz w:val="24"/>
+                <w:szCs w:val="24"/>
+              </w:rPr>
+              <w:t>kun</w:t>
+            </w:r>
+            <w:proofErr w:type="spellEnd"/>
+            <w:r>
+              <w:rPr>
+                <w:rFonts w:ascii="Times New Roman" w:eastAsia="SimSun" w:hAnsi="Times New Roman" w:cs="Times New Roman"/>
+                <w:sz w:val="24"/>
+                <w:szCs w:val="24"/>
+              </w:rPr>
+              <w:t>, (cube)</w:t>
+            </w:r>
+            <w:r>
+              <w:rPr>
+                <w:rFonts w:ascii="Times New Roman" w:eastAsia="SimSun" w:hAnsi="Times New Roman" w:cs="Times New Roman"/>
+                <w:sz w:val="24"/>
+                <w:szCs w:val="24"/>
+                <w:lang w:eastAsia="zh-CN"/>
+              </w:rPr>
+              <w:t xml:space="preserve"> </w:t>
+            </w:r>
+            <w:r>
+              <w:rPr>
+                <w:rFonts w:ascii="Times New Roman" w:eastAsia="SimSun" w:hAnsi="Times New Roman" w:cs="Times New Roman"/>
+                <w:sz w:val="24"/>
+                <w:szCs w:val="24"/>
+                <w:lang w:eastAsia="zh-CN"/>
+              </w:rPr>
+              <w:t>立方根</w:t>
+            </w:r>
+            <w:r>
+              <w:rPr>
+                <w:rFonts w:ascii="Times New Roman" w:eastAsia="SimSun" w:hAnsi="Times New Roman" w:cs="Times New Roman"/>
+                <w:sz w:val="24"/>
+                <w:szCs w:val="24"/>
+                <w:lang w:eastAsia="zh-CN"/>
+              </w:rPr>
+              <w:t>,</w:t>
+            </w:r>
+            <w:r>
+              <w:rPr>
+                <w:rFonts w:ascii="Times New Roman" w:eastAsia="SimSun" w:hAnsi="Times New Roman" w:cs="Times New Roman"/>
+                <w:sz w:val="24"/>
+                <w:szCs w:val="24"/>
+              </w:rPr>
+              <w:t xml:space="preserve"> </w:t>
+            </w:r>
+            <w:proofErr w:type="spellStart"/>
+            <w:r>
+              <w:rPr>
+                <w:rFonts w:ascii="Times New Roman" w:eastAsia="SimSun" w:hAnsi="Times New Roman" w:cs="Times New Roman"/>
+                <w:sz w:val="24"/>
+                <w:szCs w:val="24"/>
+              </w:rPr>
+              <w:t>lih</w:t>
+            </w:r>
+            <w:proofErr w:type="spellEnd"/>
+            <w:r>
+              <w:rPr>
+                <w:rFonts w:ascii="Times New Roman" w:eastAsia="SimSun" w:hAnsi="Times New Roman" w:cs="Times New Roman"/>
+                <w:sz w:val="24"/>
+                <w:szCs w:val="24"/>
+              </w:rPr>
+              <w:t xml:space="preserve"> </w:t>
+            </w:r>
+            <w:proofErr w:type="spellStart"/>
+            <w:r>
+              <w:rPr>
+                <w:rFonts w:ascii="Times New Roman" w:eastAsia="SimSun" w:hAnsi="Times New Roman" w:cs="Times New Roman"/>
+                <w:sz w:val="24"/>
+                <w:szCs w:val="24"/>
+              </w:rPr>
+              <w:t>fong</w:t>
+            </w:r>
+            <w:proofErr w:type="spellEnd"/>
+            <w:r>
+              <w:rPr>
+                <w:rFonts w:ascii="Times New Roman" w:eastAsia="SimSun" w:hAnsi="Times New Roman" w:cs="Times New Roman"/>
+                <w:sz w:val="24"/>
+                <w:szCs w:val="24"/>
+              </w:rPr>
+              <w:t xml:space="preserve"> </w:t>
+            </w:r>
+            <w:proofErr w:type="spellStart"/>
+            <w:r>
+              <w:rPr>
+                <w:rFonts w:ascii="Times New Roman" w:eastAsia="SimSun" w:hAnsi="Times New Roman" w:cs="Times New Roman"/>
+                <w:sz w:val="24"/>
+                <w:szCs w:val="24"/>
+              </w:rPr>
+              <w:t>kun</w:t>
+            </w:r>
+            <w:proofErr w:type="spellEnd"/>
+            <w:r>
+              <w:rPr>
+                <w:rFonts w:ascii="Times New Roman" w:eastAsia="SimSun" w:hAnsi="Times New Roman" w:cs="Times New Roman"/>
+                <w:sz w:val="24"/>
+                <w:szCs w:val="24"/>
+              </w:rPr>
+              <w:t xml:space="preserve">. </w:t>
             </w:r>
           </w:p>
         </w:tc>
@@ -96,8 +1375,155 @@
             <w:tcW w:w="8640" w:type="dxa"/>
           </w:tcPr>
           <w:p>
-            <w:r>
-              <w:t>Root, (to) EAR lih kun, (root out)</w:t>
+            <w:pPr>
+              <w:rPr>
+                <w:rFonts w:ascii="Times New Roman" w:eastAsia="SimSun" w:hAnsi="Times New Roman" w:cs="Times New Roman"/>
+                <w:sz w:val="24"/>
+                <w:szCs w:val="24"/>
+              </w:rPr>
+            </w:pPr>
+            <w:r>
+              <w:rPr>
+                <w:rFonts w:ascii="Times New Roman" w:eastAsia="SimSun" w:hAnsi="Times New Roman" w:cs="Times New Roman"/>
+                <w:sz w:val="24"/>
+                <w:szCs w:val="24"/>
+              </w:rPr>
+              <w:t xml:space="preserve">Root, (to) </w:t>
+            </w:r>
+            <w:r>
+              <w:rPr>
+                <w:rFonts w:ascii="Times New Roman" w:eastAsia="SimSun" w:hAnsi="Times New Roman" w:cs="Times New Roman"/>
+                <w:sz w:val="24"/>
+                <w:szCs w:val="24"/>
+                <w:lang w:eastAsia="zh-CN"/>
+              </w:rPr>
+              <w:t>立根</w:t>
+            </w:r>
+            <w:r>
+              <w:rPr>
+                <w:rFonts w:ascii="Times New Roman" w:eastAsia="SimSun" w:hAnsi="Times New Roman" w:cs="Times New Roman"/>
+                <w:sz w:val="24"/>
+                <w:szCs w:val="24"/>
+                <w:lang w:eastAsia="zh-CN"/>
+              </w:rPr>
+              <w:t xml:space="preserve">, </w:t>
+            </w:r>
+            <w:proofErr w:type="spellStart"/>
+            <w:r>
+              <w:rPr>
+                <w:rFonts w:ascii="Times New Roman" w:eastAsia="SimSun" w:hAnsi="Times New Roman" w:cs="Times New Roman"/>
+                <w:sz w:val="24"/>
+                <w:szCs w:val="24"/>
+              </w:rPr>
+              <w:t>lih</w:t>
+            </w:r>
+            <w:proofErr w:type="spellEnd"/>
+            <w:r>
+              <w:rPr>
+                <w:rFonts w:ascii="Times New Roman" w:eastAsia="SimSun" w:hAnsi="Times New Roman" w:cs="Times New Roman"/>
+                <w:sz w:val="24"/>
+                <w:szCs w:val="24"/>
+              </w:rPr>
+              <w:t xml:space="preserve"> </w:t>
+            </w:r>
+            <w:proofErr w:type="spellStart"/>
+            <w:r>
+              <w:rPr>
+                <w:rFonts w:ascii="Times New Roman" w:eastAsia="SimSun" w:hAnsi="Times New Roman" w:cs="Times New Roman"/>
+                <w:sz w:val="24"/>
+                <w:szCs w:val="24"/>
+              </w:rPr>
+              <w:t>kun</w:t>
+            </w:r>
+            <w:proofErr w:type="spellEnd"/>
+            <w:r>
+              <w:rPr>
+                <w:rFonts w:ascii="Times New Roman" w:eastAsia="SimSun" w:hAnsi="Times New Roman" w:cs="Times New Roman"/>
+                <w:sz w:val="24"/>
+                <w:szCs w:val="24"/>
+              </w:rPr>
+              <w:t>, (root out)</w:t>
+            </w:r>
+            <w:r>
+              <w:rPr>
+                <w:rFonts w:ascii="Times New Roman" w:eastAsia="SimSun" w:hAnsi="Times New Roman" w:cs="Times New Roman"/>
+                <w:sz w:val="24"/>
+                <w:szCs w:val="24"/>
+                <w:lang w:eastAsia="zh-CN"/>
+              </w:rPr>
+              <w:t xml:space="preserve"> </w:t>
+            </w:r>
+            <w:proofErr w:type="gramStart"/>
+            <w:r>
+              <w:rPr>
+                <w:rFonts w:ascii="Times New Roman" w:eastAsia="SimSun" w:hAnsi="Times New Roman" w:cs="Times New Roman"/>
+                <w:sz w:val="24"/>
+                <w:szCs w:val="24"/>
+                <w:lang w:eastAsia="zh-CN"/>
+              </w:rPr>
+              <w:t>拔脱根</w:t>
+            </w:r>
+            <w:r>
+              <w:rPr>
+                <w:rFonts w:ascii="Times New Roman" w:eastAsia="SimSun" w:hAnsi="Times New Roman" w:cs="Times New Roman"/>
+                <w:sz w:val="24"/>
+                <w:szCs w:val="24"/>
+                <w:lang w:eastAsia="zh-CN"/>
+              </w:rPr>
+              <w:t xml:space="preserve">, </w:t>
+            </w:r>
+            <w:r>
+              <w:rPr>
+                <w:rFonts w:ascii="Times New Roman" w:eastAsia="SimSun" w:hAnsi="Times New Roman" w:cs="Times New Roman"/>
+                <w:sz w:val="24"/>
+                <w:szCs w:val="24"/>
+              </w:rPr>
+              <w:t xml:space="preserve"> bah</w:t>
+            </w:r>
+            <w:proofErr w:type="gramEnd"/>
+            <w:r>
+              <w:rPr>
+                <w:rFonts w:ascii="Times New Roman" w:eastAsia="SimSun" w:hAnsi="Times New Roman" w:cs="Times New Roman"/>
+                <w:sz w:val="24"/>
+                <w:szCs w:val="24"/>
+              </w:rPr>
+              <w:t xml:space="preserve"> </w:t>
+            </w:r>
+            <w:proofErr w:type="spellStart"/>
+            <w:r>
+              <w:rPr>
+                <w:rFonts w:ascii="Times New Roman" w:eastAsia="SimSun" w:hAnsi="Times New Roman" w:cs="Times New Roman"/>
+                <w:sz w:val="24"/>
+                <w:szCs w:val="24"/>
+              </w:rPr>
+              <w:t>t’eh</w:t>
+            </w:r>
+            <w:proofErr w:type="spellEnd"/>
+            <w:r>
+              <w:rPr>
+                <w:rFonts w:ascii="Times New Roman" w:eastAsia="SimSun" w:hAnsi="Times New Roman" w:cs="Times New Roman"/>
+                <w:sz w:val="24"/>
+                <w:szCs w:val="24"/>
+              </w:rPr>
+              <w:t xml:space="preserve"> </w:t>
+            </w:r>
+            <w:proofErr w:type="spellStart"/>
+            <w:r>
+              <w:rPr>
+                <w:rFonts w:ascii="Times New Roman" w:eastAsia="SimSun" w:hAnsi="Times New Roman" w:cs="Times New Roman"/>
+                <w:sz w:val="24"/>
+                <w:szCs w:val="24"/>
+              </w:rPr>
+              <w:t>kun</w:t>
+            </w:r>
+            <w:proofErr w:type="spellEnd"/>
+            <w:r>
+              <w:rPr>
+                <w:rFonts w:ascii="Times New Roman" w:eastAsia="SimSun" w:hAnsi="Times New Roman" w:cs="Times New Roman"/>
+                <w:sz w:val="24"/>
+                <w:szCs w:val="24"/>
+              </w:rPr>
+              <w:t xml:space="preserve">. </w:t>
             </w:r>
           </w:p>
         </w:tc>
@@ -108,7 +1534,19 @@
             <w:tcW w:w="8640" w:type="dxa"/>
           </w:tcPr>
           <w:p>
-            <w:r>
+            <w:pPr>
+              <w:rPr>
+                <w:rFonts w:ascii="Times New Roman" w:eastAsia="SimSun" w:hAnsi="Times New Roman" w:cs="Times New Roman"/>
+                <w:sz w:val="24"/>
+                <w:szCs w:val="24"/>
+              </w:rPr>
+            </w:pPr>
+            <w:r>
+              <w:rPr>
+                <w:rFonts w:ascii="Times New Roman" w:eastAsia="SimSun" w:hAnsi="Times New Roman" w:cs="Times New Roman"/>
+                <w:sz w:val="24"/>
+                <w:szCs w:val="24"/>
+              </w:rPr>
               <w:t xml:space="preserve"> </w:t>
             </w:r>
           </w:p>
@@ -120,8 +1558,249 @@
             <w:tcW w:w="8640" w:type="dxa"/>
           </w:tcPr>
           <w:p>
-            <w:r>
-              <w:t>Rope, Fai Zune tk zung soh, (boat</w:t>
+            <w:pPr>
+              <w:rPr>
+                <w:rFonts w:ascii="Times New Roman" w:eastAsia="SimSun" w:hAnsi="Times New Roman" w:cs="Times New Roman"/>
+                <w:sz w:val="24"/>
+                <w:szCs w:val="24"/>
+              </w:rPr>
+            </w:pPr>
+            <w:proofErr w:type="gramStart"/>
+            <w:r>
+              <w:rPr>
+                <w:rFonts w:ascii="Times New Roman" w:eastAsia="SimSun" w:hAnsi="Times New Roman" w:cs="Times New Roman"/>
+                <w:sz w:val="24"/>
+                <w:szCs w:val="24"/>
+              </w:rPr>
+              <w:t xml:space="preserve">Rope, </w:t>
+            </w:r>
+            <w:r>
+              <w:rPr>
+                <w:rFonts w:ascii="Times New Roman" w:eastAsia="SimSun" w:hAnsi="Times New Roman" w:cs="Times New Roman"/>
+                <w:sz w:val="24"/>
+                <w:szCs w:val="24"/>
+                <w:lang w:eastAsia="zh-CN"/>
+              </w:rPr>
+              <w:t xml:space="preserve">  </w:t>
+            </w:r>
+            <w:proofErr w:type="gramEnd"/>
+            <w:r>
+              <w:rPr>
+                <w:rFonts w:ascii="Times New Roman" w:eastAsia="SimSun" w:hAnsi="Times New Roman" w:cs="Times New Roman"/>
+                <w:sz w:val="24"/>
+                <w:szCs w:val="24"/>
+                <w:lang w:eastAsia="zh-CN"/>
+              </w:rPr>
+              <w:t>繩</w:t>
+            </w:r>
+            <w:r>
+              <w:rPr>
+                <w:rFonts w:ascii="Times New Roman" w:eastAsia="SimSun" w:hAnsi="Times New Roman" w:cs="Times New Roman"/>
+                <w:sz w:val="24"/>
+                <w:szCs w:val="24"/>
+                <w:lang w:eastAsia="zh-CN"/>
+              </w:rPr>
+              <w:t xml:space="preserve">, </w:t>
+            </w:r>
+            <w:proofErr w:type="spellStart"/>
+            <w:r>
+              <w:rPr>
+                <w:rFonts w:ascii="Times New Roman" w:eastAsia="SimSun" w:hAnsi="Times New Roman" w:cs="Times New Roman"/>
+                <w:sz w:val="24"/>
+                <w:szCs w:val="24"/>
+              </w:rPr>
+              <w:t>z</w:t>
+            </w:r>
+            <w:r>
+              <w:rPr>
+                <w:rFonts w:ascii="Times New Roman" w:eastAsia="SimSun" w:hAnsi="Times New Roman" w:cs="Times New Roman"/>
+                <w:sz w:val="24"/>
+                <w:szCs w:val="24"/>
+              </w:rPr>
+              <w:t>une</w:t>
+            </w:r>
+            <w:proofErr w:type="spellEnd"/>
+            <w:r>
+              <w:rPr>
+                <w:rFonts w:ascii="Times New Roman" w:eastAsia="SimSun" w:hAnsi="Times New Roman" w:cs="Times New Roman"/>
+                <w:sz w:val="24"/>
+                <w:szCs w:val="24"/>
+              </w:rPr>
+              <w:t xml:space="preserve"> </w:t>
+            </w:r>
+            <w:r>
+              <w:rPr>
+                <w:rFonts w:ascii="Times New Roman" w:eastAsia="SimSun" w:hAnsi="Times New Roman" w:cs="Times New Roman"/>
+                <w:sz w:val="24"/>
+                <w:szCs w:val="24"/>
+                <w:lang w:eastAsia="zh-CN"/>
+              </w:rPr>
+              <w:t xml:space="preserve">, </w:t>
+            </w:r>
+            <w:r>
+              <w:rPr>
+                <w:rFonts w:ascii="Times New Roman" w:eastAsia="SimSun" w:hAnsi="Times New Roman" w:cs="Times New Roman"/>
+                <w:sz w:val="24"/>
+                <w:szCs w:val="24"/>
+                <w:lang w:eastAsia="zh-CN"/>
+              </w:rPr>
+              <w:t>繩</w:t>
+            </w:r>
+            <w:r>
+              <w:rPr>
+                <w:rFonts w:ascii="Times New Roman" w:eastAsia="SimSun" w:hAnsi="Times New Roman" w:cs="Times New Roman"/>
+                <w:sz w:val="24"/>
+                <w:szCs w:val="24"/>
+              </w:rPr>
+              <w:t>䌇</w:t>
+            </w:r>
+            <w:r>
+              <w:rPr>
+                <w:rFonts w:ascii="Times New Roman" w:eastAsia="SimSun" w:hAnsi="Times New Roman" w:cs="Times New Roman"/>
+                <w:sz w:val="24"/>
+                <w:szCs w:val="24"/>
+                <w:lang w:eastAsia="zh-CN"/>
+              </w:rPr>
+              <w:t xml:space="preserve">, </w:t>
+            </w:r>
+            <w:r>
+              <w:rPr>
+                <w:rFonts w:ascii="Times New Roman" w:eastAsia="SimSun" w:hAnsi="Times New Roman" w:cs="Times New Roman"/>
+                <w:sz w:val="24"/>
+                <w:szCs w:val="24"/>
+              </w:rPr>
+              <w:t xml:space="preserve"> </w:t>
+            </w:r>
+            <w:proofErr w:type="spellStart"/>
+            <w:r>
+              <w:rPr>
+                <w:rFonts w:ascii="Times New Roman" w:eastAsia="SimSun" w:hAnsi="Times New Roman" w:cs="Times New Roman"/>
+                <w:sz w:val="24"/>
+                <w:szCs w:val="24"/>
+              </w:rPr>
+              <w:t>zung</w:t>
+            </w:r>
+            <w:proofErr w:type="spellEnd"/>
+            <w:r>
+              <w:rPr>
+                <w:rFonts w:ascii="Times New Roman" w:eastAsia="SimSun" w:hAnsi="Times New Roman" w:cs="Times New Roman"/>
+                <w:sz w:val="24"/>
+                <w:szCs w:val="24"/>
+              </w:rPr>
+              <w:t xml:space="preserve"> </w:t>
+            </w:r>
+            <w:proofErr w:type="spellStart"/>
+            <w:r>
+              <w:rPr>
+                <w:rFonts w:ascii="Times New Roman" w:eastAsia="SimSun" w:hAnsi="Times New Roman" w:cs="Times New Roman"/>
+                <w:sz w:val="24"/>
+                <w:szCs w:val="24"/>
+              </w:rPr>
+              <w:t>s</w:t>
+            </w:r>
+            <w:r>
+              <w:rPr>
+                <w:rFonts w:ascii="Times New Roman" w:eastAsia="SimSun" w:hAnsi="Times New Roman" w:cs="Times New Roman"/>
+                <w:sz w:val="24"/>
+                <w:szCs w:val="24"/>
+              </w:rPr>
+              <w:t>ó</w:t>
+            </w:r>
+            <w:r>
+              <w:rPr>
+                <w:rFonts w:ascii="Times New Roman" w:eastAsia="SimSun" w:hAnsi="Times New Roman" w:cs="Times New Roman"/>
+                <w:sz w:val="24"/>
+                <w:szCs w:val="24"/>
+              </w:rPr>
+              <w:t>h</w:t>
+            </w:r>
+            <w:proofErr w:type="spellEnd"/>
+            <w:r>
+              <w:rPr>
+                <w:rFonts w:ascii="Times New Roman" w:eastAsia="SimSun" w:hAnsi="Times New Roman" w:cs="Times New Roman"/>
+                <w:sz w:val="24"/>
+                <w:szCs w:val="24"/>
+              </w:rPr>
+              <w:t>, (boat</w:t>
+            </w:r>
+            <w:r>
+              <w:rPr>
+                <w:rFonts w:ascii="Times New Roman" w:eastAsia="SimSun" w:hAnsi="Times New Roman" w:cs="Times New Roman"/>
+                <w:sz w:val="24"/>
+                <w:szCs w:val="24"/>
+              </w:rPr>
+              <w:t xml:space="preserve"> rope)</w:t>
+            </w:r>
+            <w:r>
+              <w:rPr>
+                <w:rFonts w:ascii="Times New Roman" w:eastAsia="SimSun" w:hAnsi="Times New Roman" w:cs="Times New Roman"/>
+                <w:sz w:val="24"/>
+                <w:szCs w:val="24"/>
+                <w:lang w:eastAsia="zh-CN"/>
+              </w:rPr>
+              <w:t xml:space="preserve">  </w:t>
+            </w:r>
+            <w:r>
+              <w:rPr>
+                <w:rFonts w:ascii="Times New Roman" w:eastAsia="SimSun" w:hAnsi="Times New Roman" w:cs="Times New Roman"/>
+                <w:sz w:val="24"/>
+                <w:szCs w:val="24"/>
+                <w:lang w:eastAsia="zh-CN"/>
+              </w:rPr>
+              <w:t>纜繩</w:t>
+            </w:r>
+            <w:r>
+              <w:rPr>
+                <w:rFonts w:ascii="Times New Roman" w:eastAsia="SimSun" w:hAnsi="Times New Roman" w:cs="Times New Roman"/>
+                <w:sz w:val="24"/>
+                <w:szCs w:val="24"/>
+                <w:lang w:eastAsia="zh-CN"/>
+              </w:rPr>
+              <w:t xml:space="preserve">, </w:t>
+            </w:r>
+            <w:r>
+              <w:rPr>
+                <w:rFonts w:ascii="Times New Roman" w:eastAsia="SimSun" w:hAnsi="Times New Roman" w:cs="Times New Roman"/>
+                <w:sz w:val="24"/>
+                <w:szCs w:val="24"/>
+              </w:rPr>
+              <w:t xml:space="preserve"> </w:t>
+            </w:r>
+            <w:proofErr w:type="spellStart"/>
+            <w:r>
+              <w:rPr>
+                <w:rFonts w:ascii="Times New Roman" w:eastAsia="SimSun" w:hAnsi="Times New Roman" w:cs="Times New Roman"/>
+                <w:sz w:val="24"/>
+                <w:szCs w:val="24"/>
+              </w:rPr>
+              <w:t>lan</w:t>
+            </w:r>
+            <w:proofErr w:type="spellEnd"/>
+            <w:r>
+              <w:rPr>
+                <w:rFonts w:ascii="Times New Roman" w:eastAsia="SimSun" w:hAnsi="Times New Roman" w:cs="Times New Roman"/>
+                <w:sz w:val="24"/>
+                <w:szCs w:val="24"/>
+              </w:rPr>
+              <w:t xml:space="preserve"> </w:t>
+            </w:r>
+            <w:proofErr w:type="spellStart"/>
+            <w:r>
+              <w:rPr>
+                <w:rFonts w:ascii="Times New Roman" w:eastAsia="SimSun" w:hAnsi="Times New Roman" w:cs="Times New Roman"/>
+                <w:sz w:val="24"/>
+                <w:szCs w:val="24"/>
+              </w:rPr>
+              <w:t>zung</w:t>
+            </w:r>
+            <w:proofErr w:type="spellEnd"/>
+            <w:r>
+              <w:rPr>
+                <w:rFonts w:ascii="Times New Roman" w:eastAsia="SimSun" w:hAnsi="Times New Roman" w:cs="Times New Roman"/>
+                <w:sz w:val="24"/>
+                <w:szCs w:val="24"/>
+              </w:rPr>
+              <w:t xml:space="preserve">. </w:t>
             </w:r>
           </w:p>
         </w:tc>
@@ -132,8 +1811,164 @@
             <w:tcW w:w="8640" w:type="dxa"/>
           </w:tcPr>
           <w:p>
-            <w:r>
-              <w:t>Rosary, (of beads 108 in number) x</w:t>
+            <w:pPr>
+              <w:rPr>
+                <w:rFonts w:ascii="Times New Roman" w:eastAsia="SimSun" w:hAnsi="Times New Roman" w:cs="Times New Roman"/>
+                <w:sz w:val="24"/>
+                <w:szCs w:val="24"/>
+              </w:rPr>
+            </w:pPr>
+            <w:r>
+              <w:rPr>
+                <w:rFonts w:ascii="Times New Roman" w:eastAsia="SimSun" w:hAnsi="Times New Roman" w:cs="Times New Roman"/>
+                <w:sz w:val="24"/>
+                <w:szCs w:val="24"/>
+              </w:rPr>
+              <w:t>Rosary, (of beads 108 in number)</w:t>
+            </w:r>
+            <w:r>
+              <w:rPr>
+                <w:rFonts w:ascii="Times New Roman" w:eastAsia="SimSun" w:hAnsi="Times New Roman" w:cs="Times New Roman"/>
+                <w:sz w:val="24"/>
+                <w:szCs w:val="24"/>
+                <w:lang w:eastAsia="zh-CN"/>
+              </w:rPr>
+              <w:t xml:space="preserve"> </w:t>
+            </w:r>
+            <w:proofErr w:type="gramStart"/>
+            <w:r>
+              <w:rPr>
+                <w:rFonts w:ascii="Times New Roman" w:eastAsia="SimSun" w:hAnsi="Times New Roman" w:cs="Times New Roman"/>
+                <w:sz w:val="24"/>
+                <w:szCs w:val="24"/>
+                <w:lang w:eastAsia="zh-CN"/>
+              </w:rPr>
+              <w:t>素珠</w:t>
+            </w:r>
+            <w:r>
+              <w:rPr>
+                <w:rFonts w:ascii="Times New Roman" w:eastAsia="SimSun" w:hAnsi="Times New Roman" w:cs="Times New Roman"/>
+                <w:sz w:val="24"/>
+                <w:szCs w:val="24"/>
+                <w:lang w:eastAsia="zh-CN"/>
+              </w:rPr>
+              <w:t xml:space="preserve">, </w:t>
+            </w:r>
+            <w:r>
+              <w:rPr>
+                <w:rFonts w:ascii="Times New Roman" w:eastAsia="SimSun" w:hAnsi="Times New Roman" w:cs="Times New Roman"/>
+                <w:sz w:val="24"/>
+                <w:szCs w:val="24"/>
+              </w:rPr>
+              <w:t xml:space="preserve"> </w:t>
+            </w:r>
+            <w:proofErr w:type="spellStart"/>
+            <w:r>
+              <w:rPr>
+                <w:rFonts w:ascii="Times New Roman" w:eastAsia="SimSun" w:hAnsi="Times New Roman" w:cs="Times New Roman"/>
+                <w:sz w:val="24"/>
+                <w:szCs w:val="24"/>
+              </w:rPr>
+              <w:t>sú</w:t>
+            </w:r>
+            <w:proofErr w:type="spellEnd"/>
+            <w:proofErr w:type="gramEnd"/>
+            <w:r>
+              <w:rPr>
+                <w:rFonts w:ascii="Times New Roman" w:eastAsia="SimSun" w:hAnsi="Times New Roman" w:cs="Times New Roman"/>
+                <w:sz w:val="24"/>
+                <w:szCs w:val="24"/>
+              </w:rPr>
+              <w:t xml:space="preserve">’ </w:t>
+            </w:r>
+            <w:proofErr w:type="spellStart"/>
+            <w:r>
+              <w:rPr>
+                <w:rFonts w:ascii="Times New Roman" w:eastAsia="SimSun" w:hAnsi="Times New Roman" w:cs="Times New Roman"/>
+                <w:sz w:val="24"/>
+                <w:szCs w:val="24"/>
+              </w:rPr>
+              <w:t>tsû</w:t>
+            </w:r>
+            <w:proofErr w:type="spellEnd"/>
+            <w:r>
+              <w:rPr>
+                <w:rFonts w:ascii="Times New Roman" w:eastAsia="SimSun" w:hAnsi="Times New Roman" w:cs="Times New Roman"/>
+                <w:sz w:val="24"/>
+                <w:szCs w:val="24"/>
+              </w:rPr>
+              <w:t>,</w:t>
+            </w:r>
+            <w:r>
+              <w:rPr>
+                <w:rFonts w:ascii="Times New Roman" w:eastAsia="SimSun" w:hAnsi="Times New Roman" w:cs="Times New Roman"/>
+                <w:sz w:val="24"/>
+                <w:szCs w:val="24"/>
+                <w:lang w:eastAsia="zh-CN"/>
+              </w:rPr>
+              <w:t xml:space="preserve"> </w:t>
+            </w:r>
+            <w:r>
+              <w:rPr>
+                <w:rFonts w:ascii="Times New Roman" w:eastAsia="SimSun" w:hAnsi="Times New Roman" w:cs="Times New Roman"/>
+                <w:sz w:val="24"/>
+                <w:szCs w:val="24"/>
+                <w:lang w:eastAsia="zh-CN"/>
+              </w:rPr>
+              <w:t>念珠</w:t>
+            </w:r>
+            <w:r>
+              <w:rPr>
+                <w:rFonts w:ascii="Times New Roman" w:eastAsia="SimSun" w:hAnsi="Times New Roman" w:cs="Times New Roman"/>
+                <w:sz w:val="24"/>
+                <w:szCs w:val="24"/>
+                <w:lang w:eastAsia="zh-CN"/>
+              </w:rPr>
+              <w:t>,</w:t>
+            </w:r>
+            <w:r>
+              <w:rPr>
+                <w:rFonts w:ascii="Times New Roman" w:eastAsia="SimSun" w:hAnsi="Times New Roman" w:cs="Times New Roman"/>
+                <w:sz w:val="24"/>
+                <w:szCs w:val="24"/>
+              </w:rPr>
+              <w:t xml:space="preserve"> </w:t>
+            </w:r>
+            <w:proofErr w:type="spellStart"/>
+            <w:r>
+              <w:rPr>
+                <w:rFonts w:ascii="Times New Roman" w:eastAsia="SimSun" w:hAnsi="Times New Roman" w:cs="Times New Roman"/>
+                <w:sz w:val="24"/>
+                <w:szCs w:val="24"/>
+              </w:rPr>
+              <w:t>nian</w:t>
+            </w:r>
+            <w:proofErr w:type="spellEnd"/>
+            <w:r>
+              <w:rPr>
+                <w:rFonts w:ascii="Times New Roman" w:eastAsia="SimSun" w:hAnsi="Times New Roman" w:cs="Times New Roman"/>
+                <w:sz w:val="24"/>
+                <w:szCs w:val="24"/>
+              </w:rPr>
+              <w:t xml:space="preserve">’ </w:t>
+            </w:r>
+            <w:proofErr w:type="spellStart"/>
+            <w:r>
+              <w:rPr>
+                <w:rFonts w:ascii="Times New Roman" w:eastAsia="SimSun" w:hAnsi="Times New Roman" w:cs="Times New Roman"/>
+                <w:sz w:val="24"/>
+                <w:szCs w:val="24"/>
+              </w:rPr>
+              <w:t>tsû</w:t>
+            </w:r>
+            <w:proofErr w:type="spellEnd"/>
+            <w:r>
+              <w:rPr>
+                <w:rFonts w:ascii="Times New Roman" w:eastAsia="SimSun" w:hAnsi="Times New Roman" w:cs="Times New Roman"/>
+                <w:sz w:val="24"/>
+                <w:szCs w:val="24"/>
+              </w:rPr>
+              <w:t xml:space="preserve">. </w:t>
             </w:r>
           </w:p>
         </w:tc>
@@ -144,8 +1979,190 @@
             <w:tcW w:w="8640" w:type="dxa"/>
           </w:tcPr>
           <w:p>
-            <w:r>
-              <w:t>Rose, ERE E ziang mé hwo, (mon-</w:t>
+            <w:pPr>
+              <w:rPr>
+                <w:rFonts w:ascii="Times New Roman" w:eastAsia="SimSun" w:hAnsi="Times New Roman" w:cs="Times New Roman"/>
+                <w:sz w:val="24"/>
+                <w:szCs w:val="24"/>
+              </w:rPr>
+            </w:pPr>
+            <w:r>
+              <w:rPr>
+                <w:rFonts w:ascii="Times New Roman" w:eastAsia="SimSun" w:hAnsi="Times New Roman" w:cs="Times New Roman"/>
+                <w:sz w:val="24"/>
+                <w:szCs w:val="24"/>
+              </w:rPr>
+              <w:t>Rose,</w:t>
+            </w:r>
+            <w:r>
+              <w:rPr>
+                <w:rFonts w:ascii="Times New Roman" w:eastAsia="SimSun" w:hAnsi="Times New Roman" w:cs="Times New Roman"/>
+                <w:sz w:val="24"/>
+                <w:szCs w:val="24"/>
+                <w:lang w:eastAsia="zh-CN"/>
+              </w:rPr>
+              <w:t xml:space="preserve"> </w:t>
+            </w:r>
+            <w:proofErr w:type="gramStart"/>
+            <w:r>
+              <w:rPr>
+                <w:rFonts w:ascii="Times New Roman" w:eastAsia="SimSun" w:hAnsi="Times New Roman" w:cs="Times New Roman"/>
+                <w:sz w:val="24"/>
+                <w:szCs w:val="24"/>
+                <w:lang w:eastAsia="zh-CN"/>
+              </w:rPr>
+              <w:t>蔷薇花</w:t>
+            </w:r>
+            <w:r>
+              <w:rPr>
+                <w:rFonts w:ascii="Times New Roman" w:eastAsia="SimSun" w:hAnsi="Times New Roman" w:cs="Times New Roman"/>
+                <w:sz w:val="24"/>
+                <w:szCs w:val="24"/>
+                <w:lang w:eastAsia="zh-CN"/>
+              </w:rPr>
+              <w:t xml:space="preserve">, </w:t>
+            </w:r>
+            <w:r>
+              <w:rPr>
+                <w:rFonts w:ascii="Times New Roman" w:eastAsia="SimSun" w:hAnsi="Times New Roman" w:cs="Times New Roman"/>
+                <w:sz w:val="24"/>
+                <w:szCs w:val="24"/>
+              </w:rPr>
+              <w:t xml:space="preserve"> </w:t>
+            </w:r>
+            <w:proofErr w:type="spellStart"/>
+            <w:r>
+              <w:rPr>
+                <w:rFonts w:ascii="Times New Roman" w:eastAsia="SimSun" w:hAnsi="Times New Roman" w:cs="Times New Roman"/>
+                <w:sz w:val="24"/>
+                <w:szCs w:val="24"/>
+              </w:rPr>
+              <w:t>ziang</w:t>
+            </w:r>
+            <w:proofErr w:type="spellEnd"/>
+            <w:proofErr w:type="gramEnd"/>
+            <w:r>
+              <w:rPr>
+                <w:rFonts w:ascii="Times New Roman" w:eastAsia="SimSun" w:hAnsi="Times New Roman" w:cs="Times New Roman"/>
+                <w:sz w:val="24"/>
+                <w:szCs w:val="24"/>
+              </w:rPr>
+              <w:t xml:space="preserve"> </w:t>
+            </w:r>
+            <w:proofErr w:type="spellStart"/>
+            <w:r>
+              <w:rPr>
+                <w:rFonts w:ascii="Times New Roman" w:eastAsia="SimSun" w:hAnsi="Times New Roman" w:cs="Times New Roman"/>
+                <w:sz w:val="24"/>
+                <w:szCs w:val="24"/>
+              </w:rPr>
+              <w:t>mé</w:t>
+            </w:r>
+            <w:proofErr w:type="spellEnd"/>
+            <w:r>
+              <w:rPr>
+                <w:rFonts w:ascii="Times New Roman" w:eastAsia="SimSun" w:hAnsi="Times New Roman" w:cs="Times New Roman"/>
+                <w:sz w:val="24"/>
+                <w:szCs w:val="24"/>
+              </w:rPr>
+              <w:t xml:space="preserve"> </w:t>
+            </w:r>
+            <w:proofErr w:type="spellStart"/>
+            <w:r>
+              <w:rPr>
+                <w:rFonts w:ascii="Times New Roman" w:eastAsia="SimSun" w:hAnsi="Times New Roman" w:cs="Times New Roman"/>
+                <w:sz w:val="24"/>
+                <w:szCs w:val="24"/>
+              </w:rPr>
+              <w:t>hw</w:t>
+            </w:r>
+            <w:r>
+              <w:rPr>
+                <w:rFonts w:ascii="Times New Roman" w:eastAsia="SimSun" w:hAnsi="Times New Roman" w:cs="Times New Roman"/>
+                <w:sz w:val="24"/>
+                <w:szCs w:val="24"/>
+              </w:rPr>
+              <w:t>ó</w:t>
+            </w:r>
+            <w:proofErr w:type="spellEnd"/>
+            <w:r>
+              <w:rPr>
+                <w:rFonts w:ascii="Times New Roman" w:eastAsia="SimSun" w:hAnsi="Times New Roman" w:cs="Times New Roman"/>
+                <w:sz w:val="24"/>
+                <w:szCs w:val="24"/>
+              </w:rPr>
+              <w:t>, (mon</w:t>
+            </w:r>
+            <w:r>
+              <w:rPr>
+                <w:rFonts w:ascii="Times New Roman" w:eastAsia="SimSun" w:hAnsi="Times New Roman" w:cs="Times New Roman"/>
+                <w:sz w:val="24"/>
+                <w:szCs w:val="24"/>
+              </w:rPr>
+              <w:t xml:space="preserve">thly) </w:t>
+            </w:r>
+            <w:r>
+              <w:rPr>
+                <w:rFonts w:ascii="Times New Roman" w:eastAsia="SimSun" w:hAnsi="Times New Roman" w:cs="Times New Roman"/>
+                <w:sz w:val="24"/>
+                <w:szCs w:val="24"/>
+                <w:lang w:eastAsia="zh-CN"/>
+              </w:rPr>
+              <w:t xml:space="preserve"> </w:t>
+            </w:r>
+            <w:r>
+              <w:rPr>
+                <w:rFonts w:ascii="Times New Roman" w:eastAsia="SimSun" w:hAnsi="Times New Roman" w:cs="Times New Roman"/>
+                <w:sz w:val="24"/>
+                <w:szCs w:val="24"/>
+                <w:lang w:eastAsia="zh-CN"/>
+              </w:rPr>
+              <w:t>月季花</w:t>
+            </w:r>
+            <w:r>
+              <w:rPr>
+                <w:rFonts w:ascii="Times New Roman" w:eastAsia="SimSun" w:hAnsi="Times New Roman" w:cs="Times New Roman"/>
+                <w:sz w:val="24"/>
+                <w:szCs w:val="24"/>
+                <w:lang w:eastAsia="zh-CN"/>
+              </w:rPr>
+              <w:t xml:space="preserve">, </w:t>
+            </w:r>
+            <w:proofErr w:type="spellStart"/>
+            <w:r>
+              <w:rPr>
+                <w:rFonts w:ascii="Times New Roman" w:eastAsia="SimSun" w:hAnsi="Times New Roman" w:cs="Times New Roman"/>
+                <w:sz w:val="24"/>
+                <w:szCs w:val="24"/>
+              </w:rPr>
+              <w:t>niöh</w:t>
+            </w:r>
+            <w:proofErr w:type="spellEnd"/>
+            <w:r>
+              <w:rPr>
+                <w:rFonts w:ascii="Times New Roman" w:eastAsia="SimSun" w:hAnsi="Times New Roman" w:cs="Times New Roman"/>
+                <w:sz w:val="24"/>
+                <w:szCs w:val="24"/>
+              </w:rPr>
+              <w:t xml:space="preserve"> kí </w:t>
+            </w:r>
+            <w:proofErr w:type="spellStart"/>
+            <w:r>
+              <w:rPr>
+                <w:rFonts w:ascii="Times New Roman" w:eastAsia="SimSun" w:hAnsi="Times New Roman" w:cs="Times New Roman"/>
+                <w:sz w:val="24"/>
+                <w:szCs w:val="24"/>
+              </w:rPr>
+              <w:t>hwó</w:t>
+            </w:r>
+            <w:proofErr w:type="spellEnd"/>
+            <w:r>
+              <w:rPr>
+                <w:rFonts w:ascii="Times New Roman" w:eastAsia="SimSun" w:hAnsi="Times New Roman" w:cs="Times New Roman"/>
+                <w:sz w:val="24"/>
+                <w:szCs w:val="24"/>
+              </w:rPr>
+              <w:t xml:space="preserve">. </w:t>
             </w:r>
           </w:p>
         </w:tc>
@@ -156,8 +2173,213 @@
             <w:tcW w:w="8640" w:type="dxa"/>
           </w:tcPr>
           <w:p>
-            <w:r>
-              <w:t>Rot, F9VM 'b’iew lan‘, JB lan' was.</w:t>
+            <w:pPr>
+              <w:rPr>
+                <w:rFonts w:ascii="Times New Roman" w:eastAsia="SimSun" w:hAnsi="Times New Roman" w:cs="Times New Roman"/>
+                <w:sz w:val="24"/>
+                <w:szCs w:val="24"/>
+              </w:rPr>
+            </w:pPr>
+            <w:r>
+              <w:rPr>
+                <w:rFonts w:ascii="Times New Roman" w:eastAsia="SimSun" w:hAnsi="Times New Roman" w:cs="Times New Roman"/>
+                <w:sz w:val="24"/>
+                <w:szCs w:val="24"/>
+              </w:rPr>
+              <w:t>Rot</w:t>
+            </w:r>
+            <w:r>
+              <w:rPr>
+                <w:rFonts w:ascii="Times New Roman" w:eastAsia="SimSun" w:hAnsi="Times New Roman" w:cs="Times New Roman"/>
+                <w:sz w:val="24"/>
+                <w:szCs w:val="24"/>
+              </w:rPr>
+              <w:t>,</w:t>
+            </w:r>
+            <w:r>
+              <w:rPr>
+                <w:rFonts w:ascii="Times New Roman" w:eastAsia="SimSun" w:hAnsi="Times New Roman" w:cs="Times New Roman"/>
+                <w:sz w:val="24"/>
+                <w:szCs w:val="24"/>
+                <w:lang w:eastAsia="zh-CN"/>
+              </w:rPr>
+              <w:t xml:space="preserve"> </w:t>
+            </w:r>
+            <w:proofErr w:type="gramStart"/>
+            <w:r>
+              <w:rPr>
+                <w:rFonts w:ascii="Times New Roman" w:eastAsia="SimSun" w:hAnsi="Times New Roman" w:cs="Times New Roman"/>
+                <w:sz w:val="24"/>
+                <w:szCs w:val="24"/>
+                <w:lang w:eastAsia="zh-CN"/>
+              </w:rPr>
+              <w:t>朽</w:t>
+            </w:r>
+            <w:r>
+              <w:rPr>
+                <w:rFonts w:ascii="Times New Roman" w:eastAsia="SimSun" w:hAnsi="Times New Roman" w:cs="Times New Roman"/>
+                <w:sz w:val="24"/>
+                <w:szCs w:val="24"/>
+                <w:lang w:eastAsia="zh-CN"/>
+              </w:rPr>
+              <w:t>爛</w:t>
+            </w:r>
+            <w:r>
+              <w:rPr>
+                <w:rFonts w:ascii="Times New Roman" w:eastAsia="SimSun" w:hAnsi="Times New Roman" w:cs="Times New Roman"/>
+                <w:sz w:val="24"/>
+                <w:szCs w:val="24"/>
+                <w:lang w:eastAsia="zh-CN"/>
+              </w:rPr>
+              <w:t xml:space="preserve">, </w:t>
+            </w:r>
+            <w:r>
+              <w:rPr>
+                <w:rFonts w:ascii="Times New Roman" w:eastAsia="SimSun" w:hAnsi="Times New Roman" w:cs="Times New Roman"/>
+                <w:sz w:val="24"/>
+                <w:szCs w:val="24"/>
+              </w:rPr>
+              <w:t xml:space="preserve"> ‘</w:t>
+            </w:r>
+            <w:proofErr w:type="spellStart"/>
+            <w:proofErr w:type="gramEnd"/>
+            <w:r>
+              <w:rPr>
+                <w:rFonts w:ascii="Times New Roman" w:eastAsia="SimSun" w:hAnsi="Times New Roman" w:cs="Times New Roman"/>
+                <w:sz w:val="24"/>
+                <w:szCs w:val="24"/>
+              </w:rPr>
+              <w:t>h’</w:t>
+            </w:r>
+            <w:r>
+              <w:rPr>
+                <w:rFonts w:ascii="Times New Roman" w:eastAsia="SimSun" w:hAnsi="Times New Roman" w:cs="Times New Roman"/>
+                <w:sz w:val="24"/>
+                <w:szCs w:val="24"/>
+              </w:rPr>
+              <w:t>iew</w:t>
+            </w:r>
+            <w:proofErr w:type="spellEnd"/>
+            <w:r>
+              <w:rPr>
+                <w:rFonts w:ascii="Times New Roman" w:eastAsia="SimSun" w:hAnsi="Times New Roman" w:cs="Times New Roman"/>
+                <w:sz w:val="24"/>
+                <w:szCs w:val="24"/>
+              </w:rPr>
+              <w:t xml:space="preserve"> </w:t>
+            </w:r>
+            <w:proofErr w:type="spellStart"/>
+            <w:r>
+              <w:rPr>
+                <w:rFonts w:ascii="Times New Roman" w:eastAsia="SimSun" w:hAnsi="Times New Roman" w:cs="Times New Roman"/>
+                <w:sz w:val="24"/>
+                <w:szCs w:val="24"/>
+              </w:rPr>
+              <w:t>lan</w:t>
+            </w:r>
+            <w:proofErr w:type="spellEnd"/>
+            <w:r>
+              <w:rPr>
+                <w:rFonts w:ascii="Times New Roman" w:eastAsia="SimSun" w:hAnsi="Times New Roman" w:cs="Times New Roman"/>
+                <w:sz w:val="24"/>
+                <w:szCs w:val="24"/>
+              </w:rPr>
+              <w:t>’</w:t>
+            </w:r>
+            <w:r>
+              <w:rPr>
+                <w:rFonts w:ascii="Times New Roman" w:eastAsia="SimSun" w:hAnsi="Times New Roman" w:cs="Times New Roman"/>
+                <w:sz w:val="24"/>
+                <w:szCs w:val="24"/>
+              </w:rPr>
+              <w:t>,</w:t>
+            </w:r>
+            <w:r>
+              <w:rPr>
+                <w:rFonts w:ascii="Times New Roman" w:eastAsia="SimSun" w:hAnsi="Times New Roman" w:cs="Times New Roman"/>
+                <w:sz w:val="24"/>
+                <w:szCs w:val="24"/>
+                <w:lang w:eastAsia="zh-CN"/>
+              </w:rPr>
+              <w:t xml:space="preserve"> </w:t>
+            </w:r>
+            <w:r>
+              <w:rPr>
+                <w:rFonts w:ascii="Times New Roman" w:eastAsia="SimSun" w:hAnsi="Times New Roman" w:cs="Times New Roman"/>
+                <w:sz w:val="24"/>
+                <w:szCs w:val="24"/>
+                <w:lang w:eastAsia="zh-CN"/>
+              </w:rPr>
+              <w:t>爛壊</w:t>
+            </w:r>
+            <w:r>
+              <w:rPr>
+                <w:rFonts w:ascii="Times New Roman" w:eastAsia="SimSun" w:hAnsi="Times New Roman" w:cs="Times New Roman"/>
+                <w:sz w:val="24"/>
+                <w:szCs w:val="24"/>
+                <w:lang w:eastAsia="zh-CN"/>
+              </w:rPr>
+              <w:t>,</w:t>
+            </w:r>
+            <w:r>
+              <w:rPr>
+                <w:rFonts w:ascii="Times New Roman" w:eastAsia="SimSun" w:hAnsi="Times New Roman" w:cs="Times New Roman"/>
+                <w:sz w:val="24"/>
+                <w:szCs w:val="24"/>
+              </w:rPr>
+              <w:t xml:space="preserve">  </w:t>
+            </w:r>
+            <w:proofErr w:type="spellStart"/>
+            <w:r>
+              <w:rPr>
+                <w:rFonts w:ascii="Times New Roman" w:eastAsia="SimSun" w:hAnsi="Times New Roman" w:cs="Times New Roman"/>
+                <w:sz w:val="24"/>
+                <w:szCs w:val="24"/>
+              </w:rPr>
+              <w:t>lan</w:t>
+            </w:r>
+            <w:proofErr w:type="spellEnd"/>
+            <w:r>
+              <w:rPr>
+                <w:rFonts w:ascii="Times New Roman" w:eastAsia="SimSun" w:hAnsi="Times New Roman" w:cs="Times New Roman"/>
+                <w:sz w:val="24"/>
+                <w:szCs w:val="24"/>
+              </w:rPr>
+              <w:t>’</w:t>
+            </w:r>
+            <w:r>
+              <w:rPr>
+                <w:rFonts w:ascii="Times New Roman" w:eastAsia="SimSun" w:hAnsi="Times New Roman" w:cs="Times New Roman"/>
+                <w:sz w:val="24"/>
+                <w:szCs w:val="24"/>
+              </w:rPr>
+              <w:t xml:space="preserve"> </w:t>
+            </w:r>
+            <w:proofErr w:type="spellStart"/>
+            <w:r>
+              <w:rPr>
+                <w:rFonts w:ascii="Times New Roman" w:eastAsia="SimSun" w:hAnsi="Times New Roman" w:cs="Times New Roman"/>
+                <w:sz w:val="24"/>
+                <w:szCs w:val="24"/>
+              </w:rPr>
+              <w:t>w</w:t>
+            </w:r>
+            <w:r>
+              <w:rPr>
+                <w:rFonts w:ascii="Times New Roman" w:eastAsia="SimSun" w:hAnsi="Times New Roman" w:cs="Times New Roman"/>
+                <w:sz w:val="24"/>
+                <w:szCs w:val="24"/>
+              </w:rPr>
+              <w:t>á</w:t>
+            </w:r>
+            <w:proofErr w:type="spellEnd"/>
+            <w:r>
+              <w:rPr>
+                <w:rFonts w:ascii="Times New Roman" w:eastAsia="SimSun" w:hAnsi="Times New Roman" w:cs="Times New Roman"/>
+                <w:sz w:val="24"/>
+                <w:szCs w:val="24"/>
+              </w:rPr>
+              <w:t xml:space="preserve">’. </w:t>
             </w:r>
           </w:p>
         </w:tc>
@@ -168,8 +2390,119 @@
             <w:tcW w:w="8640" w:type="dxa"/>
           </w:tcPr>
           <w:p>
-            <w:r>
-              <w:t>Rote, (say lessons by) ae BS pe!</w:t>
+            <w:pPr>
+              <w:rPr>
+                <w:rFonts w:ascii="Times New Roman" w:eastAsia="SimSun" w:hAnsi="Times New Roman" w:cs="Times New Roman"/>
+                <w:sz w:val="24"/>
+                <w:szCs w:val="24"/>
+              </w:rPr>
+            </w:pPr>
+            <w:r>
+              <w:rPr>
+                <w:rFonts w:ascii="Times New Roman" w:eastAsia="SimSun" w:hAnsi="Times New Roman" w:cs="Times New Roman"/>
+                <w:sz w:val="24"/>
+                <w:szCs w:val="24"/>
+              </w:rPr>
+              <w:t>Rote, (say lessons by)</w:t>
+            </w:r>
+            <w:r>
+              <w:rPr>
+                <w:rFonts w:ascii="Times New Roman" w:eastAsia="SimSun" w:hAnsi="Times New Roman" w:cs="Times New Roman"/>
+                <w:sz w:val="24"/>
+                <w:szCs w:val="24"/>
+                <w:lang w:eastAsia="zh-CN"/>
+              </w:rPr>
+              <w:t xml:space="preserve"> </w:t>
+            </w:r>
+            <w:proofErr w:type="gramStart"/>
+            <w:r>
+              <w:rPr>
+                <w:rFonts w:ascii="Times New Roman" w:eastAsia="SimSun" w:hAnsi="Times New Roman" w:cs="Times New Roman"/>
+                <w:sz w:val="24"/>
+                <w:szCs w:val="24"/>
+                <w:lang w:eastAsia="zh-CN"/>
+              </w:rPr>
+              <w:t>背工課</w:t>
+            </w:r>
+            <w:r>
+              <w:rPr>
+                <w:rFonts w:ascii="Times New Roman" w:eastAsia="SimSun" w:hAnsi="Times New Roman" w:cs="Times New Roman"/>
+                <w:sz w:val="24"/>
+                <w:szCs w:val="24"/>
+                <w:lang w:eastAsia="zh-CN"/>
+              </w:rPr>
+              <w:t xml:space="preserve">, </w:t>
+            </w:r>
+            <w:r>
+              <w:rPr>
+                <w:rFonts w:ascii="Times New Roman" w:eastAsia="SimSun" w:hAnsi="Times New Roman" w:cs="Times New Roman"/>
+                <w:sz w:val="24"/>
+                <w:szCs w:val="24"/>
+              </w:rPr>
+              <w:t xml:space="preserve"> </w:t>
+            </w:r>
+            <w:proofErr w:type="spellStart"/>
+            <w:r>
+              <w:rPr>
+                <w:rFonts w:ascii="Times New Roman" w:eastAsia="SimSun" w:hAnsi="Times New Roman" w:cs="Times New Roman"/>
+                <w:sz w:val="24"/>
+                <w:szCs w:val="24"/>
+              </w:rPr>
+              <w:t>p</w:t>
+            </w:r>
+            <w:r>
+              <w:rPr>
+                <w:rFonts w:ascii="Times New Roman" w:eastAsia="SimSun" w:hAnsi="Times New Roman" w:cs="Times New Roman"/>
+                <w:sz w:val="24"/>
+                <w:szCs w:val="24"/>
+              </w:rPr>
+              <w:t>é</w:t>
+            </w:r>
+            <w:proofErr w:type="spellEnd"/>
+            <w:proofErr w:type="gramEnd"/>
+            <w:r>
+              <w:rPr>
+                <w:rFonts w:ascii="Times New Roman" w:eastAsia="SimSun" w:hAnsi="Times New Roman" w:cs="Times New Roman"/>
+                <w:sz w:val="24"/>
+                <w:szCs w:val="24"/>
+              </w:rPr>
+              <w:t xml:space="preserve">’ </w:t>
+            </w:r>
+            <w:proofErr w:type="spellStart"/>
+            <w:r>
+              <w:rPr>
+                <w:rFonts w:ascii="Times New Roman" w:eastAsia="SimSun" w:hAnsi="Times New Roman" w:cs="Times New Roman"/>
+                <w:sz w:val="24"/>
+                <w:szCs w:val="24"/>
+              </w:rPr>
+              <w:t>kúng</w:t>
+            </w:r>
+            <w:proofErr w:type="spellEnd"/>
+            <w:r>
+              <w:rPr>
+                <w:rFonts w:ascii="Times New Roman" w:eastAsia="SimSun" w:hAnsi="Times New Roman" w:cs="Times New Roman"/>
+                <w:sz w:val="24"/>
+                <w:szCs w:val="24"/>
+              </w:rPr>
+              <w:t xml:space="preserve"> </w:t>
+            </w:r>
+            <w:proofErr w:type="spellStart"/>
+            <w:r>
+              <w:rPr>
+                <w:rFonts w:ascii="Times New Roman" w:eastAsia="SimSun" w:hAnsi="Times New Roman" w:cs="Times New Roman"/>
+                <w:sz w:val="24"/>
+                <w:szCs w:val="24"/>
+              </w:rPr>
+              <w:t>k’ú</w:t>
+            </w:r>
+            <w:proofErr w:type="spellEnd"/>
+            <w:r>
+              <w:rPr>
+                <w:rFonts w:ascii="Times New Roman" w:eastAsia="SimSun" w:hAnsi="Times New Roman" w:cs="Times New Roman"/>
+                <w:sz w:val="24"/>
+                <w:szCs w:val="24"/>
+              </w:rPr>
+              <w:t xml:space="preserve">’. </w:t>
             </w:r>
           </w:p>
         </w:tc>
@@ -180,8 +2513,198 @@
             <w:tcW w:w="8640" w:type="dxa"/>
           </w:tcPr>
           <w:p>
-            <w:r>
-              <w:t>Rotten, eg i vu ea, ee =4 wi "Ja</w:t>
+            <w:pPr>
+              <w:rPr>
+                <w:rFonts w:ascii="Times New Roman" w:eastAsia="SimSun" w:hAnsi="Times New Roman" w:cs="Times New Roman"/>
+                <w:sz w:val="24"/>
+                <w:szCs w:val="24"/>
+              </w:rPr>
+            </w:pPr>
+            <w:proofErr w:type="gramStart"/>
+            <w:r>
+              <w:rPr>
+                <w:rFonts w:ascii="Times New Roman" w:eastAsia="SimSun" w:hAnsi="Times New Roman" w:cs="Times New Roman"/>
+                <w:sz w:val="24"/>
+                <w:szCs w:val="24"/>
+              </w:rPr>
+              <w:t xml:space="preserve">Rotten, </w:t>
+            </w:r>
+            <w:r>
+              <w:rPr>
+                <w:rFonts w:ascii="Times New Roman" w:eastAsia="SimSun" w:hAnsi="Times New Roman" w:cs="Times New Roman"/>
+                <w:sz w:val="24"/>
+                <w:szCs w:val="24"/>
+                <w:lang w:eastAsia="zh-CN"/>
+              </w:rPr>
+              <w:t xml:space="preserve"> </w:t>
+            </w:r>
+            <w:r>
+              <w:rPr>
+                <w:rFonts w:ascii="Times New Roman" w:eastAsia="SimSun" w:hAnsi="Times New Roman" w:cs="Times New Roman"/>
+                <w:sz w:val="24"/>
+                <w:szCs w:val="24"/>
+                <w:lang w:eastAsia="zh-CN"/>
+              </w:rPr>
+              <w:t>腐壊</w:t>
+            </w:r>
+            <w:proofErr w:type="gramEnd"/>
+            <w:r>
+              <w:rPr>
+                <w:rFonts w:ascii="Times New Roman" w:eastAsia="SimSun" w:hAnsi="Times New Roman" w:cs="Times New Roman"/>
+                <w:sz w:val="24"/>
+                <w:szCs w:val="24"/>
+                <w:lang w:eastAsia="zh-CN"/>
+              </w:rPr>
+              <w:t xml:space="preserve">, </w:t>
+            </w:r>
+            <w:r>
+              <w:rPr>
+                <w:rFonts w:ascii="Times New Roman" w:eastAsia="SimSun" w:hAnsi="Times New Roman" w:cs="Times New Roman"/>
+                <w:sz w:val="24"/>
+                <w:szCs w:val="24"/>
+              </w:rPr>
+              <w:t xml:space="preserve"> </w:t>
+            </w:r>
+            <w:r>
+              <w:rPr>
+                <w:rFonts w:ascii="Times New Roman" w:eastAsia="SimSun" w:hAnsi="Times New Roman" w:cs="Times New Roman"/>
+                <w:sz w:val="24"/>
+                <w:szCs w:val="24"/>
+              </w:rPr>
+              <w:t>‘</w:t>
+            </w:r>
+            <w:proofErr w:type="spellStart"/>
+            <w:r>
+              <w:rPr>
+                <w:rFonts w:ascii="Times New Roman" w:eastAsia="SimSun" w:hAnsi="Times New Roman" w:cs="Times New Roman"/>
+                <w:sz w:val="24"/>
+                <w:szCs w:val="24"/>
+              </w:rPr>
+              <w:t>v</w:t>
+            </w:r>
+            <w:r>
+              <w:rPr>
+                <w:rFonts w:ascii="Times New Roman" w:eastAsia="SimSun" w:hAnsi="Times New Roman" w:cs="Times New Roman"/>
+                <w:sz w:val="24"/>
+                <w:szCs w:val="24"/>
+              </w:rPr>
+              <w:t>ú</w:t>
+            </w:r>
+            <w:proofErr w:type="spellEnd"/>
+            <w:r>
+              <w:rPr>
+                <w:rFonts w:ascii="Times New Roman" w:eastAsia="SimSun" w:hAnsi="Times New Roman" w:cs="Times New Roman"/>
+                <w:sz w:val="24"/>
+                <w:szCs w:val="24"/>
+              </w:rPr>
+              <w:t xml:space="preserve"> </w:t>
+            </w:r>
+            <w:proofErr w:type="spellStart"/>
+            <w:r>
+              <w:rPr>
+                <w:rFonts w:ascii="Times New Roman" w:eastAsia="SimSun" w:hAnsi="Times New Roman" w:cs="Times New Roman"/>
+                <w:sz w:val="24"/>
+                <w:szCs w:val="24"/>
+              </w:rPr>
+              <w:t>wá</w:t>
+            </w:r>
+            <w:proofErr w:type="spellEnd"/>
+            <w:r>
+              <w:rPr>
+                <w:rFonts w:ascii="Times New Roman" w:eastAsia="SimSun" w:hAnsi="Times New Roman" w:cs="Times New Roman"/>
+                <w:sz w:val="24"/>
+                <w:szCs w:val="24"/>
+              </w:rPr>
+              <w:t xml:space="preserve">’, </w:t>
+            </w:r>
+            <w:r>
+              <w:rPr>
+                <w:rFonts w:ascii="Times New Roman" w:eastAsia="SimSun" w:hAnsi="Times New Roman" w:cs="Times New Roman"/>
+                <w:sz w:val="24"/>
+                <w:szCs w:val="24"/>
+                <w:lang w:eastAsia="zh-CN"/>
+              </w:rPr>
+              <w:t xml:space="preserve"> </w:t>
+            </w:r>
+            <w:r>
+              <w:rPr>
+                <w:rFonts w:ascii="Times New Roman" w:eastAsia="SimSun" w:hAnsi="Times New Roman" w:cs="Times New Roman"/>
+                <w:sz w:val="24"/>
+                <w:szCs w:val="24"/>
+                <w:lang w:eastAsia="zh-CN"/>
+              </w:rPr>
+              <w:t>壊拉者</w:t>
+            </w:r>
+            <w:r>
+              <w:rPr>
+                <w:rFonts w:ascii="Times New Roman" w:eastAsia="SimSun" w:hAnsi="Times New Roman" w:cs="Times New Roman"/>
+                <w:sz w:val="24"/>
+                <w:szCs w:val="24"/>
+                <w:lang w:eastAsia="zh-CN"/>
+              </w:rPr>
+              <w:t xml:space="preserve">, </w:t>
+            </w:r>
+            <w:proofErr w:type="spellStart"/>
+            <w:r>
+              <w:rPr>
+                <w:rFonts w:ascii="Times New Roman" w:eastAsia="SimSun" w:hAnsi="Times New Roman" w:cs="Times New Roman"/>
+                <w:sz w:val="24"/>
+                <w:szCs w:val="24"/>
+              </w:rPr>
+              <w:t>w</w:t>
+            </w:r>
+            <w:r>
+              <w:rPr>
+                <w:rFonts w:ascii="Times New Roman" w:eastAsia="SimSun" w:hAnsi="Times New Roman" w:cs="Times New Roman"/>
+                <w:sz w:val="24"/>
+                <w:szCs w:val="24"/>
+              </w:rPr>
+              <w:t>á</w:t>
+            </w:r>
+            <w:proofErr w:type="spellEnd"/>
+            <w:r>
+              <w:rPr>
+                <w:rFonts w:ascii="Times New Roman" w:eastAsia="SimSun" w:hAnsi="Times New Roman" w:cs="Times New Roman"/>
+                <w:sz w:val="24"/>
+                <w:szCs w:val="24"/>
+              </w:rPr>
+              <w:t>’  ‘</w:t>
+            </w:r>
+            <w:proofErr w:type="spellStart"/>
+            <w:r>
+              <w:rPr>
+                <w:rFonts w:ascii="Times New Roman" w:eastAsia="SimSun" w:hAnsi="Times New Roman" w:cs="Times New Roman"/>
+                <w:sz w:val="24"/>
+                <w:szCs w:val="24"/>
+              </w:rPr>
+              <w:t>lá</w:t>
+            </w:r>
+            <w:proofErr w:type="spellEnd"/>
+            <w:r>
+              <w:rPr>
+                <w:rFonts w:ascii="Times New Roman" w:eastAsia="SimSun" w:hAnsi="Times New Roman" w:cs="Times New Roman"/>
+                <w:sz w:val="24"/>
+                <w:szCs w:val="24"/>
+              </w:rPr>
+              <w:t xml:space="preserve"> ‘</w:t>
+            </w:r>
+            <w:proofErr w:type="spellStart"/>
+            <w:r>
+              <w:rPr>
+                <w:rFonts w:ascii="Times New Roman" w:eastAsia="SimSun" w:hAnsi="Times New Roman" w:cs="Times New Roman"/>
+                <w:sz w:val="24"/>
+                <w:szCs w:val="24"/>
+              </w:rPr>
+              <w:t>tsé</w:t>
+            </w:r>
+            <w:proofErr w:type="spellEnd"/>
+            <w:r>
+              <w:rPr>
+                <w:rFonts w:ascii="Times New Roman" w:eastAsia="SimSun" w:hAnsi="Times New Roman" w:cs="Times New Roman"/>
+                <w:sz w:val="24"/>
+                <w:szCs w:val="24"/>
+              </w:rPr>
+              <w:t xml:space="preserve">. </w:t>
             </w:r>
           </w:p>
         </w:tc>
@@ -192,8 +2715,286 @@
             <w:tcW w:w="8640" w:type="dxa"/>
           </w:tcPr>
           <w:p>
-            <w:r>
-              <w:t>Rove, (idly) Gy) Ee han seu, (roving</w:t>
+            <w:pPr>
+              <w:rPr>
+                <w:rFonts w:ascii="Times New Roman" w:eastAsia="SimSun" w:hAnsi="Times New Roman" w:cs="Times New Roman"/>
+                <w:sz w:val="24"/>
+                <w:szCs w:val="24"/>
+              </w:rPr>
+            </w:pPr>
+            <w:r>
+              <w:rPr>
+                <w:rFonts w:ascii="Times New Roman" w:eastAsia="SimSun" w:hAnsi="Times New Roman" w:cs="Times New Roman"/>
+                <w:sz w:val="24"/>
+                <w:szCs w:val="24"/>
+              </w:rPr>
+              <w:t>Rove, (</w:t>
+            </w:r>
+            <w:proofErr w:type="gramStart"/>
+            <w:r>
+              <w:rPr>
+                <w:rFonts w:ascii="Times New Roman" w:eastAsia="SimSun" w:hAnsi="Times New Roman" w:cs="Times New Roman"/>
+                <w:sz w:val="24"/>
+                <w:szCs w:val="24"/>
+              </w:rPr>
+              <w:t xml:space="preserve">idly) </w:t>
+            </w:r>
+            <w:r>
+              <w:rPr>
+                <w:rFonts w:ascii="Times New Roman" w:eastAsia="SimSun" w:hAnsi="Times New Roman" w:cs="Times New Roman"/>
+                <w:sz w:val="24"/>
+                <w:szCs w:val="24"/>
+                <w:lang w:eastAsia="zh-CN"/>
+              </w:rPr>
+              <w:t xml:space="preserve"> </w:t>
+            </w:r>
+            <w:r>
+              <w:rPr>
+                <w:rFonts w:ascii="Times New Roman" w:eastAsia="SimSun" w:hAnsi="Times New Roman" w:cs="Times New Roman"/>
+                <w:sz w:val="24"/>
+                <w:szCs w:val="24"/>
+                <w:lang w:eastAsia="zh-CN"/>
+              </w:rPr>
+              <w:t>閒遊</w:t>
+            </w:r>
+            <w:proofErr w:type="gramEnd"/>
+            <w:r>
+              <w:rPr>
+                <w:rFonts w:ascii="Times New Roman" w:eastAsia="SimSun" w:hAnsi="Times New Roman" w:cs="Times New Roman"/>
+                <w:sz w:val="24"/>
+                <w:szCs w:val="24"/>
+                <w:lang w:eastAsia="zh-CN"/>
+              </w:rPr>
+              <w:t xml:space="preserve">, </w:t>
+            </w:r>
+            <w:r>
+              <w:rPr>
+                <w:rFonts w:ascii="Times New Roman" w:eastAsia="SimSun" w:hAnsi="Times New Roman" w:cs="Times New Roman"/>
+                <w:sz w:val="24"/>
+                <w:szCs w:val="24"/>
+              </w:rPr>
+              <w:t xml:space="preserve"> </w:t>
+            </w:r>
+            <w:proofErr w:type="spellStart"/>
+            <w:r>
+              <w:rPr>
+                <w:rFonts w:ascii="Times New Roman" w:eastAsia="SimSun" w:hAnsi="Times New Roman" w:cs="Times New Roman"/>
+                <w:sz w:val="24"/>
+                <w:szCs w:val="24"/>
+              </w:rPr>
+              <w:t>han</w:t>
+            </w:r>
+            <w:proofErr w:type="spellEnd"/>
+            <w:r>
+              <w:rPr>
+                <w:rFonts w:ascii="Times New Roman" w:eastAsia="SimSun" w:hAnsi="Times New Roman" w:cs="Times New Roman"/>
+                <w:sz w:val="24"/>
+                <w:szCs w:val="24"/>
+              </w:rPr>
+              <w:t xml:space="preserve"> </w:t>
+            </w:r>
+            <w:proofErr w:type="spellStart"/>
+            <w:r>
+              <w:rPr>
+                <w:rFonts w:ascii="Times New Roman" w:eastAsia="SimSun" w:hAnsi="Times New Roman" w:cs="Times New Roman"/>
+                <w:sz w:val="24"/>
+                <w:szCs w:val="24"/>
+              </w:rPr>
+              <w:t>y</w:t>
+            </w:r>
+            <w:r>
+              <w:rPr>
+                <w:rFonts w:ascii="Times New Roman" w:eastAsia="SimSun" w:hAnsi="Times New Roman" w:cs="Times New Roman"/>
+                <w:sz w:val="24"/>
+                <w:szCs w:val="24"/>
+              </w:rPr>
+              <w:t>eu</w:t>
+            </w:r>
+            <w:proofErr w:type="spellEnd"/>
+            <w:r>
+              <w:rPr>
+                <w:rFonts w:ascii="Times New Roman" w:eastAsia="SimSun" w:hAnsi="Times New Roman" w:cs="Times New Roman"/>
+                <w:sz w:val="24"/>
+                <w:szCs w:val="24"/>
+              </w:rPr>
+              <w:t>, (roving</w:t>
+            </w:r>
+            <w:r>
+              <w:rPr>
+                <w:rFonts w:ascii="Times New Roman" w:eastAsia="SimSun" w:hAnsi="Times New Roman" w:cs="Times New Roman"/>
+                <w:sz w:val="24"/>
+                <w:szCs w:val="24"/>
+              </w:rPr>
+              <w:t xml:space="preserve"> bandits)</w:t>
+            </w:r>
+            <w:r>
+              <w:rPr>
+                <w:rFonts w:ascii="Times New Roman" w:eastAsia="SimSun" w:hAnsi="Times New Roman" w:cs="Times New Roman"/>
+                <w:sz w:val="24"/>
+                <w:szCs w:val="24"/>
+                <w:lang w:eastAsia="zh-CN"/>
+              </w:rPr>
+              <w:t xml:space="preserve"> </w:t>
+            </w:r>
+            <w:r>
+              <w:rPr>
+                <w:rFonts w:ascii="Times New Roman" w:eastAsia="SimSun" w:hAnsi="Times New Roman" w:cs="Times New Roman"/>
+                <w:sz w:val="24"/>
+                <w:szCs w:val="24"/>
+                <w:lang w:eastAsia="zh-CN"/>
+              </w:rPr>
+              <w:t>流賊</w:t>
+            </w:r>
+            <w:r>
+              <w:rPr>
+                <w:rFonts w:ascii="Times New Roman" w:eastAsia="SimSun" w:hAnsi="Times New Roman" w:cs="Times New Roman"/>
+                <w:sz w:val="24"/>
+                <w:szCs w:val="24"/>
+                <w:lang w:eastAsia="zh-CN"/>
+              </w:rPr>
+              <w:t xml:space="preserve">, </w:t>
+            </w:r>
+            <w:r>
+              <w:rPr>
+                <w:rFonts w:ascii="Times New Roman" w:eastAsia="SimSun" w:hAnsi="Times New Roman" w:cs="Times New Roman"/>
+                <w:sz w:val="24"/>
+                <w:szCs w:val="24"/>
+              </w:rPr>
+              <w:t xml:space="preserve"> lieu </w:t>
+            </w:r>
+            <w:proofErr w:type="spellStart"/>
+            <w:r>
+              <w:rPr>
+                <w:rFonts w:ascii="Times New Roman" w:eastAsia="SimSun" w:hAnsi="Times New Roman" w:cs="Times New Roman"/>
+                <w:sz w:val="24"/>
+                <w:szCs w:val="24"/>
+              </w:rPr>
+              <w:t>dzuh</w:t>
+            </w:r>
+            <w:proofErr w:type="spellEnd"/>
+            <w:r>
+              <w:rPr>
+                <w:rFonts w:ascii="Times New Roman" w:eastAsia="SimSun" w:hAnsi="Times New Roman" w:cs="Times New Roman"/>
+                <w:sz w:val="24"/>
+                <w:szCs w:val="24"/>
+              </w:rPr>
+              <w:t>, (rove through the world)</w:t>
+            </w:r>
+            <w:r>
+              <w:rPr>
+                <w:rFonts w:ascii="Times New Roman" w:eastAsia="SimSun" w:hAnsi="Times New Roman" w:cs="Times New Roman"/>
+                <w:sz w:val="24"/>
+                <w:szCs w:val="24"/>
+              </w:rPr>
+              <w:t xml:space="preserve"> </w:t>
+            </w:r>
+            <w:proofErr w:type="spellStart"/>
+            <w:r>
+              <w:rPr>
+                <w:rFonts w:ascii="Times New Roman" w:eastAsia="SimSun" w:hAnsi="Times New Roman" w:cs="Times New Roman"/>
+                <w:sz w:val="24"/>
+                <w:szCs w:val="24"/>
+              </w:rPr>
+              <w:t>飄流拉</w:t>
+            </w:r>
+            <w:proofErr w:type="spellEnd"/>
+            <w:r>
+              <w:rPr>
+                <w:rFonts w:ascii="Times New Roman" w:eastAsia="SimSun" w:hAnsi="Times New Roman" w:cs="Times New Roman"/>
+                <w:sz w:val="24"/>
+                <w:szCs w:val="24"/>
+                <w:lang w:eastAsia="zh-CN"/>
+              </w:rPr>
+              <w:t>世界</w:t>
+            </w:r>
+            <w:r>
+              <w:rPr>
+                <w:rFonts w:ascii="Times New Roman" w:eastAsia="SimSun" w:hAnsi="Times New Roman" w:cs="Times New Roman"/>
+                <w:sz w:val="24"/>
+                <w:szCs w:val="24"/>
+                <w:lang w:eastAsia="zh-CN"/>
+              </w:rPr>
+              <w:t xml:space="preserve">, </w:t>
+            </w:r>
+            <w:r>
+              <w:rPr>
+                <w:rFonts w:ascii="Times New Roman" w:eastAsia="SimSun" w:hAnsi="Times New Roman" w:cs="Times New Roman"/>
+                <w:sz w:val="24"/>
+                <w:szCs w:val="24"/>
+              </w:rPr>
+              <w:t xml:space="preserve"> </w:t>
+            </w:r>
+            <w:proofErr w:type="spellStart"/>
+            <w:r>
+              <w:rPr>
+                <w:rFonts w:ascii="Times New Roman" w:eastAsia="SimSun" w:hAnsi="Times New Roman" w:cs="Times New Roman"/>
+                <w:sz w:val="24"/>
+                <w:szCs w:val="24"/>
+              </w:rPr>
+              <w:t>p’iau</w:t>
+            </w:r>
+            <w:proofErr w:type="spellEnd"/>
+            <w:r>
+              <w:rPr>
+                <w:rFonts w:ascii="Times New Roman" w:eastAsia="SimSun" w:hAnsi="Times New Roman" w:cs="Times New Roman"/>
+                <w:sz w:val="24"/>
+                <w:szCs w:val="24"/>
+              </w:rPr>
+              <w:t xml:space="preserve"> lieu ‘</w:t>
+            </w:r>
+            <w:proofErr w:type="spellStart"/>
+            <w:r>
+              <w:rPr>
+                <w:rFonts w:ascii="Times New Roman" w:eastAsia="SimSun" w:hAnsi="Times New Roman" w:cs="Times New Roman"/>
+                <w:sz w:val="24"/>
+                <w:szCs w:val="24"/>
+              </w:rPr>
+              <w:t>lá</w:t>
+            </w:r>
+            <w:proofErr w:type="spellEnd"/>
+            <w:r>
+              <w:rPr>
+                <w:rFonts w:ascii="Times New Roman" w:eastAsia="SimSun" w:hAnsi="Times New Roman" w:cs="Times New Roman"/>
+                <w:sz w:val="24"/>
+                <w:szCs w:val="24"/>
+              </w:rPr>
+              <w:t xml:space="preserve"> </w:t>
+            </w:r>
+            <w:proofErr w:type="spellStart"/>
+            <w:r>
+              <w:rPr>
+                <w:rFonts w:ascii="Times New Roman" w:eastAsia="SimSun" w:hAnsi="Times New Roman" w:cs="Times New Roman"/>
+                <w:sz w:val="24"/>
+                <w:szCs w:val="24"/>
+              </w:rPr>
+              <w:t>sz</w:t>
+            </w:r>
+            <w:proofErr w:type="spellEnd"/>
+            <w:r>
+              <w:rPr>
+                <w:rFonts w:ascii="Times New Roman" w:eastAsia="SimSun" w:hAnsi="Times New Roman" w:cs="Times New Roman"/>
+                <w:sz w:val="24"/>
+                <w:szCs w:val="24"/>
+              </w:rPr>
+              <w:t xml:space="preserve">’ </w:t>
+            </w:r>
+            <w:proofErr w:type="spellStart"/>
+            <w:r>
+              <w:rPr>
+                <w:rFonts w:ascii="Times New Roman" w:eastAsia="SimSun" w:hAnsi="Times New Roman" w:cs="Times New Roman"/>
+                <w:sz w:val="24"/>
+                <w:szCs w:val="24"/>
+              </w:rPr>
+              <w:t>ká</w:t>
+            </w:r>
+            <w:proofErr w:type="spellEnd"/>
+            <w:r>
+              <w:rPr>
+                <w:rFonts w:ascii="Times New Roman" w:eastAsia="SimSun" w:hAnsi="Times New Roman" w:cs="Times New Roman"/>
+                <w:sz w:val="24"/>
+                <w:szCs w:val="24"/>
+              </w:rPr>
+              <w:t xml:space="preserve">’ long’. </w:t>
             </w:r>
           </w:p>
         </w:tc>
@@ -204,8 +3005,109 @@
             <w:tcW w:w="8640" w:type="dxa"/>
           </w:tcPr>
           <w:p>
-            <w:r>
-              <w:t>Rouge, (red dye for silks) RAE yien</w:t>
+            <w:pPr>
+              <w:rPr>
+                <w:rFonts w:ascii="Times New Roman" w:eastAsia="SimSun" w:hAnsi="Times New Roman" w:cs="Times New Roman"/>
+                <w:sz w:val="24"/>
+                <w:szCs w:val="24"/>
+              </w:rPr>
+            </w:pPr>
+            <w:r>
+              <w:rPr>
+                <w:rFonts w:ascii="Times New Roman" w:eastAsia="SimSun" w:hAnsi="Times New Roman" w:cs="Times New Roman"/>
+                <w:sz w:val="24"/>
+                <w:szCs w:val="24"/>
+              </w:rPr>
+              <w:t xml:space="preserve">Rouge, (red dye for </w:t>
+            </w:r>
+            <w:proofErr w:type="gramStart"/>
+            <w:r>
+              <w:rPr>
+                <w:rFonts w:ascii="Times New Roman" w:eastAsia="SimSun" w:hAnsi="Times New Roman" w:cs="Times New Roman"/>
+                <w:sz w:val="24"/>
+                <w:szCs w:val="24"/>
+              </w:rPr>
+              <w:t>silks)</w:t>
+            </w:r>
+            <w:r>
+              <w:rPr>
+                <w:rFonts w:ascii="Times New Roman" w:eastAsia="SimSun" w:hAnsi="Times New Roman" w:cs="Times New Roman"/>
+                <w:sz w:val="24"/>
+                <w:szCs w:val="24"/>
+              </w:rPr>
+              <w:t xml:space="preserve"> </w:t>
+            </w:r>
+            <w:r>
+              <w:rPr>
+                <w:rFonts w:ascii="Times New Roman" w:eastAsia="SimSun" w:hAnsi="Times New Roman" w:cs="Times New Roman"/>
+                <w:sz w:val="24"/>
+                <w:szCs w:val="24"/>
+                <w:lang w:eastAsia="zh-CN"/>
+              </w:rPr>
+              <w:t xml:space="preserve"> </w:t>
+            </w:r>
+            <w:r>
+              <w:rPr>
+                <w:rFonts w:ascii="Times New Roman" w:eastAsia="SimSun" w:hAnsi="Times New Roman" w:cs="Times New Roman"/>
+                <w:sz w:val="24"/>
+                <w:szCs w:val="24"/>
+                <w:lang w:eastAsia="zh-CN"/>
+              </w:rPr>
+              <w:t>胭脂</w:t>
+            </w:r>
+            <w:proofErr w:type="gramEnd"/>
+            <w:r>
+              <w:rPr>
+                <w:rFonts w:ascii="Times New Roman" w:eastAsia="SimSun" w:hAnsi="Times New Roman" w:cs="Times New Roman"/>
+                <w:sz w:val="24"/>
+                <w:szCs w:val="24"/>
+                <w:lang w:eastAsia="zh-CN"/>
+              </w:rPr>
+              <w:t xml:space="preserve">,  </w:t>
+            </w:r>
+            <w:r>
+              <w:rPr>
+                <w:rFonts w:ascii="Times New Roman" w:eastAsia="SimSun" w:hAnsi="Times New Roman" w:cs="Times New Roman"/>
+                <w:sz w:val="24"/>
+                <w:szCs w:val="24"/>
+              </w:rPr>
+              <w:t xml:space="preserve"> </w:t>
+            </w:r>
+            <w:proofErr w:type="spellStart"/>
+            <w:r>
+              <w:rPr>
+                <w:rFonts w:ascii="Times New Roman" w:eastAsia="SimSun" w:hAnsi="Times New Roman" w:cs="Times New Roman"/>
+                <w:sz w:val="24"/>
+                <w:szCs w:val="24"/>
+              </w:rPr>
+              <w:t>yien</w:t>
+            </w:r>
+            <w:proofErr w:type="spellEnd"/>
+            <w:r>
+              <w:rPr>
+                <w:rFonts w:ascii="Times New Roman" w:eastAsia="SimSun" w:hAnsi="Times New Roman" w:cs="Times New Roman"/>
+                <w:sz w:val="24"/>
+                <w:szCs w:val="24"/>
+              </w:rPr>
+              <w:t xml:space="preserve"> </w:t>
+            </w:r>
+            <w:proofErr w:type="spellStart"/>
+            <w:r>
+              <w:rPr>
+                <w:rFonts w:ascii="Times New Roman" w:eastAsia="SimSun" w:hAnsi="Times New Roman" w:cs="Times New Roman"/>
+                <w:sz w:val="24"/>
+                <w:szCs w:val="24"/>
+              </w:rPr>
+              <w:t>tsz</w:t>
+            </w:r>
+            <w:proofErr w:type="spellEnd"/>
+            <w:r>
+              <w:rPr>
+                <w:rFonts w:ascii="Times New Roman" w:eastAsia="SimSun" w:hAnsi="Times New Roman" w:cs="Times New Roman"/>
+                <w:sz w:val="24"/>
+                <w:szCs w:val="24"/>
+              </w:rPr>
+              <w:t xml:space="preserve">. </w:t>
             </w:r>
           </w:p>
         </w:tc>
@@ -216,8 +3118,146 @@
             <w:tcW w:w="8640" w:type="dxa"/>
           </w:tcPr>
           <w:p>
-            <w:r>
-              <w:t>Rough, (in manners) RHA t's i, | |</w:t>
+            <w:pPr>
+              <w:rPr>
+                <w:rFonts w:ascii="Times New Roman" w:eastAsia="SimSun" w:hAnsi="Times New Roman" w:cs="Times New Roman"/>
+                <w:sz w:val="24"/>
+                <w:szCs w:val="24"/>
+              </w:rPr>
+            </w:pPr>
+            <w:r>
+              <w:rPr>
+                <w:rFonts w:ascii="Times New Roman" w:eastAsia="SimSun" w:hAnsi="Times New Roman" w:cs="Times New Roman"/>
+                <w:sz w:val="24"/>
+                <w:szCs w:val="24"/>
+              </w:rPr>
+              <w:t xml:space="preserve">Rough, (in </w:t>
+            </w:r>
+            <w:proofErr w:type="gramStart"/>
+            <w:r>
+              <w:rPr>
+                <w:rFonts w:ascii="Times New Roman" w:eastAsia="SimSun" w:hAnsi="Times New Roman" w:cs="Times New Roman"/>
+                <w:sz w:val="24"/>
+                <w:szCs w:val="24"/>
+              </w:rPr>
+              <w:t xml:space="preserve">manners) </w:t>
+            </w:r>
+            <w:r>
+              <w:rPr>
+                <w:rFonts w:ascii="Times New Roman" w:eastAsia="SimSun" w:hAnsi="Times New Roman" w:cs="Times New Roman"/>
+                <w:sz w:val="24"/>
+                <w:szCs w:val="24"/>
+                <w:lang w:eastAsia="zh-CN"/>
+              </w:rPr>
+              <w:t xml:space="preserve"> </w:t>
+            </w:r>
+            <w:r>
+              <w:rPr>
+                <w:rFonts w:ascii="Times New Roman" w:eastAsia="SimSun" w:hAnsi="Times New Roman" w:cs="Times New Roman"/>
+                <w:sz w:val="24"/>
+                <w:szCs w:val="24"/>
+                <w:lang w:eastAsia="zh-CN"/>
+              </w:rPr>
+              <w:t>粗鲁</w:t>
+            </w:r>
+            <w:proofErr w:type="gramEnd"/>
+            <w:r>
+              <w:rPr>
+                <w:rFonts w:ascii="Times New Roman" w:eastAsia="SimSun" w:hAnsi="Times New Roman" w:cs="Times New Roman"/>
+                <w:sz w:val="24"/>
+                <w:szCs w:val="24"/>
+                <w:lang w:eastAsia="zh-CN"/>
+              </w:rPr>
+              <w:t xml:space="preserve">,  </w:t>
+            </w:r>
+            <w:proofErr w:type="spellStart"/>
+            <w:r>
+              <w:rPr>
+                <w:rFonts w:ascii="Times New Roman" w:eastAsia="SimSun" w:hAnsi="Times New Roman" w:cs="Times New Roman"/>
+                <w:sz w:val="24"/>
+                <w:szCs w:val="24"/>
+              </w:rPr>
+              <w:t>t’sú</w:t>
+            </w:r>
+            <w:proofErr w:type="spellEnd"/>
+            <w:r>
+              <w:rPr>
+                <w:rFonts w:ascii="Times New Roman" w:eastAsia="SimSun" w:hAnsi="Times New Roman" w:cs="Times New Roman"/>
+                <w:sz w:val="24"/>
+                <w:szCs w:val="24"/>
+              </w:rPr>
+              <w:t xml:space="preserve"> ‘</w:t>
+            </w:r>
+            <w:proofErr w:type="spellStart"/>
+            <w:r>
+              <w:rPr>
+                <w:rFonts w:ascii="Times New Roman" w:eastAsia="SimSun" w:hAnsi="Times New Roman" w:cs="Times New Roman"/>
+                <w:sz w:val="24"/>
+                <w:szCs w:val="24"/>
+              </w:rPr>
+              <w:t>lú</w:t>
+            </w:r>
+            <w:proofErr w:type="spellEnd"/>
+            <w:r>
+              <w:rPr>
+                <w:rFonts w:ascii="Times New Roman" w:eastAsia="SimSun" w:hAnsi="Times New Roman" w:cs="Times New Roman"/>
+                <w:sz w:val="24"/>
+                <w:szCs w:val="24"/>
+              </w:rPr>
+              <w:t xml:space="preserve">,  (rough copy) </w:t>
+            </w:r>
+            <w:r>
+              <w:rPr>
+                <w:rFonts w:ascii="Times New Roman" w:eastAsia="SimSun" w:hAnsi="Times New Roman" w:cs="Times New Roman"/>
+                <w:sz w:val="24"/>
+                <w:szCs w:val="24"/>
+                <w:lang w:eastAsia="zh-CN"/>
+              </w:rPr>
+              <w:t xml:space="preserve"> </w:t>
+            </w:r>
+            <w:r>
+              <w:rPr>
+                <w:rFonts w:ascii="Times New Roman" w:eastAsia="SimSun" w:hAnsi="Times New Roman" w:cs="Times New Roman"/>
+                <w:sz w:val="24"/>
+                <w:szCs w:val="24"/>
+                <w:lang w:eastAsia="zh-CN"/>
+              </w:rPr>
+              <w:t>草稿</w:t>
+            </w:r>
+            <w:r>
+              <w:rPr>
+                <w:rFonts w:ascii="Times New Roman" w:eastAsia="SimSun" w:hAnsi="Times New Roman" w:cs="Times New Roman"/>
+                <w:sz w:val="24"/>
+                <w:szCs w:val="24"/>
+                <w:lang w:eastAsia="zh-CN"/>
+              </w:rPr>
+              <w:t xml:space="preserve">, </w:t>
+            </w:r>
+            <w:r>
+              <w:rPr>
+                <w:rFonts w:ascii="Times New Roman" w:eastAsia="SimSun" w:hAnsi="Times New Roman" w:cs="Times New Roman"/>
+                <w:sz w:val="24"/>
+                <w:szCs w:val="24"/>
+              </w:rPr>
+              <w:t>‘</w:t>
+            </w:r>
+            <w:proofErr w:type="spellStart"/>
+            <w:r>
+              <w:rPr>
+                <w:rFonts w:ascii="Times New Roman" w:eastAsia="SimSun" w:hAnsi="Times New Roman" w:cs="Times New Roman"/>
+                <w:sz w:val="24"/>
+                <w:szCs w:val="24"/>
+              </w:rPr>
+              <w:t>t’sau</w:t>
+            </w:r>
+            <w:proofErr w:type="spellEnd"/>
+            <w:r>
+              <w:rPr>
+                <w:rFonts w:ascii="Times New Roman" w:eastAsia="SimSun" w:hAnsi="Times New Roman" w:cs="Times New Roman"/>
+                <w:sz w:val="24"/>
+                <w:szCs w:val="24"/>
+              </w:rPr>
+              <w:t xml:space="preserve"> ‘kau. </w:t>
             </w:r>
           </w:p>
         </w:tc>
@@ -228,11 +3268,91 @@
             <w:tcW w:w="8640" w:type="dxa"/>
           </w:tcPr>
           <w:p>
-            <w:r>
-              <w:t xml:space="preserve">Round, </w:t>
-            </w:r>
-            <w:r>
+            <w:pPr>
+              <w:rPr>
+                <w:rFonts w:ascii="Times New Roman" w:eastAsia="SimSun" w:hAnsi="Times New Roman" w:cs="Times New Roman"/>
+                <w:sz w:val="24"/>
+                <w:szCs w:val="24"/>
+              </w:rPr>
+            </w:pPr>
+            <w:proofErr w:type="gramStart"/>
+            <w:r>
+              <w:rPr>
+                <w:rFonts w:ascii="Times New Roman" w:eastAsia="SimSun" w:hAnsi="Times New Roman" w:cs="Times New Roman"/>
+                <w:sz w:val="24"/>
+                <w:szCs w:val="24"/>
+              </w:rPr>
+              <w:t>Round,</w:t>
+            </w:r>
+            <w:r>
+              <w:rPr>
+                <w:rFonts w:ascii="Times New Roman" w:eastAsia="SimSun" w:hAnsi="Times New Roman" w:cs="Times New Roman"/>
+                <w:sz w:val="24"/>
+                <w:szCs w:val="24"/>
+                <w:lang w:eastAsia="zh-CN"/>
+              </w:rPr>
+              <w:t xml:space="preserve">  </w:t>
+            </w:r>
+            <w:r>
+              <w:rPr>
+                <w:rFonts w:ascii="Times New Roman" w:eastAsia="SimSun" w:hAnsi="Times New Roman" w:cs="Times New Roman"/>
+                <w:sz w:val="24"/>
+                <w:szCs w:val="24"/>
+                <w:lang w:eastAsia="zh-CN"/>
+              </w:rPr>
+              <w:t>圓</w:t>
+            </w:r>
+            <w:proofErr w:type="gramEnd"/>
+            <w:r>
+              <w:rPr>
+                <w:rFonts w:ascii="Times New Roman" w:eastAsia="SimSun" w:hAnsi="Times New Roman" w:cs="Times New Roman"/>
+                <w:sz w:val="24"/>
+                <w:szCs w:val="24"/>
+                <w:lang w:eastAsia="zh-CN"/>
+              </w:rPr>
+              <w:t xml:space="preserve">, </w:t>
+            </w:r>
+            <w:r>
+              <w:rPr>
+                <w:rFonts w:ascii="Times New Roman" w:eastAsia="SimSun" w:hAnsi="Times New Roman" w:cs="Times New Roman"/>
+                <w:sz w:val="24"/>
+                <w:szCs w:val="24"/>
+              </w:rPr>
               <w:t xml:space="preserve"> </w:t>
+            </w:r>
+            <w:r>
+              <w:rPr>
+                <w:rFonts w:ascii="Times New Roman" w:eastAsia="SimSun" w:hAnsi="Times New Roman" w:cs="Times New Roman"/>
+                <w:sz w:val="24"/>
+                <w:szCs w:val="24"/>
+              </w:rPr>
+              <w:t xml:space="preserve"> </w:t>
+            </w:r>
+            <w:r>
+              <w:rPr>
+                <w:rFonts w:ascii="Times New Roman" w:eastAsia="SimSun" w:hAnsi="Times New Roman" w:cs="Times New Roman"/>
+                <w:sz w:val="24"/>
+                <w:szCs w:val="24"/>
+              </w:rPr>
+              <w:t xml:space="preserve"> </w:t>
+            </w:r>
+            <w:proofErr w:type="spellStart"/>
+            <w:r>
+              <w:rPr>
+                <w:rFonts w:ascii="Times New Roman" w:eastAsia="SimSun" w:hAnsi="Times New Roman" w:cs="Times New Roman"/>
+                <w:sz w:val="24"/>
+                <w:szCs w:val="24"/>
+              </w:rPr>
+              <w:t>yön</w:t>
+            </w:r>
+            <w:proofErr w:type="spellEnd"/>
+            <w:r>
+              <w:rPr>
+                <w:rFonts w:ascii="Times New Roman" w:eastAsia="SimSun" w:hAnsi="Times New Roman" w:cs="Times New Roman"/>
+                <w:sz w:val="24"/>
+                <w:szCs w:val="24"/>
+              </w:rPr>
+              <w:t xml:space="preserve">. </w:t>
             </w:r>
           </w:p>
         </w:tc>
@@ -243,8 +3363,292 @@
             <w:tcW w:w="8640" w:type="dxa"/>
           </w:tcPr>
           <w:p>
-            <w:r>
+            <w:pPr>
+              <w:rPr>
+                <w:rFonts w:ascii="Times New Roman" w:eastAsia="SimSun" w:hAnsi="Times New Roman" w:cs="Times New Roman"/>
+                <w:sz w:val="24"/>
+                <w:szCs w:val="24"/>
+                <w:lang w:eastAsia="zh-CN"/>
+              </w:rPr>
+            </w:pPr>
+            <w:proofErr w:type="gramStart"/>
+            <w:r>
+              <w:rPr>
+                <w:rFonts w:ascii="Times New Roman" w:eastAsia="SimSun" w:hAnsi="Times New Roman" w:cs="Times New Roman"/>
+                <w:sz w:val="24"/>
+                <w:szCs w:val="24"/>
+              </w:rPr>
               <w:t xml:space="preserve">Rouse, </w:t>
+            </w:r>
+            <w:r>
+              <w:rPr>
+                <w:rFonts w:ascii="Times New Roman" w:eastAsia="SimSun" w:hAnsi="Times New Roman" w:cs="Times New Roman"/>
+                <w:sz w:val="24"/>
+                <w:szCs w:val="24"/>
+                <w:lang w:eastAsia="zh-CN"/>
+              </w:rPr>
+              <w:t xml:space="preserve"> </w:t>
+            </w:r>
+            <w:r>
+              <w:rPr>
+                <w:rFonts w:ascii="Times New Roman" w:eastAsia="SimSun" w:hAnsi="Times New Roman" w:cs="Times New Roman"/>
+                <w:sz w:val="24"/>
+                <w:szCs w:val="24"/>
+                <w:lang w:eastAsia="zh-CN"/>
+              </w:rPr>
+              <w:t>叫醒</w:t>
+            </w:r>
+            <w:proofErr w:type="gramEnd"/>
+            <w:r>
+              <w:rPr>
+                <w:rFonts w:ascii="Times New Roman" w:eastAsia="SimSun" w:hAnsi="Times New Roman" w:cs="Times New Roman"/>
+                <w:sz w:val="24"/>
+                <w:szCs w:val="24"/>
+                <w:lang w:eastAsia="zh-CN"/>
+              </w:rPr>
+              <w:t xml:space="preserve">, </w:t>
+            </w:r>
+            <w:proofErr w:type="spellStart"/>
+            <w:r>
+              <w:rPr>
+                <w:rFonts w:ascii="Times New Roman" w:eastAsia="SimSun" w:hAnsi="Times New Roman" w:cs="Times New Roman"/>
+                <w:sz w:val="24"/>
+                <w:szCs w:val="24"/>
+              </w:rPr>
+              <w:t>kiau</w:t>
+            </w:r>
+            <w:proofErr w:type="spellEnd"/>
+            <w:r>
+              <w:rPr>
+                <w:rFonts w:ascii="Times New Roman" w:eastAsia="SimSun" w:hAnsi="Times New Roman" w:cs="Times New Roman"/>
+                <w:sz w:val="24"/>
+                <w:szCs w:val="24"/>
+              </w:rPr>
+              <w:t>’ ‘sing,</w:t>
+            </w:r>
+            <w:r>
+              <w:rPr>
+                <w:rFonts w:ascii="Times New Roman" w:eastAsia="SimSun" w:hAnsi="Times New Roman" w:cs="Times New Roman"/>
+                <w:sz w:val="24"/>
+                <w:szCs w:val="24"/>
+                <w:lang w:eastAsia="zh-CN"/>
+              </w:rPr>
+              <w:t xml:space="preserve">  </w:t>
+            </w:r>
+            <w:r>
+              <w:rPr>
+                <w:rFonts w:ascii="Times New Roman" w:eastAsia="SimSun" w:hAnsi="Times New Roman" w:cs="Times New Roman"/>
+                <w:sz w:val="24"/>
+                <w:szCs w:val="24"/>
+                <w:lang w:eastAsia="zh-CN"/>
+              </w:rPr>
+              <w:t>警醒</w:t>
+            </w:r>
+            <w:r>
+              <w:rPr>
+                <w:rFonts w:ascii="Times New Roman" w:eastAsia="SimSun" w:hAnsi="Times New Roman" w:cs="Times New Roman"/>
+                <w:sz w:val="24"/>
+                <w:szCs w:val="24"/>
+                <w:lang w:eastAsia="zh-CN"/>
+              </w:rPr>
+              <w:t xml:space="preserve">, </w:t>
+            </w:r>
+            <w:r>
+              <w:rPr>
+                <w:rFonts w:ascii="Times New Roman" w:eastAsia="SimSun" w:hAnsi="Times New Roman" w:cs="Times New Roman"/>
+                <w:sz w:val="24"/>
+                <w:szCs w:val="24"/>
+              </w:rPr>
+              <w:t xml:space="preserve"> ‘</w:t>
+            </w:r>
+            <w:proofErr w:type="spellStart"/>
+            <w:r>
+              <w:rPr>
+                <w:rFonts w:ascii="Times New Roman" w:eastAsia="SimSun" w:hAnsi="Times New Roman" w:cs="Times New Roman"/>
+                <w:sz w:val="24"/>
+                <w:szCs w:val="24"/>
+              </w:rPr>
+              <w:t>kiung</w:t>
+            </w:r>
+            <w:proofErr w:type="spellEnd"/>
+            <w:r>
+              <w:rPr>
+                <w:rFonts w:ascii="Times New Roman" w:eastAsia="SimSun" w:hAnsi="Times New Roman" w:cs="Times New Roman"/>
+                <w:sz w:val="24"/>
+                <w:szCs w:val="24"/>
+              </w:rPr>
+              <w:t xml:space="preserve"> ‘sing,</w:t>
+            </w:r>
+            <w:r>
+              <w:rPr>
+                <w:rFonts w:ascii="Times New Roman" w:eastAsia="SimSun" w:hAnsi="Times New Roman" w:cs="Times New Roman"/>
+                <w:sz w:val="24"/>
+                <w:szCs w:val="24"/>
+                <w:lang w:eastAsia="zh-CN"/>
+              </w:rPr>
+              <w:t xml:space="preserve"> </w:t>
+            </w:r>
+            <w:r>
+              <w:rPr>
+                <w:rFonts w:ascii="Times New Roman" w:eastAsia="SimSun" w:hAnsi="Times New Roman" w:cs="Times New Roman"/>
+                <w:sz w:val="24"/>
+                <w:szCs w:val="24"/>
+                <w:lang w:eastAsia="zh-CN"/>
+              </w:rPr>
+              <w:t>激發</w:t>
+            </w:r>
+            <w:r>
+              <w:rPr>
+                <w:rFonts w:ascii="Times New Roman" w:eastAsia="SimSun" w:hAnsi="Times New Roman" w:cs="Times New Roman"/>
+                <w:sz w:val="24"/>
+                <w:szCs w:val="24"/>
+                <w:lang w:eastAsia="zh-CN"/>
+              </w:rPr>
+              <w:t xml:space="preserve">,  </w:t>
+            </w:r>
+            <w:proofErr w:type="spellStart"/>
+            <w:r>
+              <w:rPr>
+                <w:rFonts w:ascii="Times New Roman" w:eastAsia="SimSun" w:hAnsi="Times New Roman" w:cs="Times New Roman"/>
+                <w:sz w:val="24"/>
+                <w:szCs w:val="24"/>
+                <w:lang w:eastAsia="zh-CN"/>
+              </w:rPr>
+              <w:t>kih</w:t>
+            </w:r>
+            <w:proofErr w:type="spellEnd"/>
+            <w:r>
+              <w:rPr>
+                <w:rFonts w:ascii="Times New Roman" w:eastAsia="SimSun" w:hAnsi="Times New Roman" w:cs="Times New Roman"/>
+                <w:sz w:val="24"/>
+                <w:szCs w:val="24"/>
+                <w:lang w:eastAsia="zh-CN"/>
+              </w:rPr>
+              <w:t xml:space="preserve"> fah, (the spirits)</w:t>
+            </w:r>
+            <w:r>
+              <w:rPr>
+                <w:rFonts w:ascii="Times New Roman" w:eastAsia="SimSun" w:hAnsi="Times New Roman" w:cs="Times New Roman"/>
+                <w:sz w:val="24"/>
+                <w:szCs w:val="24"/>
+              </w:rPr>
+              <w:t xml:space="preserve"> </w:t>
+            </w:r>
+            <w:r>
+              <w:rPr>
+                <w:rFonts w:ascii="Times New Roman" w:eastAsia="SimSun" w:hAnsi="Times New Roman" w:cs="Times New Roman"/>
+                <w:sz w:val="24"/>
+                <w:szCs w:val="24"/>
+                <w:lang w:eastAsia="zh-CN"/>
+              </w:rPr>
+              <w:t>抖</w:t>
+            </w:r>
+            <w:r>
+              <w:rPr>
+                <w:rFonts w:ascii="Times New Roman" w:eastAsia="SimSun" w:hAnsi="Times New Roman" w:cs="Times New Roman"/>
+                <w:sz w:val="24"/>
+                <w:szCs w:val="24"/>
+                <w:lang w:eastAsia="zh-CN"/>
+              </w:rPr>
+              <w:t>擻</w:t>
+            </w:r>
+            <w:r>
+              <w:rPr>
+                <w:rFonts w:ascii="Times New Roman" w:eastAsia="SimSun" w:hAnsi="Times New Roman" w:cs="Times New Roman"/>
+                <w:sz w:val="24"/>
+                <w:szCs w:val="24"/>
+                <w:lang w:eastAsia="zh-CN"/>
+              </w:rPr>
+              <w:t>精神</w:t>
+            </w:r>
+            <w:r>
+              <w:rPr>
+                <w:rFonts w:ascii="Times New Roman" w:eastAsia="SimSun" w:hAnsi="Times New Roman" w:cs="Times New Roman"/>
+                <w:sz w:val="24"/>
+                <w:szCs w:val="24"/>
+                <w:lang w:eastAsia="zh-CN"/>
+              </w:rPr>
+              <w:t>, ‘</w:t>
+            </w:r>
+            <w:proofErr w:type="spellStart"/>
+            <w:r>
+              <w:rPr>
+                <w:rFonts w:ascii="Times New Roman" w:eastAsia="SimSun" w:hAnsi="Times New Roman" w:cs="Times New Roman"/>
+                <w:sz w:val="24"/>
+                <w:szCs w:val="24"/>
+                <w:lang w:eastAsia="zh-CN"/>
+              </w:rPr>
+              <w:t>teu</w:t>
+            </w:r>
+            <w:proofErr w:type="spellEnd"/>
+            <w:r>
+              <w:rPr>
+                <w:rFonts w:ascii="Times New Roman" w:eastAsia="SimSun" w:hAnsi="Times New Roman" w:cs="Times New Roman"/>
+                <w:sz w:val="24"/>
+                <w:szCs w:val="24"/>
+                <w:lang w:eastAsia="zh-CN"/>
+              </w:rPr>
+              <w:t xml:space="preserve"> ‘</w:t>
+            </w:r>
+            <w:proofErr w:type="spellStart"/>
+            <w:r>
+              <w:rPr>
+                <w:rFonts w:ascii="Times New Roman" w:eastAsia="SimSun" w:hAnsi="Times New Roman" w:cs="Times New Roman"/>
+                <w:sz w:val="24"/>
+                <w:szCs w:val="24"/>
+                <w:lang w:eastAsia="zh-CN"/>
+              </w:rPr>
+              <w:t>seu</w:t>
+            </w:r>
+            <w:proofErr w:type="spellEnd"/>
+            <w:r>
+              <w:rPr>
+                <w:rFonts w:ascii="Times New Roman" w:eastAsia="SimSun" w:hAnsi="Times New Roman" w:cs="Times New Roman"/>
+                <w:sz w:val="24"/>
+                <w:szCs w:val="24"/>
+                <w:lang w:eastAsia="zh-CN"/>
+              </w:rPr>
+              <w:t xml:space="preserve"> </w:t>
+            </w:r>
+            <w:proofErr w:type="spellStart"/>
+            <w:r>
+              <w:rPr>
+                <w:rFonts w:ascii="Times New Roman" w:eastAsia="SimSun" w:hAnsi="Times New Roman" w:cs="Times New Roman"/>
+                <w:sz w:val="24"/>
+                <w:szCs w:val="24"/>
+                <w:lang w:eastAsia="zh-CN"/>
+              </w:rPr>
+              <w:t>tsing</w:t>
+            </w:r>
+            <w:proofErr w:type="spellEnd"/>
+            <w:r>
+              <w:rPr>
+                <w:rFonts w:ascii="Times New Roman" w:eastAsia="SimSun" w:hAnsi="Times New Roman" w:cs="Times New Roman"/>
+                <w:sz w:val="24"/>
+                <w:szCs w:val="24"/>
+                <w:lang w:eastAsia="zh-CN"/>
+              </w:rPr>
+              <w:t xml:space="preserve"> </w:t>
+            </w:r>
+            <w:proofErr w:type="spellStart"/>
+            <w:r>
+              <w:rPr>
+                <w:rFonts w:ascii="Times New Roman" w:eastAsia="SimSun" w:hAnsi="Times New Roman" w:cs="Times New Roman"/>
+                <w:sz w:val="24"/>
+                <w:szCs w:val="24"/>
+                <w:lang w:eastAsia="zh-CN"/>
+              </w:rPr>
+              <w:t>zun</w:t>
+            </w:r>
+            <w:proofErr w:type="spellEnd"/>
+            <w:r>
+              <w:rPr>
+                <w:rFonts w:ascii="Times New Roman" w:eastAsia="SimSun" w:hAnsi="Times New Roman" w:cs="Times New Roman"/>
+                <w:sz w:val="24"/>
+                <w:szCs w:val="24"/>
+                <w:lang w:eastAsia="zh-CN"/>
+              </w:rPr>
+              <w:t xml:space="preserve">. </w:t>
             </w:r>
           </w:p>
         </w:tc>
@@ -255,8 +3659,83 @@
             <w:tcW w:w="8640" w:type="dxa"/>
           </w:tcPr>
           <w:p>
-            <w:r>
-              <w:t>Route, ie lu’, :</w:t>
+            <w:pPr>
+              <w:rPr>
+                <w:rFonts w:ascii="Times New Roman" w:eastAsia="SimSun" w:hAnsi="Times New Roman" w:cs="Times New Roman"/>
+                <w:sz w:val="24"/>
+                <w:szCs w:val="24"/>
+              </w:rPr>
+            </w:pPr>
+            <w:proofErr w:type="gramStart"/>
+            <w:r>
+              <w:rPr>
+                <w:rFonts w:ascii="Times New Roman" w:eastAsia="SimSun" w:hAnsi="Times New Roman" w:cs="Times New Roman"/>
+                <w:sz w:val="24"/>
+                <w:szCs w:val="24"/>
+              </w:rPr>
+              <w:t>Route,</w:t>
+            </w:r>
+            <w:r>
+              <w:rPr>
+                <w:rFonts w:ascii="Times New Roman" w:eastAsia="SimSun" w:hAnsi="Times New Roman" w:cs="Times New Roman"/>
+                <w:sz w:val="24"/>
+                <w:szCs w:val="24"/>
+                <w:lang w:eastAsia="zh-CN"/>
+              </w:rPr>
+              <w:t xml:space="preserve">  </w:t>
+            </w:r>
+            <w:r>
+              <w:rPr>
+                <w:rFonts w:ascii="Times New Roman" w:eastAsia="SimSun" w:hAnsi="Times New Roman" w:cs="Times New Roman"/>
+                <w:sz w:val="24"/>
+                <w:szCs w:val="24"/>
+                <w:lang w:eastAsia="zh-CN"/>
+              </w:rPr>
+              <w:t>路</w:t>
+            </w:r>
+            <w:proofErr w:type="gramEnd"/>
+            <w:r>
+              <w:rPr>
+                <w:rFonts w:ascii="Times New Roman" w:eastAsia="SimSun" w:hAnsi="Times New Roman" w:cs="Times New Roman"/>
+                <w:sz w:val="24"/>
+                <w:szCs w:val="24"/>
+                <w:lang w:eastAsia="zh-CN"/>
+              </w:rPr>
+              <w:t>,</w:t>
+            </w:r>
+            <w:r>
+              <w:rPr>
+                <w:rFonts w:ascii="Times New Roman" w:eastAsia="SimSun" w:hAnsi="Times New Roman" w:cs="Times New Roman"/>
+                <w:sz w:val="24"/>
+                <w:szCs w:val="24"/>
+              </w:rPr>
+              <w:t xml:space="preserve">  </w:t>
+            </w:r>
+            <w:proofErr w:type="spellStart"/>
+            <w:r>
+              <w:rPr>
+                <w:rFonts w:ascii="Times New Roman" w:eastAsia="SimSun" w:hAnsi="Times New Roman" w:cs="Times New Roman"/>
+                <w:sz w:val="24"/>
+                <w:szCs w:val="24"/>
+              </w:rPr>
+              <w:t>l</w:t>
+            </w:r>
+            <w:r>
+              <w:rPr>
+                <w:rFonts w:ascii="Times New Roman" w:eastAsia="SimSun" w:hAnsi="Times New Roman" w:cs="Times New Roman"/>
+                <w:sz w:val="24"/>
+                <w:szCs w:val="24"/>
+              </w:rPr>
+              <w:t>ú</w:t>
+            </w:r>
+            <w:proofErr w:type="spellEnd"/>
+            <w:r>
+              <w:rPr>
+                <w:rFonts w:ascii="Times New Roman" w:eastAsia="SimSun" w:hAnsi="Times New Roman" w:cs="Times New Roman"/>
+                <w:sz w:val="24"/>
+                <w:szCs w:val="24"/>
+              </w:rPr>
+              <w:t xml:space="preserve">’. </w:t>
             </w:r>
           </w:p>
         </w:tc>
@@ -267,8 +3746,154 @@
             <w:tcW w:w="8640" w:type="dxa"/>
           </w:tcPr>
           <w:p>
-            <w:r>
-              <w:t>Routed, FJ zz Belt ‘tang tsz bat</w:t>
+            <w:pPr>
+              <w:rPr>
+                <w:rFonts w:ascii="Times New Roman" w:eastAsia="SimSun" w:hAnsi="Times New Roman" w:cs="Times New Roman"/>
+                <w:sz w:val="24"/>
+                <w:szCs w:val="24"/>
+              </w:rPr>
+            </w:pPr>
+            <w:proofErr w:type="gramStart"/>
+            <w:r>
+              <w:rPr>
+                <w:rFonts w:ascii="Times New Roman" w:eastAsia="SimSun" w:hAnsi="Times New Roman" w:cs="Times New Roman"/>
+                <w:sz w:val="24"/>
+                <w:szCs w:val="24"/>
+              </w:rPr>
+              <w:lastRenderedPageBreak/>
+              <w:t>Routed,</w:t>
+            </w:r>
+            <w:r>
+              <w:rPr>
+                <w:rFonts w:ascii="Times New Roman" w:eastAsia="SimSun" w:hAnsi="Times New Roman" w:cs="Times New Roman"/>
+                <w:sz w:val="24"/>
+                <w:szCs w:val="24"/>
+                <w:lang w:eastAsia="zh-CN"/>
+              </w:rPr>
+              <w:t xml:space="preserve">  </w:t>
+            </w:r>
+            <w:r>
+              <w:rPr>
+                <w:rFonts w:ascii="Times New Roman" w:eastAsia="SimSun" w:hAnsi="Times New Roman" w:cs="Times New Roman"/>
+                <w:sz w:val="24"/>
+                <w:szCs w:val="24"/>
+                <w:lang w:eastAsia="zh-CN"/>
+              </w:rPr>
+              <w:t>打之</w:t>
+            </w:r>
+            <w:r>
+              <w:rPr>
+                <w:rFonts w:ascii="Times New Roman" w:eastAsia="SimSun" w:hAnsi="Times New Roman" w:cs="Times New Roman"/>
+                <w:sz w:val="24"/>
+                <w:szCs w:val="24"/>
+                <w:lang w:eastAsia="zh-CN"/>
+              </w:rPr>
+              <w:t>敗</w:t>
+            </w:r>
+            <w:r>
+              <w:rPr>
+                <w:rFonts w:ascii="Times New Roman" w:eastAsia="SimSun" w:hAnsi="Times New Roman" w:cs="Times New Roman"/>
+                <w:sz w:val="24"/>
+                <w:szCs w:val="24"/>
+                <w:lang w:eastAsia="zh-CN"/>
+              </w:rPr>
+              <w:t>仗</w:t>
+            </w:r>
+            <w:proofErr w:type="gramEnd"/>
+            <w:r>
+              <w:rPr>
+                <w:rFonts w:ascii="Times New Roman" w:eastAsia="SimSun" w:hAnsi="Times New Roman" w:cs="Times New Roman"/>
+                <w:sz w:val="24"/>
+                <w:szCs w:val="24"/>
+                <w:lang w:eastAsia="zh-CN"/>
+              </w:rPr>
+              <w:t>,</w:t>
+            </w:r>
+            <w:r>
+              <w:rPr>
+                <w:rFonts w:ascii="Times New Roman" w:eastAsia="SimSun" w:hAnsi="Times New Roman" w:cs="Times New Roman"/>
+                <w:sz w:val="24"/>
+                <w:szCs w:val="24"/>
+              </w:rPr>
+              <w:t xml:space="preserve">  </w:t>
+            </w:r>
+            <w:r>
+              <w:rPr>
+                <w:rFonts w:ascii="Times New Roman" w:eastAsia="SimSun" w:hAnsi="Times New Roman" w:cs="Times New Roman"/>
+                <w:sz w:val="24"/>
+                <w:szCs w:val="24"/>
+              </w:rPr>
+              <w:t>‘</w:t>
+            </w:r>
+            <w:r>
+              <w:rPr>
+                <w:rFonts w:ascii="Times New Roman" w:eastAsia="SimSun" w:hAnsi="Times New Roman" w:cs="Times New Roman"/>
+                <w:sz w:val="24"/>
+                <w:szCs w:val="24"/>
+              </w:rPr>
+              <w:t xml:space="preserve">tang </w:t>
+            </w:r>
+            <w:proofErr w:type="spellStart"/>
+            <w:r>
+              <w:rPr>
+                <w:rFonts w:ascii="Times New Roman" w:eastAsia="SimSun" w:hAnsi="Times New Roman" w:cs="Times New Roman"/>
+                <w:sz w:val="24"/>
+                <w:szCs w:val="24"/>
+              </w:rPr>
+              <w:t>tsz</w:t>
+            </w:r>
+            <w:proofErr w:type="spellEnd"/>
+            <w:r>
+              <w:rPr>
+                <w:rFonts w:ascii="Times New Roman" w:eastAsia="SimSun" w:hAnsi="Times New Roman" w:cs="Times New Roman"/>
+                <w:sz w:val="24"/>
+                <w:szCs w:val="24"/>
+              </w:rPr>
+              <w:t xml:space="preserve"> </w:t>
+            </w:r>
+            <w:proofErr w:type="spellStart"/>
+            <w:r>
+              <w:rPr>
+                <w:rFonts w:ascii="Times New Roman" w:eastAsia="SimSun" w:hAnsi="Times New Roman" w:cs="Times New Roman"/>
+                <w:sz w:val="24"/>
+                <w:szCs w:val="24"/>
+              </w:rPr>
+              <w:t>b</w:t>
+            </w:r>
+            <w:r>
+              <w:rPr>
+                <w:rFonts w:ascii="Times New Roman" w:eastAsia="SimSun" w:hAnsi="Times New Roman" w:cs="Times New Roman"/>
+                <w:sz w:val="24"/>
+                <w:szCs w:val="24"/>
+              </w:rPr>
+              <w:t>á</w:t>
+            </w:r>
+            <w:proofErr w:type="spellEnd"/>
+            <w:r>
+              <w:rPr>
+                <w:rFonts w:ascii="Times New Roman" w:eastAsia="SimSun" w:hAnsi="Times New Roman" w:cs="Times New Roman"/>
+                <w:sz w:val="24"/>
+                <w:szCs w:val="24"/>
+              </w:rPr>
+              <w:t xml:space="preserve">’ </w:t>
+            </w:r>
+            <w:proofErr w:type="spellStart"/>
+            <w:r>
+              <w:rPr>
+                <w:rFonts w:ascii="Times New Roman" w:eastAsia="SimSun" w:hAnsi="Times New Roman" w:cs="Times New Roman"/>
+                <w:sz w:val="24"/>
+                <w:szCs w:val="24"/>
+              </w:rPr>
+              <w:t>tsang</w:t>
+            </w:r>
+            <w:proofErr w:type="spellEnd"/>
+            <w:r>
+              <w:rPr>
+                <w:rFonts w:ascii="Times New Roman" w:eastAsia="SimSun" w:hAnsi="Times New Roman" w:cs="Times New Roman"/>
+                <w:sz w:val="24"/>
+                <w:szCs w:val="24"/>
+              </w:rPr>
+              <w:t xml:space="preserve">’ . </w:t>
             </w:r>
           </w:p>
         </w:tc>
@@ -279,8 +3904,136 @@
             <w:tcW w:w="8640" w:type="dxa"/>
           </w:tcPr>
           <w:p>
-            <w:r>
-              <w:t>Row, {7 “ong,</w:t>
+            <w:pPr>
+              <w:rPr>
+                <w:rFonts w:ascii="Times New Roman" w:eastAsia="SimSun" w:hAnsi="Times New Roman" w:cs="Times New Roman"/>
+                <w:sz w:val="24"/>
+                <w:szCs w:val="24"/>
+              </w:rPr>
+            </w:pPr>
+            <w:proofErr w:type="gramStart"/>
+            <w:r>
+              <w:rPr>
+                <w:rFonts w:ascii="Times New Roman" w:eastAsia="SimSun" w:hAnsi="Times New Roman" w:cs="Times New Roman"/>
+                <w:sz w:val="24"/>
+                <w:szCs w:val="24"/>
+              </w:rPr>
+              <w:t>Row,</w:t>
+            </w:r>
+            <w:r>
+              <w:rPr>
+                <w:rFonts w:ascii="Times New Roman" w:eastAsia="SimSun" w:hAnsi="Times New Roman" w:cs="Times New Roman"/>
+                <w:sz w:val="24"/>
+                <w:szCs w:val="24"/>
+              </w:rPr>
+              <w:t xml:space="preserve"> </w:t>
+            </w:r>
+            <w:r>
+              <w:rPr>
+                <w:rFonts w:ascii="Times New Roman" w:eastAsia="SimSun" w:hAnsi="Times New Roman" w:cs="Times New Roman"/>
+                <w:sz w:val="24"/>
+                <w:szCs w:val="24"/>
+                <w:lang w:eastAsia="zh-CN"/>
+              </w:rPr>
+              <w:t xml:space="preserve">  </w:t>
+            </w:r>
+            <w:proofErr w:type="gramEnd"/>
+            <w:r>
+              <w:rPr>
+                <w:rFonts w:ascii="Times New Roman" w:eastAsia="SimSun" w:hAnsi="Times New Roman" w:cs="Times New Roman"/>
+                <w:sz w:val="24"/>
+                <w:szCs w:val="24"/>
+                <w:lang w:eastAsia="zh-CN"/>
+              </w:rPr>
+              <w:t>行</w:t>
+            </w:r>
+            <w:r>
+              <w:rPr>
+                <w:rFonts w:ascii="Times New Roman" w:eastAsia="SimSun" w:hAnsi="Times New Roman" w:cs="Times New Roman"/>
+                <w:sz w:val="24"/>
+                <w:szCs w:val="24"/>
+                <w:lang w:eastAsia="zh-CN"/>
+              </w:rPr>
+              <w:t xml:space="preserve">, </w:t>
+            </w:r>
+            <w:proofErr w:type="spellStart"/>
+            <w:r>
+              <w:rPr>
+                <w:rFonts w:ascii="Times New Roman" w:eastAsia="SimSun" w:hAnsi="Times New Roman" w:cs="Times New Roman"/>
+                <w:sz w:val="24"/>
+                <w:szCs w:val="24"/>
+              </w:rPr>
+              <w:t>h</w:t>
+            </w:r>
+            <w:r>
+              <w:rPr>
+                <w:rFonts w:ascii="Times New Roman" w:eastAsia="SimSun" w:hAnsi="Times New Roman" w:cs="Times New Roman"/>
+                <w:sz w:val="24"/>
+                <w:szCs w:val="24"/>
+              </w:rPr>
+              <w:t>ong</w:t>
+            </w:r>
+            <w:proofErr w:type="spellEnd"/>
+            <w:r>
+              <w:rPr>
+                <w:rFonts w:ascii="Times New Roman" w:eastAsia="SimSun" w:hAnsi="Times New Roman" w:cs="Times New Roman"/>
+                <w:sz w:val="24"/>
+                <w:szCs w:val="24"/>
+              </w:rPr>
+              <w:t>,</w:t>
+            </w:r>
+            <w:r>
+              <w:rPr>
+                <w:rFonts w:ascii="Times New Roman" w:eastAsia="SimSun" w:hAnsi="Times New Roman" w:cs="Times New Roman"/>
+                <w:sz w:val="24"/>
+                <w:szCs w:val="24"/>
+                <w:lang w:eastAsia="zh-CN"/>
+              </w:rPr>
+              <w:t xml:space="preserve"> </w:t>
+            </w:r>
+            <w:r>
+              <w:rPr>
+                <w:rFonts w:ascii="Times New Roman" w:eastAsia="SimSun" w:hAnsi="Times New Roman" w:cs="Times New Roman"/>
+                <w:sz w:val="24"/>
+                <w:szCs w:val="24"/>
+                <w:lang w:eastAsia="zh-CN"/>
+              </w:rPr>
+              <w:t>排</w:t>
+            </w:r>
+            <w:r>
+              <w:rPr>
+                <w:rFonts w:ascii="Times New Roman" w:eastAsia="SimSun" w:hAnsi="Times New Roman" w:cs="Times New Roman"/>
+                <w:sz w:val="24"/>
+                <w:szCs w:val="24"/>
+                <w:lang w:eastAsia="zh-CN"/>
+              </w:rPr>
+              <w:t xml:space="preserve">, </w:t>
+            </w:r>
+            <w:r>
+              <w:rPr>
+                <w:rFonts w:ascii="Times New Roman" w:eastAsia="SimSun" w:hAnsi="Times New Roman" w:cs="Times New Roman"/>
+                <w:sz w:val="24"/>
+                <w:szCs w:val="24"/>
+              </w:rPr>
+              <w:t xml:space="preserve"> </w:t>
+            </w:r>
+            <w:proofErr w:type="spellStart"/>
+            <w:r>
+              <w:rPr>
+                <w:rFonts w:ascii="Times New Roman" w:eastAsia="SimSun" w:hAnsi="Times New Roman" w:cs="Times New Roman"/>
+                <w:sz w:val="24"/>
+                <w:szCs w:val="24"/>
+              </w:rPr>
+              <w:t>bá</w:t>
+            </w:r>
+            <w:proofErr w:type="spellEnd"/>
+            <w:r>
+              <w:rPr>
+                <w:rFonts w:ascii="Times New Roman" w:eastAsia="SimSun" w:hAnsi="Times New Roman" w:cs="Times New Roman"/>
+                <w:sz w:val="24"/>
+                <w:szCs w:val="24"/>
+              </w:rPr>
+              <w:t xml:space="preserve">. </w:t>
             </w:r>
           </w:p>
         </w:tc>
@@ -291,16 +4044,125 @@
             <w:tcW w:w="8640" w:type="dxa"/>
           </w:tcPr>
           <w:p>
-            <w:r>
+            <w:pPr>
+              <w:rPr>
+                <w:rFonts w:ascii="Times New Roman" w:eastAsia="SimSun" w:hAnsi="Times New Roman" w:cs="Times New Roman"/>
+                <w:sz w:val="24"/>
+                <w:szCs w:val="24"/>
+              </w:rPr>
+            </w:pPr>
+            <w:r>
+              <w:rPr>
+                <w:rFonts w:ascii="Times New Roman" w:eastAsia="SimSun" w:hAnsi="Times New Roman" w:cs="Times New Roman"/>
+                <w:sz w:val="24"/>
+                <w:szCs w:val="24"/>
+              </w:rPr>
               <w:t xml:space="preserve">Row, </w:t>
             </w:r>
+            <w:r>
+              <w:rPr>
+                <w:rFonts w:ascii="Times New Roman" w:eastAsia="SimSun" w:hAnsi="Times New Roman" w:cs="Times New Roman"/>
+                <w:sz w:val="24"/>
+                <w:szCs w:val="24"/>
+              </w:rPr>
+              <w:t>(</w:t>
+            </w:r>
+            <w:r>
+              <w:rPr>
+                <w:rFonts w:ascii="Times New Roman" w:eastAsia="SimSun" w:hAnsi="Times New Roman" w:cs="Times New Roman"/>
+                <w:sz w:val="24"/>
+                <w:szCs w:val="24"/>
+              </w:rPr>
+              <w:t>to</w:t>
+            </w:r>
+            <w:r>
+              <w:rPr>
+                <w:rFonts w:ascii="Times New Roman" w:eastAsia="SimSun" w:hAnsi="Times New Roman" w:cs="Times New Roman"/>
+                <w:sz w:val="24"/>
+                <w:szCs w:val="24"/>
+              </w:rPr>
+              <w:t>;</w:t>
+            </w:r>
+            <w:r>
+              <w:rPr>
+                <w:rFonts w:ascii="Times New Roman" w:eastAsia="SimSun" w:hAnsi="Times New Roman" w:cs="Times New Roman"/>
+                <w:sz w:val="24"/>
+                <w:szCs w:val="24"/>
+              </w:rPr>
+              <w:t xml:space="preserve"> in a boat)</w:t>
+            </w:r>
+            <w:r>
+              <w:rPr>
+                <w:rFonts w:ascii="Times New Roman" w:eastAsia="SimSun" w:hAnsi="Times New Roman" w:cs="Times New Roman"/>
+                <w:sz w:val="24"/>
+                <w:szCs w:val="24"/>
+                <w:lang w:eastAsia="zh-CN"/>
+              </w:rPr>
+              <w:t xml:space="preserve"> </w:t>
+            </w:r>
             <w:proofErr w:type="gramStart"/>
             <w:r>
-              <w:t>to,</w:t>
-            </w:r>
+              <w:rPr>
+                <w:rFonts w:ascii="Times New Roman" w:eastAsia="SimSun" w:hAnsi="Times New Roman" w:cs="Times New Roman"/>
+                <w:sz w:val="24"/>
+                <w:szCs w:val="24"/>
+                <w:lang w:eastAsia="zh-CN"/>
+              </w:rPr>
+              <w:t>船上打槳</w:t>
+            </w:r>
+            <w:r>
+              <w:rPr>
+                <w:rFonts w:ascii="Times New Roman" w:eastAsia="SimSun" w:hAnsi="Times New Roman" w:cs="Times New Roman"/>
+                <w:sz w:val="24"/>
+                <w:szCs w:val="24"/>
+                <w:lang w:eastAsia="zh-CN"/>
+              </w:rPr>
+              <w:t xml:space="preserve">, </w:t>
+            </w:r>
+            <w:r>
+              <w:rPr>
+                <w:rFonts w:ascii="Times New Roman" w:eastAsia="SimSun" w:hAnsi="Times New Roman" w:cs="Times New Roman"/>
+                <w:sz w:val="24"/>
+                <w:szCs w:val="24"/>
+              </w:rPr>
+              <w:t xml:space="preserve"> </w:t>
+            </w:r>
+            <w:proofErr w:type="spellStart"/>
+            <w:r>
+              <w:rPr>
+                <w:rFonts w:ascii="Times New Roman" w:eastAsia="SimSun" w:hAnsi="Times New Roman" w:cs="Times New Roman"/>
+                <w:sz w:val="24"/>
+                <w:szCs w:val="24"/>
+              </w:rPr>
+              <w:t>zén</w:t>
+            </w:r>
+            <w:proofErr w:type="spellEnd"/>
             <w:proofErr w:type="gramEnd"/>
             <w:r>
-              <w:t xml:space="preserve"> din a boat) HR EFF AE zen</w:t>
+              <w:rPr>
+                <w:rFonts w:ascii="Times New Roman" w:eastAsia="SimSun" w:hAnsi="Times New Roman" w:cs="Times New Roman"/>
+                <w:sz w:val="24"/>
+                <w:szCs w:val="24"/>
+              </w:rPr>
+              <w:t xml:space="preserve"> long’ ‘tang ‘</w:t>
+            </w:r>
+            <w:proofErr w:type="spellStart"/>
+            <w:r>
+              <w:rPr>
+                <w:rFonts w:ascii="Times New Roman" w:eastAsia="SimSun" w:hAnsi="Times New Roman" w:cs="Times New Roman"/>
+                <w:sz w:val="24"/>
+                <w:szCs w:val="24"/>
+              </w:rPr>
+              <w:t>tsiang</w:t>
+            </w:r>
+            <w:proofErr w:type="spellEnd"/>
+            <w:r>
+              <w:rPr>
+                <w:rFonts w:ascii="Times New Roman" w:eastAsia="SimSun" w:hAnsi="Times New Roman" w:cs="Times New Roman"/>
+                <w:sz w:val="24"/>
+                <w:szCs w:val="24"/>
+              </w:rPr>
+              <w:t xml:space="preserve">. </w:t>
             </w:r>
           </w:p>
         </w:tc>
@@ -311,8 +4173,285 @@
             <w:tcW w:w="8640" w:type="dxa"/>
           </w:tcPr>
           <w:p>
-            <w:r>
-              <w:t>Royal, (family) Ee: trong tsing,</w:t>
+            <w:pPr>
+              <w:rPr>
+                <w:rFonts w:ascii="Times New Roman" w:eastAsia="SimSun" w:hAnsi="Times New Roman" w:cs="Times New Roman"/>
+                <w:sz w:val="24"/>
+                <w:szCs w:val="24"/>
+              </w:rPr>
+            </w:pPr>
+            <w:r>
+              <w:rPr>
+                <w:rFonts w:ascii="Times New Roman" w:eastAsia="SimSun" w:hAnsi="Times New Roman" w:cs="Times New Roman"/>
+                <w:sz w:val="24"/>
+                <w:szCs w:val="24"/>
+              </w:rPr>
+              <w:t>Royal, (</w:t>
+            </w:r>
+            <w:proofErr w:type="gramStart"/>
+            <w:r>
+              <w:rPr>
+                <w:rFonts w:ascii="Times New Roman" w:eastAsia="SimSun" w:hAnsi="Times New Roman" w:cs="Times New Roman"/>
+                <w:sz w:val="24"/>
+                <w:szCs w:val="24"/>
+              </w:rPr>
+              <w:t xml:space="preserve">family) </w:t>
+            </w:r>
+            <w:r>
+              <w:rPr>
+                <w:rFonts w:ascii="Times New Roman" w:eastAsia="SimSun" w:hAnsi="Times New Roman" w:cs="Times New Roman"/>
+                <w:sz w:val="24"/>
+                <w:szCs w:val="24"/>
+                <w:lang w:eastAsia="zh-CN"/>
+              </w:rPr>
+              <w:t xml:space="preserve"> </w:t>
+            </w:r>
+            <w:r>
+              <w:rPr>
+                <w:rFonts w:ascii="Times New Roman" w:eastAsia="SimSun" w:hAnsi="Times New Roman" w:cs="Times New Roman"/>
+                <w:sz w:val="24"/>
+                <w:szCs w:val="24"/>
+                <w:lang w:eastAsia="zh-CN"/>
+              </w:rPr>
+              <w:t>王宗</w:t>
+            </w:r>
+            <w:proofErr w:type="gramEnd"/>
+            <w:r>
+              <w:rPr>
+                <w:rFonts w:ascii="Times New Roman" w:eastAsia="SimSun" w:hAnsi="Times New Roman" w:cs="Times New Roman"/>
+                <w:sz w:val="24"/>
+                <w:szCs w:val="24"/>
+                <w:lang w:eastAsia="zh-CN"/>
+              </w:rPr>
+              <w:t xml:space="preserve">, </w:t>
+            </w:r>
+            <w:proofErr w:type="spellStart"/>
+            <w:r>
+              <w:rPr>
+                <w:rFonts w:ascii="Times New Roman" w:eastAsia="SimSun" w:hAnsi="Times New Roman" w:cs="Times New Roman"/>
+                <w:sz w:val="24"/>
+                <w:szCs w:val="24"/>
+              </w:rPr>
+              <w:t>w</w:t>
+            </w:r>
+            <w:r>
+              <w:rPr>
+                <w:rFonts w:ascii="Times New Roman" w:eastAsia="SimSun" w:hAnsi="Times New Roman" w:cs="Times New Roman"/>
+                <w:sz w:val="24"/>
+                <w:szCs w:val="24"/>
+              </w:rPr>
+              <w:t>ong</w:t>
+            </w:r>
+            <w:proofErr w:type="spellEnd"/>
+            <w:r>
+              <w:rPr>
+                <w:rFonts w:ascii="Times New Roman" w:eastAsia="SimSun" w:hAnsi="Times New Roman" w:cs="Times New Roman"/>
+                <w:sz w:val="24"/>
+                <w:szCs w:val="24"/>
+              </w:rPr>
+              <w:t xml:space="preserve"> </w:t>
+            </w:r>
+            <w:proofErr w:type="spellStart"/>
+            <w:r>
+              <w:rPr>
+                <w:rFonts w:ascii="Times New Roman" w:eastAsia="SimSun" w:hAnsi="Times New Roman" w:cs="Times New Roman"/>
+                <w:sz w:val="24"/>
+                <w:szCs w:val="24"/>
+              </w:rPr>
+              <w:t>ts</w:t>
+            </w:r>
+            <w:r>
+              <w:rPr>
+                <w:rFonts w:ascii="Times New Roman" w:eastAsia="SimSun" w:hAnsi="Times New Roman" w:cs="Times New Roman"/>
+                <w:sz w:val="24"/>
+                <w:szCs w:val="24"/>
+              </w:rPr>
+              <w:t>ú</w:t>
+            </w:r>
+            <w:r>
+              <w:rPr>
+                <w:rFonts w:ascii="Times New Roman" w:eastAsia="SimSun" w:hAnsi="Times New Roman" w:cs="Times New Roman"/>
+                <w:sz w:val="24"/>
+                <w:szCs w:val="24"/>
+              </w:rPr>
+              <w:t>ng</w:t>
+            </w:r>
+            <w:proofErr w:type="spellEnd"/>
+            <w:r>
+              <w:rPr>
+                <w:rFonts w:ascii="Times New Roman" w:eastAsia="SimSun" w:hAnsi="Times New Roman" w:cs="Times New Roman"/>
+                <w:sz w:val="24"/>
+                <w:szCs w:val="24"/>
+              </w:rPr>
+              <w:t>,</w:t>
+            </w:r>
+            <w:r>
+              <w:rPr>
+                <w:rFonts w:ascii="Times New Roman" w:eastAsia="SimSun" w:hAnsi="Times New Roman" w:cs="Times New Roman"/>
+                <w:sz w:val="24"/>
+                <w:szCs w:val="24"/>
+              </w:rPr>
+              <w:t xml:space="preserve"> (will)</w:t>
+            </w:r>
+            <w:r>
+              <w:rPr>
+                <w:rFonts w:ascii="Times New Roman" w:eastAsia="SimSun" w:hAnsi="Times New Roman" w:cs="Times New Roman"/>
+                <w:sz w:val="24"/>
+                <w:szCs w:val="24"/>
+                <w:lang w:eastAsia="zh-CN"/>
+              </w:rPr>
+              <w:t xml:space="preserve"> </w:t>
+            </w:r>
+            <w:r>
+              <w:rPr>
+                <w:rFonts w:ascii="Times New Roman" w:eastAsia="SimSun" w:hAnsi="Times New Roman" w:cs="Times New Roman"/>
+                <w:sz w:val="24"/>
+                <w:szCs w:val="24"/>
+                <w:lang w:eastAsia="zh-CN"/>
+              </w:rPr>
+              <w:t>旨意</w:t>
+            </w:r>
+            <w:r>
+              <w:rPr>
+                <w:rFonts w:ascii="Times New Roman" w:eastAsia="SimSun" w:hAnsi="Times New Roman" w:cs="Times New Roman"/>
+                <w:sz w:val="24"/>
+                <w:szCs w:val="24"/>
+                <w:lang w:eastAsia="zh-CN"/>
+              </w:rPr>
+              <w:t>,</w:t>
+            </w:r>
+            <w:r>
+              <w:rPr>
+                <w:rFonts w:ascii="Times New Roman" w:eastAsia="SimSun" w:hAnsi="Times New Roman" w:cs="Times New Roman"/>
+                <w:sz w:val="24"/>
+                <w:szCs w:val="24"/>
+              </w:rPr>
+              <w:t xml:space="preserve"> ‘tsz í’, (law)</w:t>
+            </w:r>
+            <w:r>
+              <w:rPr>
+                <w:rFonts w:ascii="Times New Roman" w:eastAsia="SimSun" w:hAnsi="Times New Roman" w:cs="Times New Roman"/>
+                <w:sz w:val="24"/>
+                <w:szCs w:val="24"/>
+                <w:lang w:eastAsia="zh-CN"/>
+              </w:rPr>
+              <w:t xml:space="preserve"> </w:t>
+            </w:r>
+            <w:r>
+              <w:rPr>
+                <w:rFonts w:ascii="Times New Roman" w:eastAsia="SimSun" w:hAnsi="Times New Roman" w:cs="Times New Roman"/>
+                <w:sz w:val="24"/>
+                <w:szCs w:val="24"/>
+                <w:lang w:eastAsia="zh-CN"/>
+              </w:rPr>
+              <w:t>王法</w:t>
+            </w:r>
+            <w:r>
+              <w:rPr>
+                <w:rFonts w:ascii="Times New Roman" w:eastAsia="SimSun" w:hAnsi="Times New Roman" w:cs="Times New Roman"/>
+                <w:sz w:val="24"/>
+                <w:szCs w:val="24"/>
+                <w:lang w:eastAsia="zh-CN"/>
+              </w:rPr>
+              <w:t xml:space="preserve">, </w:t>
+            </w:r>
+            <w:r>
+              <w:rPr>
+                <w:rFonts w:ascii="Times New Roman" w:eastAsia="SimSun" w:hAnsi="Times New Roman" w:cs="Times New Roman"/>
+                <w:sz w:val="24"/>
+                <w:szCs w:val="24"/>
+              </w:rPr>
+              <w:t xml:space="preserve"> </w:t>
+            </w:r>
+            <w:proofErr w:type="spellStart"/>
+            <w:r>
+              <w:rPr>
+                <w:rFonts w:ascii="Times New Roman" w:eastAsia="SimSun" w:hAnsi="Times New Roman" w:cs="Times New Roman"/>
+                <w:sz w:val="24"/>
+                <w:szCs w:val="24"/>
+              </w:rPr>
+              <w:t>wong</w:t>
+            </w:r>
+            <w:proofErr w:type="spellEnd"/>
+            <w:r>
+              <w:rPr>
+                <w:rFonts w:ascii="Times New Roman" w:eastAsia="SimSun" w:hAnsi="Times New Roman" w:cs="Times New Roman"/>
+                <w:sz w:val="24"/>
+                <w:szCs w:val="24"/>
+              </w:rPr>
+              <w:t xml:space="preserve"> fah, (built by royal command) </w:t>
+            </w:r>
+            <w:r>
+              <w:rPr>
+                <w:rFonts w:ascii="Times New Roman" w:eastAsia="SimSun" w:hAnsi="Times New Roman" w:cs="Times New Roman"/>
+                <w:sz w:val="24"/>
+                <w:szCs w:val="24"/>
+                <w:lang w:eastAsia="zh-CN"/>
+              </w:rPr>
+              <w:t xml:space="preserve"> </w:t>
+            </w:r>
+            <w:r>
+              <w:rPr>
+                <w:rFonts w:ascii="Times New Roman" w:eastAsia="SimSun" w:hAnsi="Times New Roman" w:cs="Times New Roman"/>
+                <w:sz w:val="24"/>
+                <w:szCs w:val="24"/>
+                <w:lang w:eastAsia="zh-CN"/>
+              </w:rPr>
+              <w:t>勅</w:t>
+            </w:r>
+            <w:r>
+              <w:rPr>
+                <w:rFonts w:ascii="Times New Roman" w:eastAsia="SimSun" w:hAnsi="Times New Roman" w:cs="Times New Roman"/>
+                <w:sz w:val="24"/>
+                <w:szCs w:val="24"/>
+                <w:lang w:eastAsia="zh-CN"/>
+              </w:rPr>
+              <w:t>建</w:t>
+            </w:r>
+            <w:r>
+              <w:rPr>
+                <w:rFonts w:ascii="Times New Roman" w:eastAsia="SimSun" w:hAnsi="Times New Roman" w:cs="Times New Roman"/>
+                <w:sz w:val="24"/>
+                <w:szCs w:val="24"/>
+                <w:lang w:eastAsia="zh-CN"/>
+              </w:rPr>
+              <w:t xml:space="preserve">,  </w:t>
+            </w:r>
+            <w:proofErr w:type="spellStart"/>
+            <w:r>
+              <w:rPr>
+                <w:rFonts w:ascii="Times New Roman" w:eastAsia="SimSun" w:hAnsi="Times New Roman" w:cs="Times New Roman"/>
+                <w:sz w:val="24"/>
+                <w:szCs w:val="24"/>
+              </w:rPr>
+              <w:t>t’suh</w:t>
+            </w:r>
+            <w:proofErr w:type="spellEnd"/>
+            <w:r>
+              <w:rPr>
+                <w:rFonts w:ascii="Times New Roman" w:eastAsia="SimSun" w:hAnsi="Times New Roman" w:cs="Times New Roman"/>
+                <w:sz w:val="24"/>
+                <w:szCs w:val="24"/>
+              </w:rPr>
+              <w:t xml:space="preserve"> </w:t>
+            </w:r>
+            <w:proofErr w:type="spellStart"/>
+            <w:r>
+              <w:rPr>
+                <w:rFonts w:ascii="Times New Roman" w:eastAsia="SimSun" w:hAnsi="Times New Roman" w:cs="Times New Roman"/>
+                <w:sz w:val="24"/>
+                <w:szCs w:val="24"/>
+              </w:rPr>
+              <w:t>kien</w:t>
+            </w:r>
+            <w:proofErr w:type="spellEnd"/>
+            <w:r>
+              <w:rPr>
+                <w:rFonts w:ascii="Times New Roman" w:eastAsia="SimSun" w:hAnsi="Times New Roman" w:cs="Times New Roman"/>
+                <w:sz w:val="24"/>
+                <w:szCs w:val="24"/>
+              </w:rPr>
+              <w:t xml:space="preserve">’. </w:t>
             </w:r>
           </w:p>
         </w:tc>
@@ -323,7 +4462,19 @@
             <w:tcW w:w="8640" w:type="dxa"/>
           </w:tcPr>
           <w:p>
-            <w:r>
+            <w:pPr>
+              <w:rPr>
+                <w:rFonts w:ascii="Times New Roman" w:eastAsia="SimSun" w:hAnsi="Times New Roman" w:cs="Times New Roman"/>
+                <w:sz w:val="24"/>
+                <w:szCs w:val="24"/>
+              </w:rPr>
+            </w:pPr>
+            <w:r>
+              <w:rPr>
+                <w:rFonts w:ascii="Times New Roman" w:eastAsia="SimSun" w:hAnsi="Times New Roman" w:cs="Times New Roman"/>
+                <w:sz w:val="24"/>
+                <w:szCs w:val="24"/>
+              </w:rPr>
               <w:t xml:space="preserve"> </w:t>
             </w:r>
           </w:p>
@@ -335,9 +4486,207 @@
             <w:tcW w:w="8640" w:type="dxa"/>
           </w:tcPr>
           <w:p>
-            <w:r>
-              <w:lastRenderedPageBreak/>
-              <w:t>Rub, jE mu, (between the hands) te</w:t>
+            <w:pPr>
+              <w:rPr>
+                <w:rFonts w:ascii="Times New Roman" w:eastAsia="SimSun" w:hAnsi="Times New Roman" w:cs="Times New Roman"/>
+                <w:sz w:val="24"/>
+                <w:szCs w:val="24"/>
+              </w:rPr>
+            </w:pPr>
+            <w:proofErr w:type="gramStart"/>
+            <w:r>
+              <w:rPr>
+                <w:rFonts w:ascii="Times New Roman" w:eastAsia="SimSun" w:hAnsi="Times New Roman" w:cs="Times New Roman"/>
+                <w:sz w:val="24"/>
+                <w:szCs w:val="24"/>
+              </w:rPr>
+              <w:t xml:space="preserve">Rub, </w:t>
+            </w:r>
+            <w:r>
+              <w:rPr>
+                <w:rFonts w:ascii="Times New Roman" w:eastAsia="SimSun" w:hAnsi="Times New Roman" w:cs="Times New Roman"/>
+                <w:sz w:val="24"/>
+                <w:szCs w:val="24"/>
+                <w:lang w:eastAsia="zh-CN"/>
+              </w:rPr>
+              <w:t xml:space="preserve"> </w:t>
+            </w:r>
+            <w:r>
+              <w:rPr>
+                <w:rFonts w:ascii="Times New Roman" w:eastAsia="SimSun" w:hAnsi="Times New Roman" w:cs="Times New Roman"/>
+                <w:sz w:val="24"/>
+                <w:szCs w:val="24"/>
+                <w:lang w:eastAsia="zh-CN"/>
+              </w:rPr>
+              <w:t>摩</w:t>
+            </w:r>
+            <w:proofErr w:type="gramEnd"/>
+            <w:r>
+              <w:rPr>
+                <w:rFonts w:ascii="Times New Roman" w:eastAsia="SimSun" w:hAnsi="Times New Roman" w:cs="Times New Roman"/>
+                <w:sz w:val="24"/>
+                <w:szCs w:val="24"/>
+                <w:lang w:eastAsia="zh-CN"/>
+              </w:rPr>
+              <w:t xml:space="preserve">, </w:t>
+            </w:r>
+            <w:proofErr w:type="spellStart"/>
+            <w:r>
+              <w:rPr>
+                <w:rFonts w:ascii="Times New Roman" w:eastAsia="SimSun" w:hAnsi="Times New Roman" w:cs="Times New Roman"/>
+                <w:sz w:val="24"/>
+                <w:szCs w:val="24"/>
+              </w:rPr>
+              <w:t>m</w:t>
+            </w:r>
+            <w:r>
+              <w:rPr>
+                <w:rFonts w:ascii="Times New Roman" w:eastAsia="SimSun" w:hAnsi="Times New Roman" w:cs="Times New Roman"/>
+                <w:sz w:val="24"/>
+                <w:szCs w:val="24"/>
+              </w:rPr>
+              <w:t>ú</w:t>
+            </w:r>
+            <w:proofErr w:type="spellEnd"/>
+            <w:r>
+              <w:rPr>
+                <w:rFonts w:ascii="Times New Roman" w:eastAsia="SimSun" w:hAnsi="Times New Roman" w:cs="Times New Roman"/>
+                <w:sz w:val="24"/>
+                <w:szCs w:val="24"/>
+              </w:rPr>
+              <w:t xml:space="preserve">, (between the hands) </w:t>
+            </w:r>
+            <w:r>
+              <w:rPr>
+                <w:rFonts w:ascii="Times New Roman" w:eastAsia="SimSun" w:hAnsi="Times New Roman" w:cs="Times New Roman"/>
+                <w:sz w:val="24"/>
+                <w:szCs w:val="24"/>
+                <w:lang w:eastAsia="zh-CN"/>
+              </w:rPr>
+              <w:t>搓</w:t>
+            </w:r>
+            <w:r>
+              <w:rPr>
+                <w:rFonts w:ascii="Times New Roman" w:eastAsia="SimSun" w:hAnsi="Times New Roman" w:cs="Times New Roman"/>
+                <w:sz w:val="24"/>
+                <w:szCs w:val="24"/>
+                <w:lang w:eastAsia="zh-CN"/>
+              </w:rPr>
+              <w:t xml:space="preserve">, </w:t>
+            </w:r>
+            <w:r>
+              <w:rPr>
+                <w:rFonts w:ascii="Times New Roman" w:eastAsia="SimSun" w:hAnsi="Times New Roman" w:cs="Times New Roman"/>
+                <w:sz w:val="24"/>
+                <w:szCs w:val="24"/>
+              </w:rPr>
+              <w:t xml:space="preserve"> </w:t>
+            </w:r>
+            <w:proofErr w:type="spellStart"/>
+            <w:r>
+              <w:rPr>
+                <w:rFonts w:ascii="Times New Roman" w:eastAsia="SimSun" w:hAnsi="Times New Roman" w:cs="Times New Roman"/>
+                <w:sz w:val="24"/>
+                <w:szCs w:val="24"/>
+              </w:rPr>
+              <w:t>t’só</w:t>
+            </w:r>
+            <w:proofErr w:type="spellEnd"/>
+            <w:r>
+              <w:rPr>
+                <w:rFonts w:ascii="Times New Roman" w:eastAsia="SimSun" w:hAnsi="Times New Roman" w:cs="Times New Roman"/>
+                <w:sz w:val="24"/>
+                <w:szCs w:val="24"/>
+              </w:rPr>
+              <w:t>, (ointment)</w:t>
+            </w:r>
+            <w:r>
+              <w:rPr>
+                <w:rFonts w:ascii="Times New Roman" w:eastAsia="SimSun" w:hAnsi="Times New Roman" w:cs="Times New Roman"/>
+                <w:sz w:val="24"/>
+                <w:szCs w:val="24"/>
+                <w:lang w:eastAsia="zh-CN"/>
+              </w:rPr>
+              <w:t xml:space="preserve"> </w:t>
+            </w:r>
+            <w:r>
+              <w:rPr>
+                <w:rFonts w:ascii="Times New Roman" w:eastAsia="SimSun" w:hAnsi="Times New Roman" w:cs="Times New Roman"/>
+                <w:sz w:val="24"/>
+                <w:szCs w:val="24"/>
+                <w:lang w:eastAsia="zh-CN"/>
+              </w:rPr>
+              <w:t>抹</w:t>
+            </w:r>
+            <w:r>
+              <w:rPr>
+                <w:rFonts w:ascii="Times New Roman" w:eastAsia="SimSun" w:hAnsi="Times New Roman" w:cs="Times New Roman"/>
+                <w:sz w:val="24"/>
+                <w:szCs w:val="24"/>
+                <w:lang w:eastAsia="zh-CN"/>
+              </w:rPr>
+              <w:t>,</w:t>
+            </w:r>
+            <w:r>
+              <w:rPr>
+                <w:rFonts w:ascii="Times New Roman" w:eastAsia="SimSun" w:hAnsi="Times New Roman" w:cs="Times New Roman"/>
+                <w:sz w:val="24"/>
+                <w:szCs w:val="24"/>
+              </w:rPr>
+              <w:t xml:space="preserve"> meh, (furniture)</w:t>
+            </w:r>
+            <w:r>
+              <w:rPr>
+                <w:rFonts w:ascii="Times New Roman" w:eastAsia="SimSun" w:hAnsi="Times New Roman" w:cs="Times New Roman"/>
+                <w:sz w:val="24"/>
+                <w:szCs w:val="24"/>
+                <w:lang w:eastAsia="zh-CN"/>
+              </w:rPr>
+              <w:t xml:space="preserve"> </w:t>
+            </w:r>
+            <w:r>
+              <w:rPr>
+                <w:rFonts w:ascii="Times New Roman" w:eastAsia="SimSun" w:hAnsi="Times New Roman" w:cs="Times New Roman"/>
+                <w:sz w:val="24"/>
+                <w:szCs w:val="24"/>
+                <w:lang w:eastAsia="zh-CN"/>
+              </w:rPr>
+              <w:t>揩</w:t>
+            </w:r>
+            <w:r>
+              <w:rPr>
+                <w:rFonts w:ascii="Times New Roman" w:eastAsia="SimSun" w:hAnsi="Times New Roman" w:cs="Times New Roman"/>
+                <w:sz w:val="24"/>
+                <w:szCs w:val="24"/>
+                <w:lang w:eastAsia="zh-CN"/>
+              </w:rPr>
+              <w:t xml:space="preserve">, </w:t>
+            </w:r>
+            <w:r>
+              <w:rPr>
+                <w:rFonts w:ascii="Times New Roman" w:eastAsia="SimSun" w:hAnsi="Times New Roman" w:cs="Times New Roman"/>
+                <w:sz w:val="24"/>
+                <w:szCs w:val="24"/>
+              </w:rPr>
+              <w:t xml:space="preserve"> </w:t>
+            </w:r>
+            <w:proofErr w:type="spellStart"/>
+            <w:r>
+              <w:rPr>
+                <w:rFonts w:ascii="Times New Roman" w:eastAsia="SimSun" w:hAnsi="Times New Roman" w:cs="Times New Roman"/>
+                <w:sz w:val="24"/>
+                <w:szCs w:val="24"/>
+              </w:rPr>
+              <w:t>k’á</w:t>
+            </w:r>
+            <w:proofErr w:type="spellEnd"/>
+            <w:r>
+              <w:rPr>
+                <w:rFonts w:ascii="Times New Roman" w:eastAsia="SimSun" w:hAnsi="Times New Roman" w:cs="Times New Roman"/>
+                <w:sz w:val="24"/>
+                <w:szCs w:val="24"/>
+              </w:rPr>
+              <w:t>.</w:t>
             </w:r>
           </w:p>
         </w:tc>
@@ -348,8 +4697,117 @@
             <w:tcW w:w="8640" w:type="dxa"/>
           </w:tcPr>
           <w:p>
-            <w:r>
-              <w:t>Ruby, AT 8 9 Aang ’pau zal.</w:t>
+            <w:pPr>
+              <w:rPr>
+                <w:rFonts w:ascii="Times New Roman" w:eastAsia="SimSun" w:hAnsi="Times New Roman" w:cs="Times New Roman"/>
+                <w:sz w:val="24"/>
+                <w:szCs w:val="24"/>
+              </w:rPr>
+            </w:pPr>
+            <w:proofErr w:type="gramStart"/>
+            <w:r>
+              <w:rPr>
+                <w:rFonts w:ascii="Times New Roman" w:eastAsia="SimSun" w:hAnsi="Times New Roman" w:cs="Times New Roman"/>
+                <w:sz w:val="24"/>
+                <w:szCs w:val="24"/>
+              </w:rPr>
+              <w:t xml:space="preserve">Ruby, </w:t>
+            </w:r>
+            <w:r>
+              <w:rPr>
+                <w:rFonts w:ascii="Times New Roman" w:eastAsia="SimSun" w:hAnsi="Times New Roman" w:cs="Times New Roman"/>
+                <w:sz w:val="24"/>
+                <w:szCs w:val="24"/>
+                <w:lang w:eastAsia="zh-CN"/>
+              </w:rPr>
+              <w:t xml:space="preserve">  </w:t>
+            </w:r>
+            <w:proofErr w:type="gramEnd"/>
+            <w:r>
+              <w:rPr>
+                <w:rFonts w:ascii="Times New Roman" w:eastAsia="SimSun" w:hAnsi="Times New Roman" w:cs="Times New Roman"/>
+                <w:sz w:val="24"/>
+                <w:szCs w:val="24"/>
+                <w:lang w:eastAsia="zh-CN"/>
+              </w:rPr>
+              <w:t>红寳石</w:t>
+            </w:r>
+            <w:r>
+              <w:rPr>
+                <w:rFonts w:ascii="Times New Roman" w:eastAsia="SimSun" w:hAnsi="Times New Roman" w:cs="Times New Roman"/>
+                <w:sz w:val="24"/>
+                <w:szCs w:val="24"/>
+                <w:lang w:eastAsia="zh-CN"/>
+              </w:rPr>
+              <w:t xml:space="preserve">, </w:t>
+            </w:r>
+            <w:proofErr w:type="spellStart"/>
+            <w:r>
+              <w:rPr>
+                <w:rFonts w:ascii="Times New Roman" w:eastAsia="SimSun" w:hAnsi="Times New Roman" w:cs="Times New Roman"/>
+                <w:sz w:val="24"/>
+                <w:szCs w:val="24"/>
+              </w:rPr>
+              <w:t>hú</w:t>
+            </w:r>
+            <w:r>
+              <w:rPr>
+                <w:rFonts w:ascii="Times New Roman" w:eastAsia="SimSun" w:hAnsi="Times New Roman" w:cs="Times New Roman"/>
+                <w:sz w:val="24"/>
+                <w:szCs w:val="24"/>
+              </w:rPr>
+              <w:t>ng</w:t>
+            </w:r>
+            <w:proofErr w:type="spellEnd"/>
+            <w:r>
+              <w:rPr>
+                <w:rFonts w:ascii="Times New Roman" w:eastAsia="SimSun" w:hAnsi="Times New Roman" w:cs="Times New Roman"/>
+                <w:sz w:val="24"/>
+                <w:szCs w:val="24"/>
+              </w:rPr>
+              <w:t xml:space="preserve"> </w:t>
+            </w:r>
+            <w:r>
+              <w:rPr>
+                <w:rFonts w:ascii="Times New Roman" w:eastAsia="SimSun" w:hAnsi="Times New Roman" w:cs="Times New Roman"/>
+                <w:sz w:val="24"/>
+                <w:szCs w:val="24"/>
+              </w:rPr>
+              <w:t>‘</w:t>
+            </w:r>
+            <w:r>
+              <w:rPr>
+                <w:rFonts w:ascii="Times New Roman" w:eastAsia="SimSun" w:hAnsi="Times New Roman" w:cs="Times New Roman"/>
+                <w:sz w:val="24"/>
+                <w:szCs w:val="24"/>
+              </w:rPr>
+              <w:t xml:space="preserve">pau </w:t>
+            </w:r>
+            <w:proofErr w:type="spellStart"/>
+            <w:r>
+              <w:rPr>
+                <w:rFonts w:ascii="Times New Roman" w:eastAsia="SimSun" w:hAnsi="Times New Roman" w:cs="Times New Roman"/>
+                <w:sz w:val="24"/>
+                <w:szCs w:val="24"/>
+              </w:rPr>
+              <w:t>z</w:t>
+            </w:r>
+            <w:r>
+              <w:rPr>
+                <w:rFonts w:ascii="Times New Roman" w:eastAsia="SimSun" w:hAnsi="Times New Roman" w:cs="Times New Roman"/>
+                <w:sz w:val="24"/>
+                <w:szCs w:val="24"/>
+              </w:rPr>
+              <w:t>áh</w:t>
+            </w:r>
+            <w:proofErr w:type="spellEnd"/>
+            <w:r>
+              <w:rPr>
+                <w:rFonts w:ascii="Times New Roman" w:eastAsia="SimSun" w:hAnsi="Times New Roman" w:cs="Times New Roman"/>
+                <w:sz w:val="24"/>
+                <w:szCs w:val="24"/>
+              </w:rPr>
+              <w:t>.</w:t>
             </w:r>
           </w:p>
         </w:tc>
@@ -360,8 +4818,144 @@
             <w:tcW w:w="8640" w:type="dxa"/>
           </w:tcPr>
           <w:p>
-            <w:r>
-              <w:t>Rudder, He du', Ey sau.</w:t>
+            <w:pPr>
+              <w:rPr>
+                <w:rFonts w:ascii="Times New Roman" w:eastAsia="SimSun" w:hAnsi="Times New Roman" w:cs="Times New Roman"/>
+                <w:sz w:val="24"/>
+                <w:szCs w:val="24"/>
+              </w:rPr>
+            </w:pPr>
+            <w:proofErr w:type="gramStart"/>
+            <w:r>
+              <w:rPr>
+                <w:rFonts w:ascii="Times New Roman" w:eastAsia="SimSun" w:hAnsi="Times New Roman" w:cs="Times New Roman"/>
+                <w:sz w:val="24"/>
+                <w:szCs w:val="24"/>
+              </w:rPr>
+              <w:t>Rudder,</w:t>
+            </w:r>
+            <w:r>
+              <w:rPr>
+                <w:rFonts w:ascii="Times New Roman" w:eastAsia="SimSun" w:hAnsi="Times New Roman" w:cs="Times New Roman"/>
+                <w:sz w:val="24"/>
+                <w:szCs w:val="24"/>
+                <w:lang w:eastAsia="zh-CN"/>
+              </w:rPr>
+              <w:t xml:space="preserve">  </w:t>
+            </w:r>
+            <w:r>
+              <w:rPr>
+                <w:rFonts w:ascii="Times New Roman" w:eastAsia="SimSun" w:hAnsi="Times New Roman" w:cs="Times New Roman"/>
+                <w:sz w:val="24"/>
+                <w:szCs w:val="24"/>
+                <w:lang w:eastAsia="zh-CN"/>
+              </w:rPr>
+              <w:t>舵</w:t>
+            </w:r>
+            <w:proofErr w:type="gramEnd"/>
+            <w:r>
+              <w:rPr>
+                <w:rFonts w:ascii="Times New Roman" w:eastAsia="SimSun" w:hAnsi="Times New Roman" w:cs="Times New Roman"/>
+                <w:sz w:val="24"/>
+                <w:szCs w:val="24"/>
+                <w:lang w:eastAsia="zh-CN"/>
+              </w:rPr>
+              <w:t xml:space="preserve">, </w:t>
+            </w:r>
+            <w:r>
+              <w:rPr>
+                <w:rFonts w:ascii="Times New Roman" w:eastAsia="SimSun" w:hAnsi="Times New Roman" w:cs="Times New Roman"/>
+                <w:sz w:val="24"/>
+                <w:szCs w:val="24"/>
+              </w:rPr>
+              <w:t xml:space="preserve"> </w:t>
+            </w:r>
+            <w:proofErr w:type="spellStart"/>
+            <w:r>
+              <w:rPr>
+                <w:rFonts w:ascii="Times New Roman" w:eastAsia="SimSun" w:hAnsi="Times New Roman" w:cs="Times New Roman"/>
+                <w:sz w:val="24"/>
+                <w:szCs w:val="24"/>
+              </w:rPr>
+              <w:t>d</w:t>
+            </w:r>
+            <w:r>
+              <w:rPr>
+                <w:rFonts w:ascii="Times New Roman" w:eastAsia="SimSun" w:hAnsi="Times New Roman" w:cs="Times New Roman"/>
+                <w:sz w:val="24"/>
+                <w:szCs w:val="24"/>
+              </w:rPr>
+              <w:t>ú</w:t>
+            </w:r>
+            <w:proofErr w:type="spellEnd"/>
+            <w:r>
+              <w:rPr>
+                <w:rFonts w:ascii="Times New Roman" w:eastAsia="SimSun" w:hAnsi="Times New Roman" w:cs="Times New Roman"/>
+                <w:sz w:val="24"/>
+                <w:szCs w:val="24"/>
+              </w:rPr>
+              <w:t>’</w:t>
+            </w:r>
+            <w:r>
+              <w:rPr>
+                <w:rFonts w:ascii="Times New Roman" w:eastAsia="SimSun" w:hAnsi="Times New Roman" w:cs="Times New Roman"/>
+                <w:sz w:val="24"/>
+                <w:szCs w:val="24"/>
+              </w:rPr>
+              <w:t xml:space="preserve">, </w:t>
+            </w:r>
+            <w:r>
+              <w:rPr>
+                <w:rFonts w:ascii="Times New Roman" w:eastAsia="SimSun" w:hAnsi="Times New Roman" w:cs="Times New Roman"/>
+                <w:sz w:val="24"/>
+                <w:szCs w:val="24"/>
+                <w:lang w:eastAsia="zh-CN"/>
+              </w:rPr>
+              <w:t xml:space="preserve"> </w:t>
+            </w:r>
+            <w:r>
+              <w:rPr>
+                <w:rFonts w:ascii="Times New Roman" w:eastAsia="SimSun" w:hAnsi="Times New Roman" w:cs="Times New Roman"/>
+                <w:sz w:val="24"/>
+                <w:szCs w:val="24"/>
+                <w:lang w:eastAsia="zh-CN"/>
+              </w:rPr>
+              <w:t>梢</w:t>
+            </w:r>
+            <w:r>
+              <w:rPr>
+                <w:rFonts w:ascii="Times New Roman" w:eastAsia="SimSun" w:hAnsi="Times New Roman" w:cs="Times New Roman"/>
+                <w:sz w:val="24"/>
+                <w:szCs w:val="24"/>
+                <w:lang w:eastAsia="zh-CN"/>
+              </w:rPr>
+              <w:t xml:space="preserve">, </w:t>
+            </w:r>
+            <w:r>
+              <w:rPr>
+                <w:rFonts w:ascii="Times New Roman" w:eastAsia="SimSun" w:hAnsi="Times New Roman" w:cs="Times New Roman"/>
+                <w:sz w:val="24"/>
+                <w:szCs w:val="24"/>
+              </w:rPr>
+              <w:t xml:space="preserve"> </w:t>
+            </w:r>
+            <w:proofErr w:type="spellStart"/>
+            <w:r>
+              <w:rPr>
+                <w:rFonts w:ascii="Times New Roman" w:eastAsia="SimSun" w:hAnsi="Times New Roman" w:cs="Times New Roman"/>
+                <w:sz w:val="24"/>
+                <w:szCs w:val="24"/>
+              </w:rPr>
+              <w:t>sau</w:t>
+            </w:r>
+            <w:proofErr w:type="spellEnd"/>
+            <w:r>
+              <w:rPr>
+                <w:rFonts w:ascii="Times New Roman" w:eastAsia="SimSun" w:hAnsi="Times New Roman" w:cs="Times New Roman"/>
+                <w:sz w:val="24"/>
+                <w:szCs w:val="24"/>
+              </w:rPr>
+              <w:t>.</w:t>
             </w:r>
           </w:p>
         </w:tc>
@@ -372,8 +4966,197 @@
             <w:tcW w:w="8640" w:type="dxa"/>
           </w:tcPr>
           <w:p>
-            <w:r>
-              <w:t>Rudely, (treat) (ee dé‘ mas‘, f¥ XM</w:t>
+            <w:pPr>
+              <w:rPr>
+                <w:rFonts w:ascii="Times New Roman" w:eastAsia="SimSun" w:hAnsi="Times New Roman" w:cs="Times New Roman"/>
+                <w:sz w:val="24"/>
+                <w:szCs w:val="24"/>
+                <w:lang w:val="en-SG"/>
+              </w:rPr>
+            </w:pPr>
+            <w:r>
+              <w:rPr>
+                <w:rFonts w:ascii="Times New Roman" w:eastAsia="SimSun" w:hAnsi="Times New Roman" w:cs="Times New Roman"/>
+                <w:sz w:val="24"/>
+                <w:szCs w:val="24"/>
+              </w:rPr>
+              <w:t>Rudely, (</w:t>
+            </w:r>
+            <w:proofErr w:type="gramStart"/>
+            <w:r>
+              <w:rPr>
+                <w:rFonts w:ascii="Times New Roman" w:eastAsia="SimSun" w:hAnsi="Times New Roman" w:cs="Times New Roman"/>
+                <w:sz w:val="24"/>
+                <w:szCs w:val="24"/>
+              </w:rPr>
+              <w:t xml:space="preserve">treat) </w:t>
+            </w:r>
+            <w:r>
+              <w:rPr>
+                <w:rFonts w:ascii="Times New Roman" w:eastAsia="SimSun" w:hAnsi="Times New Roman" w:cs="Times New Roman"/>
+                <w:sz w:val="24"/>
+                <w:szCs w:val="24"/>
+                <w:lang w:eastAsia="zh-CN"/>
+              </w:rPr>
+              <w:t xml:space="preserve"> </w:t>
+            </w:r>
+            <w:r>
+              <w:rPr>
+                <w:rFonts w:ascii="Times New Roman" w:eastAsia="SimSun" w:hAnsi="Times New Roman" w:cs="Times New Roman"/>
+                <w:sz w:val="24"/>
+                <w:szCs w:val="24"/>
+                <w:lang w:eastAsia="zh-CN"/>
+              </w:rPr>
+              <w:t>待慢</w:t>
+            </w:r>
+            <w:proofErr w:type="gramEnd"/>
+            <w:r>
+              <w:rPr>
+                <w:rFonts w:ascii="Times New Roman" w:eastAsia="SimSun" w:hAnsi="Times New Roman" w:cs="Times New Roman"/>
+                <w:sz w:val="24"/>
+                <w:szCs w:val="24"/>
+                <w:lang w:eastAsia="zh-CN"/>
+              </w:rPr>
+              <w:t xml:space="preserve">, </w:t>
+            </w:r>
+            <w:r>
+              <w:rPr>
+                <w:rFonts w:ascii="Times New Roman" w:eastAsia="SimSun" w:hAnsi="Times New Roman" w:cs="Times New Roman"/>
+                <w:sz w:val="24"/>
+                <w:szCs w:val="24"/>
+              </w:rPr>
+              <w:t xml:space="preserve"> </w:t>
+            </w:r>
+            <w:proofErr w:type="spellStart"/>
+            <w:r>
+              <w:rPr>
+                <w:rFonts w:ascii="Times New Roman" w:eastAsia="SimSun" w:hAnsi="Times New Roman" w:cs="Times New Roman"/>
+                <w:sz w:val="24"/>
+                <w:szCs w:val="24"/>
+              </w:rPr>
+              <w:t>dé</w:t>
+            </w:r>
+            <w:proofErr w:type="spellEnd"/>
+            <w:r>
+              <w:rPr>
+                <w:rFonts w:ascii="Times New Roman" w:eastAsia="SimSun" w:hAnsi="Times New Roman" w:cs="Times New Roman"/>
+                <w:sz w:val="24"/>
+                <w:szCs w:val="24"/>
+              </w:rPr>
+              <w:t>‘ ma</w:t>
+            </w:r>
+            <w:r>
+              <w:rPr>
+                <w:rFonts w:ascii="Times New Roman" w:eastAsia="SimSun" w:hAnsi="Times New Roman" w:cs="Times New Roman"/>
+                <w:sz w:val="24"/>
+                <w:szCs w:val="24"/>
+              </w:rPr>
+              <w:t xml:space="preserve">n’ </w:t>
+            </w:r>
+            <w:r>
+              <w:rPr>
+                <w:rFonts w:ascii="Times New Roman" w:eastAsia="SimSun" w:hAnsi="Times New Roman" w:cs="Times New Roman"/>
+                <w:sz w:val="24"/>
+                <w:szCs w:val="24"/>
+              </w:rPr>
+              <w:t>,</w:t>
+            </w:r>
+            <w:r>
+              <w:rPr>
+                <w:rFonts w:ascii="Times New Roman" w:eastAsia="SimSun" w:hAnsi="Times New Roman" w:cs="Times New Roman"/>
+                <w:sz w:val="24"/>
+                <w:szCs w:val="24"/>
+                <w:lang w:eastAsia="zh-CN"/>
+              </w:rPr>
+              <w:t xml:space="preserve">  </w:t>
+            </w:r>
+            <w:r>
+              <w:rPr>
+                <w:rFonts w:ascii="Times New Roman" w:eastAsia="SimSun" w:hAnsi="Times New Roman" w:cs="Times New Roman"/>
+                <w:sz w:val="24"/>
+                <w:szCs w:val="24"/>
+                <w:lang w:eastAsia="zh-CN"/>
+              </w:rPr>
+              <w:t>待人瞴禮</w:t>
+            </w:r>
+            <w:r>
+              <w:rPr>
+                <w:rFonts w:ascii="Times New Roman" w:eastAsia="SimSun" w:hAnsi="Times New Roman" w:cs="Times New Roman"/>
+                <w:sz w:val="24"/>
+                <w:szCs w:val="24"/>
+                <w:lang w:eastAsia="zh-CN"/>
+              </w:rPr>
+              <w:t xml:space="preserve">, </w:t>
+            </w:r>
+            <w:r>
+              <w:rPr>
+                <w:rFonts w:ascii="Times New Roman" w:eastAsia="SimSun" w:hAnsi="Times New Roman" w:cs="Times New Roman"/>
+                <w:sz w:val="24"/>
+                <w:szCs w:val="24"/>
+              </w:rPr>
+              <w:t xml:space="preserve"> </w:t>
+            </w:r>
+            <w:r>
+              <w:rPr>
+                <w:rFonts w:ascii="Times New Roman" w:eastAsia="SimSun" w:hAnsi="Times New Roman" w:cs="Times New Roman"/>
+                <w:sz w:val="24"/>
+                <w:szCs w:val="24"/>
+              </w:rPr>
+              <w:t xml:space="preserve"> </w:t>
+            </w:r>
+            <w:proofErr w:type="spellStart"/>
+            <w:r>
+              <w:rPr>
+                <w:rFonts w:ascii="Times New Roman" w:eastAsia="SimSun" w:hAnsi="Times New Roman" w:cs="Times New Roman"/>
+                <w:sz w:val="24"/>
+                <w:szCs w:val="24"/>
+              </w:rPr>
+              <w:t>dé</w:t>
+            </w:r>
+            <w:proofErr w:type="spellEnd"/>
+            <w:r>
+              <w:rPr>
+                <w:rFonts w:ascii="Times New Roman" w:eastAsia="SimSun" w:hAnsi="Times New Roman" w:cs="Times New Roman"/>
+                <w:sz w:val="24"/>
+                <w:szCs w:val="24"/>
+              </w:rPr>
+              <w:t xml:space="preserve">’ </w:t>
+            </w:r>
+            <w:proofErr w:type="spellStart"/>
+            <w:r>
+              <w:rPr>
+                <w:rFonts w:ascii="Times New Roman" w:eastAsia="SimSun" w:hAnsi="Times New Roman" w:cs="Times New Roman"/>
+                <w:sz w:val="24"/>
+                <w:szCs w:val="24"/>
+              </w:rPr>
+              <w:t>niun</w:t>
+            </w:r>
+            <w:proofErr w:type="spellEnd"/>
+            <w:r>
+              <w:rPr>
+                <w:rFonts w:ascii="Times New Roman" w:eastAsia="SimSun" w:hAnsi="Times New Roman" w:cs="Times New Roman"/>
+                <w:sz w:val="24"/>
+                <w:szCs w:val="24"/>
+              </w:rPr>
+              <w:t xml:space="preserve"> m ‘</w:t>
+            </w:r>
+            <w:proofErr w:type="spellStart"/>
+            <w:r>
+              <w:rPr>
+                <w:rFonts w:ascii="Times New Roman" w:eastAsia="SimSun" w:hAnsi="Times New Roman" w:cs="Times New Roman"/>
+                <w:sz w:val="24"/>
+                <w:szCs w:val="24"/>
+              </w:rPr>
+              <w:t>lí</w:t>
+            </w:r>
+            <w:proofErr w:type="spellEnd"/>
+            <w:r>
+              <w:rPr>
+                <w:rFonts w:ascii="Times New Roman" w:eastAsia="SimSun" w:hAnsi="Times New Roman" w:cs="Times New Roman"/>
+                <w:sz w:val="24"/>
+                <w:szCs w:val="24"/>
+              </w:rPr>
+              <w:t xml:space="preserve">. </w:t>
             </w:r>
           </w:p>
         </w:tc>
@@ -384,8 +5167,129 @@
             <w:tcW w:w="8640" w:type="dxa"/>
           </w:tcPr>
           <w:p>
-            <w:r>
-              <w:t>Rudiments, 8 (BLAS doh vun‘</w:t>
+            <w:pPr>
+              <w:rPr>
+                <w:rFonts w:ascii="Times New Roman" w:eastAsia="SimSun" w:hAnsi="Times New Roman" w:cs="Times New Roman"/>
+                <w:sz w:val="24"/>
+                <w:szCs w:val="24"/>
+              </w:rPr>
+            </w:pPr>
+            <w:proofErr w:type="gramStart"/>
+            <w:r>
+              <w:rPr>
+                <w:rFonts w:ascii="Times New Roman" w:eastAsia="SimSun" w:hAnsi="Times New Roman" w:cs="Times New Roman"/>
+                <w:sz w:val="24"/>
+                <w:szCs w:val="24"/>
+              </w:rPr>
+              <w:t xml:space="preserve">Rudiments, </w:t>
+            </w:r>
+            <w:r>
+              <w:rPr>
+                <w:rFonts w:ascii="Times New Roman" w:eastAsia="SimSun" w:hAnsi="Times New Roman" w:cs="Times New Roman"/>
+                <w:sz w:val="24"/>
+                <w:szCs w:val="24"/>
+                <w:lang w:eastAsia="zh-CN"/>
+              </w:rPr>
+              <w:t xml:space="preserve"> </w:t>
+            </w:r>
+            <w:r>
+              <w:rPr>
+                <w:rFonts w:ascii="Times New Roman" w:eastAsia="SimSun" w:hAnsi="Times New Roman" w:cs="Times New Roman"/>
+                <w:sz w:val="24"/>
+                <w:szCs w:val="24"/>
+                <w:lang w:eastAsia="zh-CN"/>
+              </w:rPr>
+              <w:t>學問個根本</w:t>
+            </w:r>
+            <w:proofErr w:type="gramEnd"/>
+            <w:r>
+              <w:rPr>
+                <w:rFonts w:ascii="Times New Roman" w:eastAsia="SimSun" w:hAnsi="Times New Roman" w:cs="Times New Roman"/>
+                <w:sz w:val="24"/>
+                <w:szCs w:val="24"/>
+                <w:lang w:eastAsia="zh-CN"/>
+              </w:rPr>
+              <w:t xml:space="preserve">,  </w:t>
+            </w:r>
+            <w:proofErr w:type="spellStart"/>
+            <w:r>
+              <w:rPr>
+                <w:rFonts w:ascii="Times New Roman" w:eastAsia="SimSun" w:hAnsi="Times New Roman" w:cs="Times New Roman"/>
+                <w:sz w:val="24"/>
+                <w:szCs w:val="24"/>
+              </w:rPr>
+              <w:t>h</w:t>
+            </w:r>
+            <w:r>
+              <w:rPr>
+                <w:rFonts w:ascii="Times New Roman" w:eastAsia="SimSun" w:hAnsi="Times New Roman" w:cs="Times New Roman"/>
+                <w:sz w:val="24"/>
+                <w:szCs w:val="24"/>
+              </w:rPr>
+              <w:t>oh</w:t>
+            </w:r>
+            <w:proofErr w:type="spellEnd"/>
+            <w:r>
+              <w:rPr>
+                <w:rFonts w:ascii="Times New Roman" w:eastAsia="SimSun" w:hAnsi="Times New Roman" w:cs="Times New Roman"/>
+                <w:sz w:val="24"/>
+                <w:szCs w:val="24"/>
+              </w:rPr>
+              <w:t xml:space="preserve"> </w:t>
+            </w:r>
+            <w:proofErr w:type="spellStart"/>
+            <w:r>
+              <w:rPr>
+                <w:rFonts w:ascii="Times New Roman" w:eastAsia="SimSun" w:hAnsi="Times New Roman" w:cs="Times New Roman"/>
+                <w:sz w:val="24"/>
+                <w:szCs w:val="24"/>
+              </w:rPr>
+              <w:t>vun</w:t>
+            </w:r>
+            <w:proofErr w:type="spellEnd"/>
+            <w:r>
+              <w:rPr>
+                <w:rFonts w:ascii="Times New Roman" w:eastAsia="SimSun" w:hAnsi="Times New Roman" w:cs="Times New Roman"/>
+                <w:sz w:val="24"/>
+                <w:szCs w:val="24"/>
+              </w:rPr>
+              <w:t xml:space="preserve">’ </w:t>
+            </w:r>
+            <w:proofErr w:type="spellStart"/>
+            <w:r>
+              <w:rPr>
+                <w:rFonts w:ascii="Times New Roman" w:eastAsia="SimSun" w:hAnsi="Times New Roman" w:cs="Times New Roman"/>
+                <w:sz w:val="24"/>
+                <w:szCs w:val="24"/>
+              </w:rPr>
+              <w:t>kú</w:t>
+            </w:r>
+            <w:proofErr w:type="spellEnd"/>
+            <w:r>
+              <w:rPr>
+                <w:rFonts w:ascii="Times New Roman" w:eastAsia="SimSun" w:hAnsi="Times New Roman" w:cs="Times New Roman"/>
+                <w:sz w:val="24"/>
+                <w:szCs w:val="24"/>
+              </w:rPr>
+              <w:t xml:space="preserve">’ </w:t>
+            </w:r>
+            <w:proofErr w:type="spellStart"/>
+            <w:r>
+              <w:rPr>
+                <w:rFonts w:ascii="Times New Roman" w:eastAsia="SimSun" w:hAnsi="Times New Roman" w:cs="Times New Roman"/>
+                <w:sz w:val="24"/>
+                <w:szCs w:val="24"/>
+              </w:rPr>
+              <w:t>kun</w:t>
+            </w:r>
+            <w:proofErr w:type="spellEnd"/>
+            <w:r>
+              <w:rPr>
+                <w:rFonts w:ascii="Times New Roman" w:eastAsia="SimSun" w:hAnsi="Times New Roman" w:cs="Times New Roman"/>
+                <w:sz w:val="24"/>
+                <w:szCs w:val="24"/>
+              </w:rPr>
+              <w:t xml:space="preserve"> ‘pun. </w:t>
             </w:r>
           </w:p>
         </w:tc>
@@ -396,8 +5300,111 @@
             <w:tcW w:w="8640" w:type="dxa"/>
           </w:tcPr>
           <w:p>
-            <w:r>
-              <w:t>Rue, ze yiin oo</w:t>
+            <w:pPr>
+              <w:rPr>
+                <w:rFonts w:ascii="Times New Roman" w:eastAsia="SimSun" w:hAnsi="Times New Roman" w:cs="Times New Roman" w:hint="eastAsia"/>
+                <w:sz w:val="24"/>
+                <w:szCs w:val="24"/>
+                <w:lang w:eastAsia="zh-CN"/>
+              </w:rPr>
+            </w:pPr>
+            <w:proofErr w:type="gramStart"/>
+            <w:r>
+              <w:rPr>
+                <w:rFonts w:ascii="Times New Roman" w:eastAsia="SimSun" w:hAnsi="Times New Roman" w:cs="Times New Roman"/>
+                <w:sz w:val="24"/>
+                <w:szCs w:val="24"/>
+              </w:rPr>
+              <w:t xml:space="preserve">Rue, </w:t>
+            </w:r>
+            <w:r>
+              <w:rPr>
+                <w:rFonts w:ascii="Times New Roman" w:eastAsia="SimSun" w:hAnsi="Times New Roman" w:cs="Times New Roman"/>
+                <w:sz w:val="24"/>
+                <w:szCs w:val="24"/>
+                <w:lang w:eastAsia="zh-CN"/>
+              </w:rPr>
+              <w:t xml:space="preserve"> </w:t>
+            </w:r>
+            <w:r>
+              <w:rPr>
+                <w:rFonts w:ascii="Times New Roman" w:eastAsia="SimSun" w:hAnsi="Times New Roman" w:cs="Times New Roman"/>
+                <w:sz w:val="24"/>
+                <w:szCs w:val="24"/>
+                <w:lang w:eastAsia="zh-CN"/>
+              </w:rPr>
+              <w:t>芸香</w:t>
+            </w:r>
+            <w:proofErr w:type="gramEnd"/>
+            <w:r>
+              <w:rPr>
+                <w:rFonts w:ascii="Times New Roman" w:eastAsia="SimSun" w:hAnsi="Times New Roman" w:cs="Times New Roman"/>
+                <w:sz w:val="24"/>
+                <w:szCs w:val="24"/>
+                <w:lang w:eastAsia="zh-CN"/>
+              </w:rPr>
+              <w:t xml:space="preserve">, </w:t>
+            </w:r>
+            <w:r>
+              <w:rPr>
+                <w:rFonts w:ascii="Times New Roman" w:eastAsia="SimSun" w:hAnsi="Times New Roman" w:cs="Times New Roman"/>
+                <w:sz w:val="24"/>
+                <w:szCs w:val="24"/>
+              </w:rPr>
+              <w:t xml:space="preserve"> </w:t>
+            </w:r>
+            <w:proofErr w:type="spellStart"/>
+            <w:r>
+              <w:rPr>
+                <w:rFonts w:ascii="Times New Roman" w:eastAsia="SimSun" w:hAnsi="Times New Roman" w:cs="Times New Roman"/>
+                <w:sz w:val="24"/>
+                <w:szCs w:val="24"/>
+              </w:rPr>
+              <w:t>y</w:t>
+            </w:r>
+            <w:r>
+              <w:rPr>
+                <w:rFonts w:ascii="Times New Roman" w:eastAsia="SimSun" w:hAnsi="Times New Roman" w:cs="Times New Roman"/>
+                <w:sz w:val="24"/>
+                <w:szCs w:val="24"/>
+              </w:rPr>
+              <w:t>ü</w:t>
+            </w:r>
+            <w:r>
+              <w:rPr>
+                <w:rFonts w:ascii="Times New Roman" w:eastAsia="SimSun" w:hAnsi="Times New Roman" w:cs="Times New Roman"/>
+                <w:sz w:val="24"/>
+                <w:szCs w:val="24"/>
+              </w:rPr>
+              <w:t>n</w:t>
+            </w:r>
+            <w:proofErr w:type="spellEnd"/>
+            <w:r>
+              <w:rPr>
+                <w:rFonts w:ascii="Times New Roman" w:eastAsia="SimSun" w:hAnsi="Times New Roman" w:cs="Times New Roman"/>
+                <w:sz w:val="24"/>
+                <w:szCs w:val="24"/>
+              </w:rPr>
+              <w:t xml:space="preserve"> </w:t>
+            </w:r>
+            <w:proofErr w:type="spellStart"/>
+            <w:r>
+              <w:rPr>
+                <w:rFonts w:ascii="Times New Roman" w:eastAsia="SimSun" w:hAnsi="Times New Roman" w:cs="Times New Roman"/>
+                <w:sz w:val="24"/>
+                <w:szCs w:val="24"/>
+              </w:rPr>
+              <w:t>h’iang</w:t>
+            </w:r>
+            <w:proofErr w:type="spellEnd"/>
+            <w:r>
+              <w:rPr>
+                <w:rFonts w:ascii="Times New Roman" w:eastAsia="SimSun" w:hAnsi="Times New Roman" w:cs="Times New Roman" w:hint="eastAsia"/>
+                <w:sz w:val="24"/>
+                <w:szCs w:val="24"/>
+                <w:lang w:eastAsia="zh-CN"/>
+              </w:rPr>
+              <w:t>.</w:t>
             </w:r>
           </w:p>
         </w:tc>
@@ -408,8 +5415,225 @@
             <w:tcW w:w="8640" w:type="dxa"/>
           </w:tcPr>
           <w:p>
-            <w:r>
-              <w:t>Rug, (of cow’s hair) AEE nieuw mat</w:t>
+            <w:pPr>
+              <w:rPr>
+                <w:rFonts w:ascii="Times New Roman" w:eastAsia="SimSun" w:hAnsi="Times New Roman" w:cs="Times New Roman"/>
+                <w:sz w:val="24"/>
+                <w:szCs w:val="24"/>
+              </w:rPr>
+            </w:pPr>
+            <w:r>
+              <w:rPr>
+                <w:rFonts w:ascii="Times New Roman" w:eastAsia="SimSun" w:hAnsi="Times New Roman" w:cs="Times New Roman"/>
+                <w:sz w:val="24"/>
+                <w:szCs w:val="24"/>
+              </w:rPr>
+              <w:t>Rug, (of cow’s hair)</w:t>
+            </w:r>
+            <w:r>
+              <w:rPr>
+                <w:rFonts w:ascii="Times New Roman" w:eastAsia="SimSun" w:hAnsi="Times New Roman" w:cs="Times New Roman"/>
+                <w:sz w:val="24"/>
+                <w:szCs w:val="24"/>
+                <w:lang w:eastAsia="zh-CN"/>
+              </w:rPr>
+              <w:t xml:space="preserve"> </w:t>
+            </w:r>
+            <w:proofErr w:type="gramStart"/>
+            <w:r>
+              <w:rPr>
+                <w:rFonts w:ascii="Times New Roman" w:eastAsia="SimSun" w:hAnsi="Times New Roman" w:cs="Times New Roman"/>
+                <w:sz w:val="24"/>
+                <w:szCs w:val="24"/>
+                <w:lang w:eastAsia="zh-CN"/>
+              </w:rPr>
+              <w:t>牛毛毯</w:t>
+            </w:r>
+            <w:r>
+              <w:rPr>
+                <w:rFonts w:ascii="Times New Roman" w:eastAsia="SimSun" w:hAnsi="Times New Roman" w:cs="Times New Roman"/>
+                <w:sz w:val="24"/>
+                <w:szCs w:val="24"/>
+                <w:lang w:eastAsia="zh-CN"/>
+              </w:rPr>
+              <w:t xml:space="preserve">, </w:t>
+            </w:r>
+            <w:r>
+              <w:rPr>
+                <w:rFonts w:ascii="Times New Roman" w:eastAsia="SimSun" w:hAnsi="Times New Roman" w:cs="Times New Roman"/>
+                <w:sz w:val="24"/>
+                <w:szCs w:val="24"/>
+              </w:rPr>
+              <w:t xml:space="preserve">  </w:t>
+            </w:r>
+            <w:proofErr w:type="spellStart"/>
+            <w:proofErr w:type="gramEnd"/>
+            <w:r>
+              <w:rPr>
+                <w:rFonts w:ascii="Times New Roman" w:eastAsia="SimSun" w:hAnsi="Times New Roman" w:cs="Times New Roman"/>
+                <w:sz w:val="24"/>
+                <w:szCs w:val="24"/>
+              </w:rPr>
+              <w:t>nieu</w:t>
+            </w:r>
+            <w:proofErr w:type="spellEnd"/>
+            <w:r>
+              <w:rPr>
+                <w:rFonts w:ascii="Times New Roman" w:eastAsia="SimSun" w:hAnsi="Times New Roman" w:cs="Times New Roman"/>
+                <w:sz w:val="24"/>
+                <w:szCs w:val="24"/>
+              </w:rPr>
+              <w:t xml:space="preserve"> </w:t>
+            </w:r>
+            <w:proofErr w:type="spellStart"/>
+            <w:r>
+              <w:rPr>
+                <w:rFonts w:ascii="Times New Roman" w:eastAsia="SimSun" w:hAnsi="Times New Roman" w:cs="Times New Roman"/>
+                <w:sz w:val="24"/>
+                <w:szCs w:val="24"/>
+              </w:rPr>
+              <w:t>ma</w:t>
+            </w:r>
+            <w:r>
+              <w:rPr>
+                <w:rFonts w:ascii="Times New Roman" w:eastAsia="SimSun" w:hAnsi="Times New Roman" w:cs="Times New Roman"/>
+                <w:sz w:val="24"/>
+                <w:szCs w:val="24"/>
+              </w:rPr>
+              <w:t>u</w:t>
+            </w:r>
+            <w:proofErr w:type="spellEnd"/>
+            <w:r>
+              <w:rPr>
+                <w:rFonts w:ascii="Times New Roman" w:eastAsia="SimSun" w:hAnsi="Times New Roman" w:cs="Times New Roman"/>
+                <w:sz w:val="24"/>
+                <w:szCs w:val="24"/>
+              </w:rPr>
+              <w:t xml:space="preserve"> tan, (of skins)</w:t>
+            </w:r>
+            <w:r>
+              <w:rPr>
+                <w:rFonts w:ascii="Times New Roman" w:eastAsia="SimSun" w:hAnsi="Times New Roman" w:cs="Times New Roman"/>
+                <w:sz w:val="24"/>
+                <w:szCs w:val="24"/>
+                <w:lang w:eastAsia="zh-CN"/>
+              </w:rPr>
+              <w:t>皮毯</w:t>
+            </w:r>
+            <w:r>
+              <w:rPr>
+                <w:rFonts w:ascii="Times New Roman" w:eastAsia="SimSun" w:hAnsi="Times New Roman" w:cs="Times New Roman"/>
+                <w:sz w:val="24"/>
+                <w:szCs w:val="24"/>
+                <w:lang w:eastAsia="zh-CN"/>
+              </w:rPr>
+              <w:t xml:space="preserve">, </w:t>
+            </w:r>
+            <w:r>
+              <w:rPr>
+                <w:rFonts w:ascii="Times New Roman" w:eastAsia="SimSun" w:hAnsi="Times New Roman" w:cs="Times New Roman"/>
+                <w:sz w:val="24"/>
+                <w:szCs w:val="24"/>
+                <w:lang w:eastAsia="zh-CN"/>
+              </w:rPr>
+              <w:t xml:space="preserve"> </w:t>
+            </w:r>
+            <w:r>
+              <w:rPr>
+                <w:rFonts w:ascii="Times New Roman" w:eastAsia="SimSun" w:hAnsi="Times New Roman" w:cs="Times New Roman"/>
+                <w:sz w:val="24"/>
+                <w:szCs w:val="24"/>
+              </w:rPr>
+              <w:t xml:space="preserve"> </w:t>
+            </w:r>
+            <w:proofErr w:type="spellStart"/>
+            <w:r>
+              <w:rPr>
+                <w:rFonts w:ascii="Times New Roman" w:eastAsia="SimSun" w:hAnsi="Times New Roman" w:cs="Times New Roman"/>
+                <w:sz w:val="24"/>
+                <w:szCs w:val="24"/>
+              </w:rPr>
+              <w:t>bí</w:t>
+            </w:r>
+            <w:proofErr w:type="spellEnd"/>
+            <w:r>
+              <w:rPr>
+                <w:rFonts w:ascii="Times New Roman" w:eastAsia="SimSun" w:hAnsi="Times New Roman" w:cs="Times New Roman"/>
+                <w:sz w:val="24"/>
+                <w:szCs w:val="24"/>
+              </w:rPr>
+              <w:t xml:space="preserve"> tan,</w:t>
+            </w:r>
+            <w:r>
+              <w:rPr>
+                <w:rFonts w:ascii="Times New Roman" w:eastAsia="SimSun" w:hAnsi="Times New Roman" w:cs="Times New Roman"/>
+                <w:sz w:val="24"/>
+                <w:szCs w:val="24"/>
+                <w:lang w:eastAsia="zh-CN"/>
+              </w:rPr>
+              <w:t xml:space="preserve"> </w:t>
+            </w:r>
+            <w:r>
+              <w:rPr>
+                <w:rFonts w:ascii="Times New Roman" w:eastAsia="SimSun" w:hAnsi="Times New Roman" w:cs="Times New Roman"/>
+                <w:sz w:val="24"/>
+                <w:szCs w:val="24"/>
+                <w:lang w:eastAsia="zh-CN"/>
+              </w:rPr>
+              <w:t>皮氈</w:t>
+            </w:r>
+            <w:r>
+              <w:rPr>
+                <w:rFonts w:ascii="Times New Roman" w:eastAsia="SimSun" w:hAnsi="Times New Roman" w:cs="Times New Roman"/>
+                <w:sz w:val="24"/>
+                <w:szCs w:val="24"/>
+                <w:lang w:eastAsia="zh-CN"/>
+              </w:rPr>
+              <w:t xml:space="preserve"> , </w:t>
+            </w:r>
+            <w:r>
+              <w:rPr>
+                <w:rFonts w:ascii="Times New Roman" w:eastAsia="SimSun" w:hAnsi="Times New Roman" w:cs="Times New Roman"/>
+                <w:sz w:val="24"/>
+                <w:szCs w:val="24"/>
+              </w:rPr>
+              <w:t xml:space="preserve"> </w:t>
+            </w:r>
+            <w:proofErr w:type="spellStart"/>
+            <w:r>
+              <w:rPr>
+                <w:rFonts w:ascii="Times New Roman" w:eastAsia="SimSun" w:hAnsi="Times New Roman" w:cs="Times New Roman"/>
+                <w:sz w:val="24"/>
+                <w:szCs w:val="24"/>
+              </w:rPr>
+              <w:t>bí</w:t>
+            </w:r>
+            <w:proofErr w:type="spellEnd"/>
+            <w:r>
+              <w:rPr>
+                <w:rFonts w:ascii="Times New Roman" w:eastAsia="SimSun" w:hAnsi="Times New Roman" w:cs="Times New Roman"/>
+                <w:sz w:val="24"/>
+                <w:szCs w:val="24"/>
+              </w:rPr>
+              <w:t xml:space="preserve"> </w:t>
+            </w:r>
+            <w:proofErr w:type="spellStart"/>
+            <w:r>
+              <w:rPr>
+                <w:rFonts w:ascii="Times New Roman" w:eastAsia="SimSun" w:hAnsi="Times New Roman" w:cs="Times New Roman"/>
+                <w:sz w:val="24"/>
+                <w:szCs w:val="24"/>
+              </w:rPr>
+              <w:t>tsén</w:t>
+            </w:r>
+            <w:proofErr w:type="spellEnd"/>
+            <w:r>
+              <w:rPr>
+                <w:rFonts w:ascii="Times New Roman" w:eastAsia="SimSun" w:hAnsi="Times New Roman" w:cs="Times New Roman"/>
+                <w:sz w:val="24"/>
+                <w:szCs w:val="24"/>
+              </w:rPr>
+              <w:t xml:space="preserve">. </w:t>
             </w:r>
           </w:p>
         </w:tc>
@@ -420,8 +5644,400 @@
             <w:tcW w:w="8640" w:type="dxa"/>
           </w:tcPr>
           <w:p>
-            <w:r>
-              <w:t>Ruin, Bay ba‘ i’eh, ey mih t’eh,</w:t>
+            <w:pPr>
+              <w:rPr>
+                <w:rFonts w:ascii="Times New Roman" w:eastAsia="SimSun" w:hAnsi="Times New Roman" w:cs="Times New Roman"/>
+                <w:sz w:val="24"/>
+                <w:szCs w:val="24"/>
+              </w:rPr>
+            </w:pPr>
+            <w:proofErr w:type="gramStart"/>
+            <w:r>
+              <w:rPr>
+                <w:rFonts w:ascii="Times New Roman" w:eastAsia="SimSun" w:hAnsi="Times New Roman" w:cs="Times New Roman"/>
+                <w:sz w:val="24"/>
+                <w:szCs w:val="24"/>
+              </w:rPr>
+              <w:t xml:space="preserve">Ruin, </w:t>
+            </w:r>
+            <w:r>
+              <w:rPr>
+                <w:rFonts w:ascii="Times New Roman" w:eastAsia="SimSun" w:hAnsi="Times New Roman" w:cs="Times New Roman"/>
+                <w:sz w:val="24"/>
+                <w:szCs w:val="24"/>
+                <w:lang w:eastAsia="zh-CN"/>
+              </w:rPr>
+              <w:t xml:space="preserve"> </w:t>
+            </w:r>
+            <w:r>
+              <w:rPr>
+                <w:rFonts w:ascii="Times New Roman" w:eastAsia="SimSun" w:hAnsi="Times New Roman" w:cs="Times New Roman"/>
+                <w:sz w:val="24"/>
+                <w:szCs w:val="24"/>
+                <w:lang w:eastAsia="zh-CN"/>
+              </w:rPr>
+              <w:t>敗脱</w:t>
+            </w:r>
+            <w:proofErr w:type="gramEnd"/>
+            <w:r>
+              <w:rPr>
+                <w:rFonts w:ascii="Times New Roman" w:eastAsia="SimSun" w:hAnsi="Times New Roman" w:cs="Times New Roman"/>
+                <w:sz w:val="24"/>
+                <w:szCs w:val="24"/>
+                <w:lang w:eastAsia="zh-CN"/>
+              </w:rPr>
+              <w:t xml:space="preserve">, </w:t>
+            </w:r>
+            <w:r>
+              <w:rPr>
+                <w:rFonts w:ascii="Times New Roman" w:eastAsia="SimSun" w:hAnsi="Times New Roman" w:cs="Times New Roman"/>
+                <w:sz w:val="24"/>
+                <w:szCs w:val="24"/>
+              </w:rPr>
+              <w:t xml:space="preserve"> </w:t>
+            </w:r>
+            <w:proofErr w:type="spellStart"/>
+            <w:r>
+              <w:rPr>
+                <w:rFonts w:ascii="Times New Roman" w:eastAsia="SimSun" w:hAnsi="Times New Roman" w:cs="Times New Roman"/>
+                <w:sz w:val="24"/>
+                <w:szCs w:val="24"/>
+              </w:rPr>
+              <w:t>b</w:t>
+            </w:r>
+            <w:r>
+              <w:rPr>
+                <w:rFonts w:ascii="Times New Roman" w:eastAsia="SimSun" w:hAnsi="Times New Roman" w:cs="Times New Roman"/>
+                <w:sz w:val="24"/>
+                <w:szCs w:val="24"/>
+              </w:rPr>
+              <w:t>á</w:t>
+            </w:r>
+            <w:proofErr w:type="spellEnd"/>
+            <w:r>
+              <w:rPr>
+                <w:rFonts w:ascii="Times New Roman" w:eastAsia="SimSun" w:hAnsi="Times New Roman" w:cs="Times New Roman"/>
+                <w:sz w:val="24"/>
+                <w:szCs w:val="24"/>
+              </w:rPr>
+              <w:t>’</w:t>
+            </w:r>
+            <w:r>
+              <w:rPr>
+                <w:rFonts w:ascii="Times New Roman" w:eastAsia="SimSun" w:hAnsi="Times New Roman" w:cs="Times New Roman"/>
+                <w:sz w:val="24"/>
+                <w:szCs w:val="24"/>
+              </w:rPr>
+              <w:t xml:space="preserve"> </w:t>
+            </w:r>
+            <w:proofErr w:type="spellStart"/>
+            <w:r>
+              <w:rPr>
+                <w:rFonts w:ascii="Times New Roman" w:eastAsia="SimSun" w:hAnsi="Times New Roman" w:cs="Times New Roman"/>
+                <w:sz w:val="24"/>
+                <w:szCs w:val="24"/>
+              </w:rPr>
+              <w:t>t</w:t>
+            </w:r>
+            <w:r>
+              <w:rPr>
+                <w:rFonts w:ascii="Times New Roman" w:eastAsia="SimSun" w:hAnsi="Times New Roman" w:cs="Times New Roman"/>
+                <w:sz w:val="24"/>
+                <w:szCs w:val="24"/>
+              </w:rPr>
+              <w:t>’eh</w:t>
+            </w:r>
+            <w:proofErr w:type="spellEnd"/>
+            <w:r>
+              <w:rPr>
+                <w:rFonts w:ascii="Times New Roman" w:eastAsia="SimSun" w:hAnsi="Times New Roman" w:cs="Times New Roman"/>
+                <w:sz w:val="24"/>
+                <w:szCs w:val="24"/>
+              </w:rPr>
+              <w:t xml:space="preserve">, </w:t>
+            </w:r>
+            <w:r>
+              <w:rPr>
+                <w:rFonts w:ascii="Times New Roman" w:eastAsia="SimSun" w:hAnsi="Times New Roman" w:cs="Times New Roman"/>
+                <w:sz w:val="24"/>
+                <w:szCs w:val="24"/>
+                <w:lang w:eastAsia="zh-CN"/>
+              </w:rPr>
+              <w:t xml:space="preserve"> </w:t>
+            </w:r>
+            <w:r>
+              <w:rPr>
+                <w:rFonts w:ascii="Times New Roman" w:eastAsia="SimSun" w:hAnsi="Times New Roman" w:cs="Times New Roman"/>
+                <w:sz w:val="24"/>
+                <w:szCs w:val="24"/>
+                <w:lang w:eastAsia="zh-CN"/>
+              </w:rPr>
+              <w:t>滅脱</w:t>
+            </w:r>
+            <w:r>
+              <w:rPr>
+                <w:rFonts w:ascii="Times New Roman" w:eastAsia="SimSun" w:hAnsi="Times New Roman" w:cs="Times New Roman"/>
+                <w:sz w:val="24"/>
+                <w:szCs w:val="24"/>
+                <w:lang w:eastAsia="zh-CN"/>
+              </w:rPr>
+              <w:t xml:space="preserve">, </w:t>
+            </w:r>
+            <w:r>
+              <w:rPr>
+                <w:rFonts w:ascii="Times New Roman" w:eastAsia="SimSun" w:hAnsi="Times New Roman" w:cs="Times New Roman"/>
+                <w:sz w:val="24"/>
+                <w:szCs w:val="24"/>
+              </w:rPr>
+              <w:t xml:space="preserve"> </w:t>
+            </w:r>
+            <w:proofErr w:type="spellStart"/>
+            <w:r>
+              <w:rPr>
+                <w:rFonts w:ascii="Times New Roman" w:eastAsia="SimSun" w:hAnsi="Times New Roman" w:cs="Times New Roman"/>
+                <w:sz w:val="24"/>
+                <w:szCs w:val="24"/>
+              </w:rPr>
+              <w:t>mih</w:t>
+            </w:r>
+            <w:proofErr w:type="spellEnd"/>
+            <w:r>
+              <w:rPr>
+                <w:rFonts w:ascii="Times New Roman" w:eastAsia="SimSun" w:hAnsi="Times New Roman" w:cs="Times New Roman"/>
+                <w:sz w:val="24"/>
+                <w:szCs w:val="24"/>
+              </w:rPr>
+              <w:t xml:space="preserve"> </w:t>
+            </w:r>
+            <w:proofErr w:type="spellStart"/>
+            <w:r>
+              <w:rPr>
+                <w:rFonts w:ascii="Times New Roman" w:eastAsia="SimSun" w:hAnsi="Times New Roman" w:cs="Times New Roman"/>
+                <w:sz w:val="24"/>
+                <w:szCs w:val="24"/>
+              </w:rPr>
+              <w:t>t</w:t>
+            </w:r>
+            <w:r>
+              <w:rPr>
+                <w:rFonts w:ascii="Times New Roman" w:eastAsia="SimSun" w:hAnsi="Times New Roman" w:cs="Times New Roman"/>
+                <w:sz w:val="24"/>
+                <w:szCs w:val="24"/>
+              </w:rPr>
+              <w:t>’</w:t>
+            </w:r>
+            <w:r>
+              <w:rPr>
+                <w:rFonts w:ascii="Times New Roman" w:eastAsia="SimSun" w:hAnsi="Times New Roman" w:cs="Times New Roman"/>
+                <w:sz w:val="24"/>
+                <w:szCs w:val="24"/>
+              </w:rPr>
+              <w:t>eh</w:t>
+            </w:r>
+            <w:proofErr w:type="spellEnd"/>
+            <w:r>
+              <w:rPr>
+                <w:rFonts w:ascii="Times New Roman" w:eastAsia="SimSun" w:hAnsi="Times New Roman" w:cs="Times New Roman"/>
+                <w:sz w:val="24"/>
+                <w:szCs w:val="24"/>
+              </w:rPr>
+              <w:t>,</w:t>
+            </w:r>
+            <w:r>
+              <w:rPr>
+                <w:rFonts w:ascii="Times New Roman" w:eastAsia="SimSun" w:hAnsi="Times New Roman" w:cs="Times New Roman"/>
+                <w:sz w:val="24"/>
+                <w:szCs w:val="24"/>
+              </w:rPr>
+              <w:t xml:space="preserve"> </w:t>
+            </w:r>
+            <w:r>
+              <w:rPr>
+                <w:rFonts w:ascii="Times New Roman" w:eastAsia="SimSun" w:hAnsi="Times New Roman" w:cs="Times New Roman"/>
+                <w:sz w:val="24"/>
+                <w:szCs w:val="24"/>
+                <w:lang w:eastAsia="zh-CN"/>
+              </w:rPr>
+              <w:t xml:space="preserve">  </w:t>
+            </w:r>
+            <w:r>
+              <w:rPr>
+                <w:rFonts w:ascii="Times New Roman" w:eastAsia="SimSun" w:hAnsi="Times New Roman" w:cs="Times New Roman"/>
+                <w:sz w:val="24"/>
+                <w:szCs w:val="24"/>
+                <w:lang w:eastAsia="zh-CN"/>
+              </w:rPr>
+              <w:t>敗壊</w:t>
+            </w:r>
+            <w:r>
+              <w:rPr>
+                <w:rFonts w:ascii="Times New Roman" w:eastAsia="SimSun" w:hAnsi="Times New Roman" w:cs="Times New Roman"/>
+                <w:sz w:val="24"/>
+                <w:szCs w:val="24"/>
+                <w:lang w:eastAsia="zh-CN"/>
+              </w:rPr>
+              <w:t xml:space="preserve">, </w:t>
+            </w:r>
+            <w:proofErr w:type="spellStart"/>
+            <w:r>
+              <w:rPr>
+                <w:rFonts w:ascii="Times New Roman" w:eastAsia="SimSun" w:hAnsi="Times New Roman" w:cs="Times New Roman"/>
+                <w:sz w:val="24"/>
+                <w:szCs w:val="24"/>
+              </w:rPr>
+              <w:t>bá</w:t>
+            </w:r>
+            <w:proofErr w:type="spellEnd"/>
+            <w:r>
+              <w:rPr>
+                <w:rFonts w:ascii="Times New Roman" w:eastAsia="SimSun" w:hAnsi="Times New Roman" w:cs="Times New Roman"/>
+                <w:sz w:val="24"/>
+                <w:szCs w:val="24"/>
+              </w:rPr>
+              <w:t xml:space="preserve">’ </w:t>
+            </w:r>
+            <w:proofErr w:type="spellStart"/>
+            <w:r>
+              <w:rPr>
+                <w:rFonts w:ascii="Times New Roman" w:eastAsia="SimSun" w:hAnsi="Times New Roman" w:cs="Times New Roman"/>
+                <w:sz w:val="24"/>
+                <w:szCs w:val="24"/>
+              </w:rPr>
+              <w:t>wá</w:t>
+            </w:r>
+            <w:proofErr w:type="spellEnd"/>
+            <w:r>
+              <w:rPr>
+                <w:rFonts w:ascii="Times New Roman" w:eastAsia="SimSun" w:hAnsi="Times New Roman" w:cs="Times New Roman"/>
+                <w:sz w:val="24"/>
+                <w:szCs w:val="24"/>
+              </w:rPr>
+              <w:t>’, (a house in ruins)</w:t>
+            </w:r>
+            <w:r>
+              <w:rPr>
+                <w:rFonts w:ascii="Times New Roman" w:eastAsia="SimSun" w:hAnsi="Times New Roman" w:cs="Times New Roman"/>
+                <w:sz w:val="24"/>
+                <w:szCs w:val="24"/>
+                <w:lang w:eastAsia="zh-CN"/>
+              </w:rPr>
+              <w:t xml:space="preserve"> </w:t>
+            </w:r>
+            <w:r>
+              <w:rPr>
+                <w:rFonts w:ascii="Times New Roman" w:eastAsia="SimSun" w:hAnsi="Times New Roman" w:cs="Times New Roman"/>
+                <w:sz w:val="24"/>
+                <w:szCs w:val="24"/>
+                <w:lang w:eastAsia="zh-CN"/>
+              </w:rPr>
+              <w:t>坍塌個房間</w:t>
+            </w:r>
+            <w:r>
+              <w:rPr>
+                <w:rFonts w:ascii="Times New Roman" w:eastAsia="SimSun" w:hAnsi="Times New Roman" w:cs="Times New Roman"/>
+                <w:sz w:val="24"/>
+                <w:szCs w:val="24"/>
+                <w:lang w:eastAsia="zh-CN"/>
+              </w:rPr>
+              <w:t xml:space="preserve">, </w:t>
+            </w:r>
+            <w:r>
+              <w:rPr>
+                <w:rFonts w:ascii="Times New Roman" w:eastAsia="SimSun" w:hAnsi="Times New Roman" w:cs="Times New Roman"/>
+                <w:sz w:val="24"/>
+                <w:szCs w:val="24"/>
+              </w:rPr>
+              <w:t xml:space="preserve"> </w:t>
+            </w:r>
+            <w:proofErr w:type="spellStart"/>
+            <w:r>
+              <w:rPr>
+                <w:rFonts w:ascii="Times New Roman" w:eastAsia="SimSun" w:hAnsi="Times New Roman" w:cs="Times New Roman"/>
+                <w:sz w:val="24"/>
+                <w:szCs w:val="24"/>
+              </w:rPr>
+              <w:t>t’an</w:t>
+            </w:r>
+            <w:proofErr w:type="spellEnd"/>
+            <w:r>
+              <w:rPr>
+                <w:rFonts w:ascii="Times New Roman" w:eastAsia="SimSun" w:hAnsi="Times New Roman" w:cs="Times New Roman"/>
+                <w:sz w:val="24"/>
+                <w:szCs w:val="24"/>
+              </w:rPr>
+              <w:t xml:space="preserve"> </w:t>
+            </w:r>
+            <w:proofErr w:type="spellStart"/>
+            <w:r>
+              <w:rPr>
+                <w:rFonts w:ascii="Times New Roman" w:eastAsia="SimSun" w:hAnsi="Times New Roman" w:cs="Times New Roman"/>
+                <w:sz w:val="24"/>
+                <w:szCs w:val="24"/>
+              </w:rPr>
+              <w:t>t’ah</w:t>
+            </w:r>
+            <w:proofErr w:type="spellEnd"/>
+            <w:r>
+              <w:rPr>
+                <w:rFonts w:ascii="Times New Roman" w:eastAsia="SimSun" w:hAnsi="Times New Roman" w:cs="Times New Roman"/>
+                <w:sz w:val="24"/>
+                <w:szCs w:val="24"/>
+              </w:rPr>
+              <w:t xml:space="preserve"> </w:t>
+            </w:r>
+            <w:proofErr w:type="spellStart"/>
+            <w:r>
+              <w:rPr>
+                <w:rFonts w:ascii="Times New Roman" w:eastAsia="SimSun" w:hAnsi="Times New Roman" w:cs="Times New Roman"/>
+                <w:sz w:val="24"/>
+                <w:szCs w:val="24"/>
+              </w:rPr>
+              <w:t>kú</w:t>
+            </w:r>
+            <w:proofErr w:type="spellEnd"/>
+            <w:r>
+              <w:rPr>
+                <w:rFonts w:ascii="Times New Roman" w:eastAsia="SimSun" w:hAnsi="Times New Roman" w:cs="Times New Roman"/>
+                <w:sz w:val="24"/>
+                <w:szCs w:val="24"/>
+              </w:rPr>
+              <w:t xml:space="preserve">’ </w:t>
+            </w:r>
+            <w:proofErr w:type="spellStart"/>
+            <w:r>
+              <w:rPr>
+                <w:rFonts w:ascii="Times New Roman" w:eastAsia="SimSun" w:hAnsi="Times New Roman" w:cs="Times New Roman"/>
+                <w:sz w:val="24"/>
+                <w:szCs w:val="24"/>
+              </w:rPr>
+              <w:t>vong</w:t>
+            </w:r>
+            <w:proofErr w:type="spellEnd"/>
+            <w:r>
+              <w:rPr>
+                <w:rFonts w:ascii="Times New Roman" w:eastAsia="SimSun" w:hAnsi="Times New Roman" w:cs="Times New Roman"/>
+                <w:sz w:val="24"/>
+                <w:szCs w:val="24"/>
+              </w:rPr>
+              <w:t xml:space="preserve"> ‘</w:t>
+            </w:r>
+            <w:proofErr w:type="spellStart"/>
+            <w:r>
+              <w:rPr>
+                <w:rFonts w:ascii="Times New Roman" w:eastAsia="SimSun" w:hAnsi="Times New Roman" w:cs="Times New Roman"/>
+                <w:sz w:val="24"/>
+                <w:szCs w:val="24"/>
+              </w:rPr>
+              <w:t>tsz</w:t>
+            </w:r>
+            <w:proofErr w:type="spellEnd"/>
+            <w:r>
+              <w:rPr>
+                <w:rFonts w:ascii="Times New Roman" w:eastAsia="SimSun" w:hAnsi="Times New Roman" w:cs="Times New Roman"/>
+                <w:sz w:val="24"/>
+                <w:szCs w:val="24"/>
+              </w:rPr>
+              <w:t xml:space="preserve">. </w:t>
             </w:r>
           </w:p>
         </w:tc>
@@ -432,8 +6048,466 @@
             <w:tcW w:w="8640" w:type="dxa"/>
           </w:tcPr>
           <w:p>
-            <w:r>
-              <w:t>Rule, 7: HE fah du, PAB kwé ‘ki,</w:t>
+            <w:pPr>
+              <w:rPr>
+                <w:rFonts w:ascii="Times New Roman" w:eastAsia="SimSun" w:hAnsi="Times New Roman" w:cs="Times New Roman"/>
+                <w:sz w:val="24"/>
+                <w:szCs w:val="24"/>
+              </w:rPr>
+            </w:pPr>
+            <w:r>
+              <w:rPr>
+                <w:rFonts w:ascii="Times New Roman" w:eastAsia="SimSun" w:hAnsi="Times New Roman" w:cs="Times New Roman"/>
+                <w:sz w:val="24"/>
+                <w:szCs w:val="24"/>
+              </w:rPr>
+              <w:t>Rule</w:t>
+            </w:r>
+            <w:r>
+              <w:rPr>
+                <w:rFonts w:ascii="Times New Roman" w:eastAsia="SimSun" w:hAnsi="Times New Roman" w:cs="Times New Roman"/>
+                <w:sz w:val="24"/>
+                <w:szCs w:val="24"/>
+              </w:rPr>
+              <w:t>,</w:t>
+            </w:r>
+            <w:r>
+              <w:rPr>
+                <w:rFonts w:ascii="Times New Roman" w:eastAsia="SimSun" w:hAnsi="Times New Roman" w:cs="Times New Roman"/>
+                <w:sz w:val="24"/>
+                <w:szCs w:val="24"/>
+                <w:lang w:eastAsia="zh-CN"/>
+              </w:rPr>
+              <w:t xml:space="preserve"> </w:t>
+            </w:r>
+            <w:proofErr w:type="gramStart"/>
+            <w:r>
+              <w:rPr>
+                <w:rFonts w:ascii="Times New Roman" w:eastAsia="SimSun" w:hAnsi="Times New Roman" w:cs="Times New Roman"/>
+                <w:sz w:val="24"/>
+                <w:szCs w:val="24"/>
+                <w:lang w:eastAsia="zh-CN"/>
+              </w:rPr>
+              <w:t>法度</w:t>
+            </w:r>
+            <w:r>
+              <w:rPr>
+                <w:rFonts w:ascii="Times New Roman" w:eastAsia="SimSun" w:hAnsi="Times New Roman" w:cs="Times New Roman"/>
+                <w:sz w:val="24"/>
+                <w:szCs w:val="24"/>
+                <w:lang w:eastAsia="zh-CN"/>
+              </w:rPr>
+              <w:t>,</w:t>
+            </w:r>
+            <w:r>
+              <w:rPr>
+                <w:rFonts w:ascii="Times New Roman" w:eastAsia="SimSun" w:hAnsi="Times New Roman" w:cs="Times New Roman"/>
+                <w:sz w:val="24"/>
+                <w:szCs w:val="24"/>
+              </w:rPr>
+              <w:t xml:space="preserve"> </w:t>
+            </w:r>
+            <w:r>
+              <w:rPr>
+                <w:rFonts w:ascii="Times New Roman" w:eastAsia="SimSun" w:hAnsi="Times New Roman" w:cs="Times New Roman"/>
+                <w:sz w:val="24"/>
+                <w:szCs w:val="24"/>
+              </w:rPr>
+              <w:t xml:space="preserve"> fah</w:t>
+            </w:r>
+            <w:proofErr w:type="gramEnd"/>
+            <w:r>
+              <w:rPr>
+                <w:rFonts w:ascii="Times New Roman" w:eastAsia="SimSun" w:hAnsi="Times New Roman" w:cs="Times New Roman"/>
+                <w:sz w:val="24"/>
+                <w:szCs w:val="24"/>
+              </w:rPr>
+              <w:t xml:space="preserve"> </w:t>
+            </w:r>
+            <w:proofErr w:type="spellStart"/>
+            <w:r>
+              <w:rPr>
+                <w:rFonts w:ascii="Times New Roman" w:eastAsia="SimSun" w:hAnsi="Times New Roman" w:cs="Times New Roman"/>
+                <w:sz w:val="24"/>
+                <w:szCs w:val="24"/>
+              </w:rPr>
+              <w:t>d</w:t>
+            </w:r>
+            <w:r>
+              <w:rPr>
+                <w:rFonts w:ascii="Times New Roman" w:eastAsia="SimSun" w:hAnsi="Times New Roman" w:cs="Times New Roman"/>
+                <w:sz w:val="24"/>
+                <w:szCs w:val="24"/>
+              </w:rPr>
+              <w:t>ú</w:t>
+            </w:r>
+            <w:proofErr w:type="spellEnd"/>
+            <w:r>
+              <w:rPr>
+                <w:rFonts w:ascii="Times New Roman" w:eastAsia="SimSun" w:hAnsi="Times New Roman" w:cs="Times New Roman"/>
+                <w:sz w:val="24"/>
+                <w:szCs w:val="24"/>
+              </w:rPr>
+              <w:t xml:space="preserve">, </w:t>
+            </w:r>
+            <w:r>
+              <w:rPr>
+                <w:rFonts w:ascii="Times New Roman" w:eastAsia="SimSun" w:hAnsi="Times New Roman" w:cs="Times New Roman"/>
+                <w:sz w:val="24"/>
+                <w:szCs w:val="24"/>
+                <w:lang w:eastAsia="zh-CN"/>
+              </w:rPr>
+              <w:t xml:space="preserve"> </w:t>
+            </w:r>
+            <w:r>
+              <w:rPr>
+                <w:rFonts w:ascii="Times New Roman" w:eastAsia="SimSun" w:hAnsi="Times New Roman" w:cs="Times New Roman"/>
+                <w:sz w:val="24"/>
+                <w:szCs w:val="24"/>
+              </w:rPr>
+              <w:t xml:space="preserve"> </w:t>
+            </w:r>
+            <w:proofErr w:type="spellStart"/>
+            <w:r>
+              <w:rPr>
+                <w:rFonts w:ascii="Times New Roman" w:eastAsia="SimSun" w:hAnsi="Times New Roman" w:cs="Times New Roman"/>
+                <w:sz w:val="24"/>
+                <w:szCs w:val="24"/>
+              </w:rPr>
+              <w:t>規矩</w:t>
+            </w:r>
+            <w:proofErr w:type="spellEnd"/>
+            <w:r>
+              <w:rPr>
+                <w:rFonts w:ascii="Times New Roman" w:eastAsia="SimSun" w:hAnsi="Times New Roman" w:cs="Times New Roman"/>
+                <w:sz w:val="24"/>
+                <w:szCs w:val="24"/>
+                <w:lang w:eastAsia="zh-CN"/>
+              </w:rPr>
+              <w:t xml:space="preserve">, </w:t>
+            </w:r>
+            <w:proofErr w:type="spellStart"/>
+            <w:r>
+              <w:rPr>
+                <w:rFonts w:ascii="Times New Roman" w:eastAsia="SimSun" w:hAnsi="Times New Roman" w:cs="Times New Roman"/>
+                <w:sz w:val="24"/>
+                <w:szCs w:val="24"/>
+              </w:rPr>
+              <w:t>kwé</w:t>
+            </w:r>
+            <w:proofErr w:type="spellEnd"/>
+            <w:r>
+              <w:rPr>
+                <w:rFonts w:ascii="Times New Roman" w:eastAsia="SimSun" w:hAnsi="Times New Roman" w:cs="Times New Roman"/>
+                <w:sz w:val="24"/>
+                <w:szCs w:val="24"/>
+              </w:rPr>
+              <w:t xml:space="preserve"> ‘</w:t>
+            </w:r>
+            <w:proofErr w:type="spellStart"/>
+            <w:r>
+              <w:rPr>
+                <w:rFonts w:ascii="Times New Roman" w:eastAsia="SimSun" w:hAnsi="Times New Roman" w:cs="Times New Roman"/>
+                <w:sz w:val="24"/>
+                <w:szCs w:val="24"/>
+              </w:rPr>
+              <w:t>k</w:t>
+            </w:r>
+            <w:r>
+              <w:rPr>
+                <w:rFonts w:ascii="Times New Roman" w:eastAsia="SimSun" w:hAnsi="Times New Roman" w:cs="Times New Roman"/>
+                <w:sz w:val="24"/>
+                <w:szCs w:val="24"/>
+              </w:rPr>
+              <w:t>ü</w:t>
+            </w:r>
+            <w:proofErr w:type="spellEnd"/>
+            <w:r>
+              <w:rPr>
+                <w:rFonts w:ascii="Times New Roman" w:eastAsia="SimSun" w:hAnsi="Times New Roman" w:cs="Times New Roman"/>
+                <w:sz w:val="24"/>
+                <w:szCs w:val="24"/>
+              </w:rPr>
+              <w:t xml:space="preserve">, </w:t>
+            </w:r>
+            <w:proofErr w:type="spellStart"/>
+            <w:r>
+              <w:rPr>
+                <w:rFonts w:ascii="Times New Roman" w:eastAsia="SimSun" w:hAnsi="Times New Roman" w:cs="Times New Roman"/>
+                <w:sz w:val="24"/>
+                <w:szCs w:val="24"/>
+              </w:rPr>
+              <w:t>規模</w:t>
+            </w:r>
+            <w:proofErr w:type="spellEnd"/>
+            <w:r>
+              <w:rPr>
+                <w:rFonts w:ascii="Times New Roman" w:eastAsia="SimSun" w:hAnsi="Times New Roman" w:cs="Times New Roman"/>
+                <w:sz w:val="24"/>
+                <w:szCs w:val="24"/>
+                <w:lang w:eastAsia="zh-CN"/>
+              </w:rPr>
+              <w:t xml:space="preserve"> , </w:t>
+            </w:r>
+            <w:proofErr w:type="spellStart"/>
+            <w:r>
+              <w:rPr>
+                <w:rFonts w:ascii="Times New Roman" w:eastAsia="SimSun" w:hAnsi="Times New Roman" w:cs="Times New Roman"/>
+                <w:sz w:val="24"/>
+                <w:szCs w:val="24"/>
+              </w:rPr>
+              <w:t>kwé</w:t>
+            </w:r>
+            <w:proofErr w:type="spellEnd"/>
+            <w:r>
+              <w:rPr>
+                <w:rFonts w:ascii="Times New Roman" w:eastAsia="SimSun" w:hAnsi="Times New Roman" w:cs="Times New Roman"/>
+                <w:sz w:val="24"/>
+                <w:szCs w:val="24"/>
+              </w:rPr>
+              <w:t xml:space="preserve"> </w:t>
+            </w:r>
+            <w:proofErr w:type="spellStart"/>
+            <w:r>
+              <w:rPr>
+                <w:rFonts w:ascii="Times New Roman" w:eastAsia="SimSun" w:hAnsi="Times New Roman" w:cs="Times New Roman"/>
+                <w:sz w:val="24"/>
+                <w:szCs w:val="24"/>
+              </w:rPr>
+              <w:t>mú</w:t>
+            </w:r>
+            <w:proofErr w:type="spellEnd"/>
+            <w:r>
+              <w:rPr>
+                <w:rFonts w:ascii="Times New Roman" w:eastAsia="SimSun" w:hAnsi="Times New Roman" w:cs="Times New Roman"/>
+                <w:sz w:val="24"/>
+                <w:szCs w:val="24"/>
+              </w:rPr>
+              <w:t xml:space="preserve">, </w:t>
+            </w:r>
+            <w:r>
+              <w:rPr>
+                <w:rFonts w:ascii="Times New Roman" w:eastAsia="SimSun" w:hAnsi="Times New Roman" w:cs="Times New Roman"/>
+                <w:sz w:val="24"/>
+                <w:szCs w:val="24"/>
+                <w:lang w:eastAsia="zh-CN"/>
+              </w:rPr>
+              <w:t xml:space="preserve">  </w:t>
+            </w:r>
+            <w:r>
+              <w:rPr>
+                <w:rFonts w:ascii="Times New Roman" w:eastAsia="SimSun" w:hAnsi="Times New Roman" w:cs="Times New Roman"/>
+                <w:sz w:val="24"/>
+                <w:szCs w:val="24"/>
+                <w:lang w:eastAsia="zh-CN"/>
+              </w:rPr>
+              <w:t>模範</w:t>
+            </w:r>
+            <w:r>
+              <w:rPr>
+                <w:rFonts w:ascii="Times New Roman" w:eastAsia="SimSun" w:hAnsi="Times New Roman" w:cs="Times New Roman"/>
+                <w:sz w:val="24"/>
+                <w:szCs w:val="24"/>
+                <w:lang w:eastAsia="zh-CN"/>
+              </w:rPr>
+              <w:t xml:space="preserve">, </w:t>
+            </w:r>
+            <w:proofErr w:type="spellStart"/>
+            <w:r>
+              <w:rPr>
+                <w:rFonts w:ascii="Times New Roman" w:eastAsia="SimSun" w:hAnsi="Times New Roman" w:cs="Times New Roman"/>
+                <w:sz w:val="24"/>
+                <w:szCs w:val="24"/>
+              </w:rPr>
+              <w:t>mú</w:t>
+            </w:r>
+            <w:proofErr w:type="spellEnd"/>
+            <w:r>
+              <w:rPr>
+                <w:rFonts w:ascii="Times New Roman" w:eastAsia="SimSun" w:hAnsi="Times New Roman" w:cs="Times New Roman"/>
+                <w:sz w:val="24"/>
+                <w:szCs w:val="24"/>
+              </w:rPr>
+              <w:t xml:space="preserve"> van’, (rules of school) </w:t>
+            </w:r>
+            <w:proofErr w:type="spellStart"/>
+            <w:r>
+              <w:rPr>
+                <w:rFonts w:ascii="Times New Roman" w:eastAsia="SimSun" w:hAnsi="Times New Roman" w:cs="Times New Roman"/>
+                <w:sz w:val="24"/>
+                <w:szCs w:val="24"/>
+              </w:rPr>
+              <w:t>學規</w:t>
+            </w:r>
+            <w:proofErr w:type="spellEnd"/>
+            <w:r>
+              <w:rPr>
+                <w:rFonts w:ascii="Times New Roman" w:eastAsia="SimSun" w:hAnsi="Times New Roman" w:cs="Times New Roman"/>
+                <w:sz w:val="24"/>
+                <w:szCs w:val="24"/>
+                <w:lang w:eastAsia="zh-CN"/>
+              </w:rPr>
+              <w:t xml:space="preserve">, </w:t>
+            </w:r>
+            <w:proofErr w:type="spellStart"/>
+            <w:r>
+              <w:rPr>
+                <w:rFonts w:ascii="Times New Roman" w:eastAsia="SimSun" w:hAnsi="Times New Roman" w:cs="Times New Roman"/>
+                <w:sz w:val="24"/>
+                <w:szCs w:val="24"/>
+              </w:rPr>
+              <w:t>hoh</w:t>
+            </w:r>
+            <w:proofErr w:type="spellEnd"/>
+            <w:r>
+              <w:rPr>
+                <w:rFonts w:ascii="Times New Roman" w:eastAsia="SimSun" w:hAnsi="Times New Roman" w:cs="Times New Roman"/>
+                <w:sz w:val="24"/>
+                <w:szCs w:val="24"/>
+              </w:rPr>
+              <w:t xml:space="preserve"> </w:t>
+            </w:r>
+            <w:proofErr w:type="spellStart"/>
+            <w:r>
+              <w:rPr>
+                <w:rFonts w:ascii="Times New Roman" w:eastAsia="SimSun" w:hAnsi="Times New Roman" w:cs="Times New Roman"/>
+                <w:sz w:val="24"/>
+                <w:szCs w:val="24"/>
+              </w:rPr>
+              <w:t>hwé</w:t>
+            </w:r>
+            <w:proofErr w:type="spellEnd"/>
+            <w:r>
+              <w:rPr>
+                <w:rFonts w:ascii="Times New Roman" w:eastAsia="SimSun" w:hAnsi="Times New Roman" w:cs="Times New Roman"/>
+                <w:sz w:val="24"/>
+                <w:szCs w:val="24"/>
+              </w:rPr>
+              <w:t>, (of an establishment)</w:t>
+            </w:r>
+            <w:r>
+              <w:rPr>
+                <w:rFonts w:ascii="Times New Roman" w:eastAsia="SimSun" w:hAnsi="Times New Roman" w:cs="Times New Roman"/>
+                <w:sz w:val="24"/>
+                <w:szCs w:val="24"/>
+                <w:lang w:eastAsia="zh-CN"/>
+              </w:rPr>
+              <w:t xml:space="preserve">   </w:t>
+            </w:r>
+            <w:r>
+              <w:rPr>
+                <w:rFonts w:ascii="Times New Roman" w:eastAsia="SimSun" w:hAnsi="Times New Roman" w:cs="Times New Roman"/>
+                <w:sz w:val="24"/>
+                <w:szCs w:val="24"/>
+                <w:lang w:eastAsia="zh-CN"/>
+              </w:rPr>
+              <w:t>規條</w:t>
+            </w:r>
+            <w:r>
+              <w:rPr>
+                <w:rFonts w:ascii="Times New Roman" w:eastAsia="SimSun" w:hAnsi="Times New Roman" w:cs="Times New Roman" w:hint="eastAsia"/>
+                <w:sz w:val="24"/>
+                <w:szCs w:val="24"/>
+                <w:lang w:eastAsia="zh-CN"/>
+              </w:rPr>
+              <w:t xml:space="preserve">, </w:t>
+            </w:r>
+            <w:r>
+              <w:rPr>
+                <w:rFonts w:ascii="Times New Roman" w:eastAsia="SimSun" w:hAnsi="Times New Roman" w:cs="Times New Roman"/>
+                <w:sz w:val="24"/>
+                <w:szCs w:val="24"/>
+              </w:rPr>
+              <w:t xml:space="preserve"> </w:t>
+            </w:r>
+            <w:proofErr w:type="spellStart"/>
+            <w:r>
+              <w:rPr>
+                <w:rFonts w:ascii="Times New Roman" w:eastAsia="SimSun" w:hAnsi="Times New Roman" w:cs="Times New Roman"/>
+                <w:sz w:val="24"/>
+                <w:szCs w:val="24"/>
+              </w:rPr>
+              <w:t>kwé</w:t>
+            </w:r>
+            <w:proofErr w:type="spellEnd"/>
+            <w:r>
+              <w:rPr>
+                <w:rFonts w:ascii="Times New Roman" w:eastAsia="SimSun" w:hAnsi="Times New Roman" w:cs="Times New Roman"/>
+                <w:sz w:val="24"/>
+                <w:szCs w:val="24"/>
+              </w:rPr>
+              <w:t xml:space="preserve"> </w:t>
+            </w:r>
+            <w:proofErr w:type="spellStart"/>
+            <w:r>
+              <w:rPr>
+                <w:rFonts w:ascii="Times New Roman" w:eastAsia="SimSun" w:hAnsi="Times New Roman" w:cs="Times New Roman"/>
+                <w:sz w:val="24"/>
+                <w:szCs w:val="24"/>
+              </w:rPr>
+              <w:t>diau</w:t>
+            </w:r>
+            <w:proofErr w:type="spellEnd"/>
+            <w:r>
+              <w:rPr>
+                <w:rFonts w:ascii="Times New Roman" w:eastAsia="SimSun" w:hAnsi="Times New Roman" w:cs="Times New Roman"/>
+                <w:sz w:val="24"/>
+                <w:szCs w:val="24"/>
+              </w:rPr>
+              <w:t>, (foot-rule)</w:t>
+            </w:r>
+            <w:r>
+              <w:rPr>
+                <w:rFonts w:ascii="Times New Roman" w:eastAsia="SimSun" w:hAnsi="Times New Roman" w:cs="Times New Roman"/>
+                <w:sz w:val="24"/>
+                <w:szCs w:val="24"/>
+                <w:lang w:eastAsia="zh-CN"/>
+              </w:rPr>
+              <w:t xml:space="preserve"> </w:t>
+            </w:r>
+            <w:r>
+              <w:rPr>
+                <w:rFonts w:ascii="Times New Roman" w:eastAsia="SimSun" w:hAnsi="Times New Roman" w:cs="Times New Roman"/>
+                <w:sz w:val="24"/>
+                <w:szCs w:val="24"/>
+                <w:lang w:eastAsia="zh-CN"/>
+              </w:rPr>
+              <w:t>尺</w:t>
+            </w:r>
+            <w:r>
+              <w:rPr>
+                <w:rFonts w:ascii="Times New Roman" w:eastAsia="SimSun" w:hAnsi="Times New Roman" w:cs="Times New Roman"/>
+                <w:sz w:val="24"/>
+                <w:szCs w:val="24"/>
+                <w:lang w:eastAsia="zh-CN"/>
+              </w:rPr>
+              <w:t xml:space="preserve">, </w:t>
+            </w:r>
+            <w:r>
+              <w:rPr>
+                <w:rFonts w:ascii="Times New Roman" w:eastAsia="SimSun" w:hAnsi="Times New Roman" w:cs="Times New Roman"/>
+                <w:sz w:val="24"/>
+                <w:szCs w:val="24"/>
+              </w:rPr>
+              <w:t xml:space="preserve"> </w:t>
+            </w:r>
+            <w:proofErr w:type="spellStart"/>
+            <w:r>
+              <w:rPr>
+                <w:rFonts w:ascii="Times New Roman" w:eastAsia="SimSun" w:hAnsi="Times New Roman" w:cs="Times New Roman"/>
+                <w:sz w:val="24"/>
+                <w:szCs w:val="24"/>
+              </w:rPr>
+              <w:t>t’sáh</w:t>
+            </w:r>
+            <w:proofErr w:type="spellEnd"/>
+            <w:r>
+              <w:rPr>
+                <w:rFonts w:ascii="Times New Roman" w:eastAsia="SimSun" w:hAnsi="Times New Roman" w:cs="Times New Roman"/>
+                <w:sz w:val="24"/>
+                <w:szCs w:val="24"/>
+              </w:rPr>
+              <w:t xml:space="preserve">.  </w:t>
             </w:r>
           </w:p>
         </w:tc>
@@ -444,8 +6518,240 @@
             <w:tcW w:w="8640" w:type="dxa"/>
           </w:tcPr>
           <w:p>
-            <w:r>
-              <w:t>Rule, (to) or: "kwén, AEE azz. “hi</w:t>
+            <w:pPr>
+              <w:rPr>
+                <w:rFonts w:ascii="Times New Roman" w:eastAsia="SimSun" w:hAnsi="Times New Roman" w:cs="Times New Roman"/>
+                <w:sz w:val="24"/>
+                <w:szCs w:val="24"/>
+              </w:rPr>
+            </w:pPr>
+            <w:r>
+              <w:rPr>
+                <w:rFonts w:ascii="Times New Roman" w:eastAsia="SimSun" w:hAnsi="Times New Roman" w:cs="Times New Roman"/>
+                <w:sz w:val="24"/>
+                <w:szCs w:val="24"/>
+              </w:rPr>
+              <w:t>Rule, (</w:t>
+            </w:r>
+            <w:proofErr w:type="gramStart"/>
+            <w:r>
+              <w:rPr>
+                <w:rFonts w:ascii="Times New Roman" w:eastAsia="SimSun" w:hAnsi="Times New Roman" w:cs="Times New Roman"/>
+                <w:sz w:val="24"/>
+                <w:szCs w:val="24"/>
+              </w:rPr>
+              <w:t xml:space="preserve">to) </w:t>
+            </w:r>
+            <w:r>
+              <w:rPr>
+                <w:rFonts w:ascii="Times New Roman" w:eastAsia="SimSun" w:hAnsi="Times New Roman" w:cs="Times New Roman"/>
+                <w:sz w:val="24"/>
+                <w:szCs w:val="24"/>
+                <w:lang w:eastAsia="zh-CN"/>
+              </w:rPr>
+              <w:t xml:space="preserve">  </w:t>
+            </w:r>
+            <w:proofErr w:type="gramEnd"/>
+            <w:r>
+              <w:rPr>
+                <w:rFonts w:ascii="Times New Roman" w:eastAsia="SimSun" w:hAnsi="Times New Roman" w:cs="Times New Roman"/>
+                <w:sz w:val="24"/>
+                <w:szCs w:val="24"/>
+                <w:lang w:eastAsia="zh-CN"/>
+              </w:rPr>
+              <w:t>管</w:t>
+            </w:r>
+            <w:r>
+              <w:rPr>
+                <w:rFonts w:ascii="Times New Roman" w:eastAsia="SimSun" w:hAnsi="Times New Roman" w:cs="Times New Roman"/>
+                <w:sz w:val="24"/>
+                <w:szCs w:val="24"/>
+                <w:lang w:eastAsia="zh-CN"/>
+              </w:rPr>
+              <w:t xml:space="preserve">, </w:t>
+            </w:r>
+            <w:r>
+              <w:rPr>
+                <w:rFonts w:ascii="Times New Roman" w:eastAsia="SimSun" w:hAnsi="Times New Roman" w:cs="Times New Roman"/>
+                <w:sz w:val="24"/>
+                <w:szCs w:val="24"/>
+              </w:rPr>
+              <w:t>‘</w:t>
+            </w:r>
+            <w:proofErr w:type="spellStart"/>
+            <w:r>
+              <w:rPr>
+                <w:rFonts w:ascii="Times New Roman" w:eastAsia="SimSun" w:hAnsi="Times New Roman" w:cs="Times New Roman"/>
+                <w:sz w:val="24"/>
+                <w:szCs w:val="24"/>
+              </w:rPr>
+              <w:t>kwén</w:t>
+            </w:r>
+            <w:proofErr w:type="spellEnd"/>
+            <w:r>
+              <w:rPr>
+                <w:rFonts w:ascii="Times New Roman" w:eastAsia="SimSun" w:hAnsi="Times New Roman" w:cs="Times New Roman"/>
+                <w:sz w:val="24"/>
+                <w:szCs w:val="24"/>
+              </w:rPr>
+              <w:t xml:space="preserve">, </w:t>
+            </w:r>
+            <w:r>
+              <w:rPr>
+                <w:rFonts w:ascii="Times New Roman" w:eastAsia="SimSun" w:hAnsi="Times New Roman" w:cs="Times New Roman"/>
+                <w:sz w:val="24"/>
+                <w:szCs w:val="24"/>
+                <w:lang w:eastAsia="zh-CN"/>
+              </w:rPr>
+              <w:t>治理</w:t>
+            </w:r>
+            <w:r>
+              <w:rPr>
+                <w:rFonts w:ascii="Times New Roman" w:eastAsia="SimSun" w:hAnsi="Times New Roman" w:cs="Times New Roman"/>
+                <w:sz w:val="24"/>
+                <w:szCs w:val="24"/>
+                <w:lang w:eastAsia="zh-CN"/>
+              </w:rPr>
+              <w:t xml:space="preserve">, </w:t>
+            </w:r>
+            <w:r>
+              <w:rPr>
+                <w:rFonts w:ascii="Times New Roman" w:eastAsia="SimSun" w:hAnsi="Times New Roman" w:cs="Times New Roman"/>
+                <w:sz w:val="24"/>
+                <w:szCs w:val="24"/>
+              </w:rPr>
+              <w:t xml:space="preserve"> </w:t>
+            </w:r>
+            <w:proofErr w:type="spellStart"/>
+            <w:r>
+              <w:rPr>
+                <w:rFonts w:ascii="Times New Roman" w:eastAsia="SimSun" w:hAnsi="Times New Roman" w:cs="Times New Roman"/>
+                <w:sz w:val="24"/>
+                <w:szCs w:val="24"/>
+              </w:rPr>
+              <w:t>d</w:t>
+            </w:r>
+            <w:r>
+              <w:rPr>
+                <w:rFonts w:ascii="Times New Roman" w:eastAsia="SimSun" w:hAnsi="Times New Roman" w:cs="Times New Roman"/>
+                <w:sz w:val="24"/>
+                <w:szCs w:val="24"/>
+              </w:rPr>
+              <w:t>zz</w:t>
+            </w:r>
+            <w:proofErr w:type="spellEnd"/>
+            <w:r>
+              <w:rPr>
+                <w:rFonts w:ascii="Times New Roman" w:eastAsia="SimSun" w:hAnsi="Times New Roman" w:cs="Times New Roman"/>
+                <w:sz w:val="24"/>
+                <w:szCs w:val="24"/>
+              </w:rPr>
+              <w:t xml:space="preserve"> </w:t>
+            </w:r>
+            <w:r>
+              <w:rPr>
+                <w:rFonts w:ascii="Times New Roman" w:eastAsia="SimSun" w:hAnsi="Times New Roman" w:cs="Times New Roman"/>
+                <w:sz w:val="24"/>
+                <w:szCs w:val="24"/>
+              </w:rPr>
+              <w:t>‘</w:t>
+            </w:r>
+            <w:proofErr w:type="spellStart"/>
+            <w:r>
+              <w:rPr>
+                <w:rFonts w:ascii="Times New Roman" w:eastAsia="SimSun" w:hAnsi="Times New Roman" w:cs="Times New Roman"/>
+                <w:sz w:val="24"/>
+                <w:szCs w:val="24"/>
+              </w:rPr>
+              <w:t>h</w:t>
+            </w:r>
+            <w:r>
+              <w:rPr>
+                <w:rFonts w:ascii="Times New Roman" w:eastAsia="SimSun" w:hAnsi="Times New Roman" w:cs="Times New Roman"/>
+                <w:sz w:val="24"/>
+                <w:szCs w:val="24"/>
+              </w:rPr>
+              <w:t>í</w:t>
+            </w:r>
+            <w:proofErr w:type="spellEnd"/>
+            <w:r>
+              <w:rPr>
+                <w:rFonts w:ascii="Times New Roman" w:eastAsia="SimSun" w:hAnsi="Times New Roman" w:cs="Times New Roman"/>
+                <w:sz w:val="24"/>
+                <w:szCs w:val="24"/>
+              </w:rPr>
+              <w:t xml:space="preserve">, </w:t>
+            </w:r>
+            <w:r>
+              <w:rPr>
+                <w:rFonts w:ascii="Times New Roman" w:eastAsia="SimSun" w:hAnsi="Times New Roman" w:cs="Times New Roman"/>
+                <w:sz w:val="24"/>
+                <w:szCs w:val="24"/>
+                <w:lang w:eastAsia="zh-CN"/>
+              </w:rPr>
+              <w:t xml:space="preserve"> </w:t>
+            </w:r>
+            <w:r>
+              <w:rPr>
+                <w:rFonts w:ascii="Times New Roman" w:eastAsia="SimSun" w:hAnsi="Times New Roman" w:cs="Times New Roman"/>
+                <w:sz w:val="24"/>
+                <w:szCs w:val="24"/>
+                <w:lang w:eastAsia="zh-CN"/>
+              </w:rPr>
+              <w:t>主掌</w:t>
+            </w:r>
+            <w:r>
+              <w:rPr>
+                <w:rFonts w:ascii="Times New Roman" w:eastAsia="SimSun" w:hAnsi="Times New Roman" w:cs="Times New Roman"/>
+                <w:sz w:val="24"/>
+                <w:szCs w:val="24"/>
+                <w:lang w:eastAsia="zh-CN"/>
+              </w:rPr>
+              <w:t xml:space="preserve">, </w:t>
+            </w:r>
+            <w:r>
+              <w:rPr>
+                <w:rFonts w:ascii="Times New Roman" w:eastAsia="SimSun" w:hAnsi="Times New Roman" w:cs="Times New Roman"/>
+                <w:sz w:val="24"/>
+                <w:szCs w:val="24"/>
+              </w:rPr>
+              <w:t>‘</w:t>
+            </w:r>
+            <w:proofErr w:type="spellStart"/>
+            <w:r>
+              <w:rPr>
+                <w:rFonts w:ascii="Times New Roman" w:eastAsia="SimSun" w:hAnsi="Times New Roman" w:cs="Times New Roman"/>
+                <w:sz w:val="24"/>
+                <w:szCs w:val="24"/>
+              </w:rPr>
+              <w:t>tsû</w:t>
+            </w:r>
+            <w:proofErr w:type="spellEnd"/>
+            <w:r>
+              <w:rPr>
+                <w:rFonts w:ascii="Times New Roman" w:eastAsia="SimSun" w:hAnsi="Times New Roman" w:cs="Times New Roman"/>
+                <w:sz w:val="24"/>
+                <w:szCs w:val="24"/>
+              </w:rPr>
+              <w:t xml:space="preserve"> ‘</w:t>
+            </w:r>
+            <w:proofErr w:type="spellStart"/>
+            <w:r>
+              <w:rPr>
+                <w:rFonts w:ascii="Times New Roman" w:eastAsia="SimSun" w:hAnsi="Times New Roman" w:cs="Times New Roman"/>
+                <w:sz w:val="24"/>
+                <w:szCs w:val="24"/>
+              </w:rPr>
+              <w:t>tsang</w:t>
+            </w:r>
+            <w:proofErr w:type="spellEnd"/>
+            <w:r>
+              <w:rPr>
+                <w:rFonts w:ascii="Times New Roman" w:eastAsia="SimSun" w:hAnsi="Times New Roman" w:cs="Times New Roman"/>
+                <w:sz w:val="24"/>
+                <w:szCs w:val="24"/>
+              </w:rPr>
+              <w:t xml:space="preserve">. </w:t>
             </w:r>
           </w:p>
         </w:tc>
@@ -456,16 +6762,227 @@
             <w:tcW w:w="8640" w:type="dxa"/>
           </w:tcPr>
           <w:p>
-            <w:r>
-              <w:t>Ruler, ‘</w:t>
+            <w:pPr>
+              <w:rPr>
+                <w:rFonts w:ascii="Times New Roman" w:eastAsia="SimSun" w:hAnsi="Times New Roman" w:cs="Times New Roman"/>
+                <w:sz w:val="24"/>
+                <w:szCs w:val="24"/>
+              </w:rPr>
+            </w:pPr>
+            <w:proofErr w:type="gramStart"/>
+            <w:r>
+              <w:rPr>
+                <w:rFonts w:ascii="Times New Roman" w:eastAsia="SimSun" w:hAnsi="Times New Roman" w:cs="Times New Roman"/>
+                <w:sz w:val="24"/>
+                <w:szCs w:val="24"/>
+              </w:rPr>
+              <w:t>Ruler,</w:t>
+            </w:r>
+            <w:r>
+              <w:rPr>
+                <w:rFonts w:ascii="Times New Roman" w:eastAsia="SimSun" w:hAnsi="Times New Roman" w:cs="Times New Roman"/>
+                <w:sz w:val="24"/>
+                <w:szCs w:val="24"/>
+                <w:lang w:eastAsia="zh-CN"/>
+              </w:rPr>
+              <w:t xml:space="preserve">  </w:t>
+            </w:r>
+            <w:r>
+              <w:rPr>
+                <w:rFonts w:ascii="Times New Roman" w:eastAsia="SimSun" w:hAnsi="Times New Roman" w:cs="Times New Roman"/>
+                <w:sz w:val="24"/>
+                <w:szCs w:val="24"/>
+                <w:lang w:eastAsia="zh-CN"/>
+              </w:rPr>
+              <w:t>主</w:t>
+            </w:r>
+            <w:proofErr w:type="gramEnd"/>
+            <w:r>
+              <w:rPr>
+                <w:rFonts w:ascii="Times New Roman" w:eastAsia="SimSun" w:hAnsi="Times New Roman" w:cs="Times New Roman"/>
+                <w:sz w:val="24"/>
+                <w:szCs w:val="24"/>
+                <w:lang w:eastAsia="zh-CN"/>
+              </w:rPr>
+              <w:t xml:space="preserve">, </w:t>
+            </w:r>
+            <w:r>
+              <w:rPr>
+                <w:rFonts w:ascii="Times New Roman" w:eastAsia="SimSun" w:hAnsi="Times New Roman" w:cs="Times New Roman"/>
+                <w:sz w:val="24"/>
+                <w:szCs w:val="24"/>
+              </w:rPr>
+              <w:t xml:space="preserve"> ‘</w:t>
             </w:r>
             <w:proofErr w:type="spellStart"/>
             <w:r>
+              <w:rPr>
+                <w:rFonts w:ascii="Times New Roman" w:eastAsia="SimSun" w:hAnsi="Times New Roman" w:cs="Times New Roman"/>
+                <w:sz w:val="24"/>
+                <w:szCs w:val="24"/>
+              </w:rPr>
               <w:t>tsû</w:t>
             </w:r>
             <w:proofErr w:type="spellEnd"/>
             <w:r>
+              <w:rPr>
+                <w:rFonts w:ascii="Times New Roman" w:eastAsia="SimSun" w:hAnsi="Times New Roman" w:cs="Times New Roman"/>
+                <w:sz w:val="24"/>
+                <w:szCs w:val="24"/>
+              </w:rPr>
               <w:t xml:space="preserve">, </w:t>
+            </w:r>
+            <w:r>
+              <w:rPr>
+                <w:rFonts w:ascii="Times New Roman" w:eastAsia="SimSun" w:hAnsi="Times New Roman" w:cs="Times New Roman"/>
+                <w:sz w:val="24"/>
+                <w:szCs w:val="24"/>
+                <w:lang w:eastAsia="zh-CN"/>
+              </w:rPr>
+              <w:t xml:space="preserve"> </w:t>
+            </w:r>
+            <w:r>
+              <w:rPr>
+                <w:rFonts w:ascii="Times New Roman" w:eastAsia="SimSun" w:hAnsi="Times New Roman" w:cs="Times New Roman"/>
+                <w:sz w:val="24"/>
+                <w:szCs w:val="24"/>
+                <w:lang w:eastAsia="zh-CN"/>
+              </w:rPr>
+              <w:t>王</w:t>
+            </w:r>
+            <w:r>
+              <w:rPr>
+                <w:rFonts w:ascii="Times New Roman" w:eastAsia="SimSun" w:hAnsi="Times New Roman" w:cs="Times New Roman"/>
+                <w:sz w:val="24"/>
+                <w:szCs w:val="24"/>
+                <w:lang w:eastAsia="zh-CN"/>
+              </w:rPr>
+              <w:t xml:space="preserve">, </w:t>
+            </w:r>
+            <w:proofErr w:type="spellStart"/>
+            <w:r>
+              <w:rPr>
+                <w:rFonts w:ascii="Times New Roman" w:eastAsia="SimSun" w:hAnsi="Times New Roman" w:cs="Times New Roman"/>
+                <w:sz w:val="24"/>
+                <w:szCs w:val="24"/>
+              </w:rPr>
+              <w:t>wong</w:t>
+            </w:r>
+            <w:proofErr w:type="spellEnd"/>
+            <w:r>
+              <w:rPr>
+                <w:rFonts w:ascii="Times New Roman" w:eastAsia="SimSun" w:hAnsi="Times New Roman" w:cs="Times New Roman"/>
+                <w:sz w:val="24"/>
+                <w:szCs w:val="24"/>
+              </w:rPr>
+              <w:t xml:space="preserve">, </w:t>
+            </w:r>
+            <w:r>
+              <w:rPr>
+                <w:rFonts w:ascii="Times New Roman" w:eastAsia="SimSun" w:hAnsi="Times New Roman" w:cs="Times New Roman"/>
+                <w:sz w:val="24"/>
+                <w:szCs w:val="24"/>
+                <w:lang w:eastAsia="zh-CN"/>
+              </w:rPr>
+              <w:t xml:space="preserve"> </w:t>
+            </w:r>
+            <w:r>
+              <w:rPr>
+                <w:rFonts w:ascii="Times New Roman" w:eastAsia="SimSun" w:hAnsi="Times New Roman" w:cs="Times New Roman"/>
+                <w:sz w:val="24"/>
+                <w:szCs w:val="24"/>
+                <w:lang w:eastAsia="zh-CN"/>
+              </w:rPr>
+              <w:t>主宰</w:t>
+            </w:r>
+            <w:r>
+              <w:rPr>
+                <w:rFonts w:ascii="Times New Roman" w:eastAsia="SimSun" w:hAnsi="Times New Roman" w:cs="Times New Roman"/>
+                <w:sz w:val="24"/>
+                <w:szCs w:val="24"/>
+                <w:lang w:eastAsia="zh-CN"/>
+              </w:rPr>
+              <w:t xml:space="preserve">, </w:t>
+            </w:r>
+            <w:r>
+              <w:rPr>
+                <w:rFonts w:ascii="Times New Roman" w:eastAsia="SimSun" w:hAnsi="Times New Roman" w:cs="Times New Roman"/>
+                <w:sz w:val="24"/>
+                <w:szCs w:val="24"/>
+              </w:rPr>
+              <w:t>‘</w:t>
+            </w:r>
+            <w:proofErr w:type="spellStart"/>
+            <w:r>
+              <w:rPr>
+                <w:rFonts w:ascii="Times New Roman" w:eastAsia="SimSun" w:hAnsi="Times New Roman" w:cs="Times New Roman"/>
+                <w:sz w:val="24"/>
+                <w:szCs w:val="24"/>
+              </w:rPr>
+              <w:t>tsû</w:t>
+            </w:r>
+            <w:proofErr w:type="spellEnd"/>
+            <w:r>
+              <w:rPr>
+                <w:rFonts w:ascii="Times New Roman" w:eastAsia="SimSun" w:hAnsi="Times New Roman" w:cs="Times New Roman"/>
+                <w:sz w:val="24"/>
+                <w:szCs w:val="24"/>
+              </w:rPr>
+              <w:t xml:space="preserve"> ‘</w:t>
+            </w:r>
+            <w:proofErr w:type="spellStart"/>
+            <w:r>
+              <w:rPr>
+                <w:rFonts w:ascii="Times New Roman" w:eastAsia="SimSun" w:hAnsi="Times New Roman" w:cs="Times New Roman"/>
+                <w:sz w:val="24"/>
+                <w:szCs w:val="24"/>
+              </w:rPr>
+              <w:t>tsé</w:t>
+            </w:r>
+            <w:proofErr w:type="spellEnd"/>
+            <w:r>
+              <w:rPr>
+                <w:rFonts w:ascii="Times New Roman" w:eastAsia="SimSun" w:hAnsi="Times New Roman" w:cs="Times New Roman"/>
+                <w:sz w:val="24"/>
+                <w:szCs w:val="24"/>
+              </w:rPr>
+              <w:t xml:space="preserve">, (supreme) </w:t>
+            </w:r>
+            <w:r>
+              <w:rPr>
+                <w:rFonts w:ascii="Times New Roman" w:eastAsia="SimSun" w:hAnsi="Times New Roman" w:cs="Times New Roman"/>
+                <w:sz w:val="24"/>
+                <w:szCs w:val="24"/>
+                <w:lang w:eastAsia="zh-CN"/>
+              </w:rPr>
+              <w:t>上帝</w:t>
+            </w:r>
+            <w:r>
+              <w:rPr>
+                <w:rFonts w:ascii="Times New Roman" w:eastAsia="SimSun" w:hAnsi="Times New Roman" w:cs="Times New Roman"/>
+                <w:sz w:val="24"/>
+                <w:szCs w:val="24"/>
+                <w:lang w:eastAsia="zh-CN"/>
+              </w:rPr>
+              <w:t xml:space="preserve">, </w:t>
+            </w:r>
+            <w:proofErr w:type="spellStart"/>
+            <w:r>
+              <w:rPr>
+                <w:rFonts w:ascii="Times New Roman" w:eastAsia="SimSun" w:hAnsi="Times New Roman" w:cs="Times New Roman"/>
+                <w:sz w:val="24"/>
+                <w:szCs w:val="24"/>
+              </w:rPr>
+              <w:t>zang</w:t>
+            </w:r>
+            <w:proofErr w:type="spellEnd"/>
+            <w:r>
+              <w:rPr>
+                <w:rFonts w:ascii="Times New Roman" w:eastAsia="SimSun" w:hAnsi="Times New Roman" w:cs="Times New Roman"/>
+                <w:sz w:val="24"/>
+                <w:szCs w:val="24"/>
+              </w:rPr>
+              <w:t xml:space="preserve">’ tí’. </w:t>
             </w:r>
           </w:p>
         </w:tc>
@@ -475,11 +6992,1031 @@
           <w:tcPr>
             <w:tcW w:w="8640" w:type="dxa"/>
           </w:tcPr>
-          <w:p/>
+          <w:p>
+            <w:pPr>
+              <w:rPr>
+                <w:rFonts w:ascii="Times New Roman" w:eastAsia="SimSun" w:hAnsi="Times New Roman" w:cs="Times New Roman"/>
+                <w:sz w:val="24"/>
+                <w:szCs w:val="24"/>
+              </w:rPr>
+            </w:pPr>
+          </w:p>
+        </w:tc>
+      </w:tr>
+      <w:tr>
+        <w:tc>
+          <w:tcPr>
+            <w:tcW w:w="8640" w:type="dxa"/>
+            <w:tcBorders>
+              <w:top w:val="single" w:sz="4" w:space="0" w:color="auto"/>
+              <w:left w:val="single" w:sz="4" w:space="0" w:color="auto"/>
+              <w:bottom w:val="single" w:sz="4" w:space="0" w:color="auto"/>
+              <w:right w:val="single" w:sz="4" w:space="0" w:color="auto"/>
+            </w:tcBorders>
+          </w:tcPr>
+          <w:p>
+            <w:pPr>
+              <w:rPr>
+                <w:rFonts w:ascii="Times New Roman" w:eastAsia="SimSun" w:hAnsi="Times New Roman" w:cs="Times New Roman"/>
+                <w:sz w:val="24"/>
+                <w:szCs w:val="24"/>
+              </w:rPr>
+            </w:pPr>
+            <w:r>
+              <w:rPr>
+                <w:rFonts w:ascii="Times New Roman" w:eastAsia="SimSun" w:hAnsi="Times New Roman" w:cs="Times New Roman"/>
+                <w:sz w:val="24"/>
+                <w:szCs w:val="24"/>
+              </w:rPr>
+              <w:t>Ruminate, (chew cud)</w:t>
+            </w:r>
+            <w:r>
+              <w:rPr>
+                <w:rFonts w:ascii="Times New Roman" w:eastAsia="SimSun" w:hAnsi="Times New Roman" w:cs="Times New Roman" w:hint="eastAsia"/>
+                <w:sz w:val="24"/>
+                <w:szCs w:val="24"/>
+              </w:rPr>
+              <w:t xml:space="preserve"> </w:t>
+            </w:r>
+            <w:proofErr w:type="spellStart"/>
+            <w:proofErr w:type="gramStart"/>
+            <w:r>
+              <w:rPr>
+                <w:rFonts w:ascii="Times New Roman" w:eastAsia="SimSun" w:hAnsi="Times New Roman" w:cs="Times New Roman" w:hint="eastAsia"/>
+                <w:sz w:val="24"/>
+                <w:szCs w:val="24"/>
+              </w:rPr>
+              <w:t>倒嚼</w:t>
+            </w:r>
+            <w:proofErr w:type="spellEnd"/>
+            <w:r>
+              <w:rPr>
+                <w:rFonts w:ascii="Times New Roman" w:eastAsia="SimSun" w:hAnsi="Times New Roman" w:cs="Times New Roman" w:hint="eastAsia"/>
+                <w:sz w:val="24"/>
+                <w:szCs w:val="24"/>
+              </w:rPr>
+              <w:t xml:space="preserve"> ,</w:t>
+            </w:r>
+            <w:proofErr w:type="gramEnd"/>
+            <w:r>
+              <w:rPr>
+                <w:rFonts w:ascii="Times New Roman" w:eastAsia="SimSun" w:hAnsi="Times New Roman" w:cs="Times New Roman" w:hint="eastAsia"/>
+                <w:sz w:val="24"/>
+                <w:szCs w:val="24"/>
+              </w:rPr>
+              <w:t xml:space="preserve"> </w:t>
+            </w:r>
+            <w:r>
+              <w:rPr>
+                <w:rFonts w:ascii="Times New Roman" w:eastAsia="SimSun" w:hAnsi="Times New Roman" w:cs="Times New Roman"/>
+                <w:sz w:val="24"/>
+                <w:szCs w:val="24"/>
+              </w:rPr>
+              <w:t xml:space="preserve"> ‘tau </w:t>
+            </w:r>
+            <w:proofErr w:type="spellStart"/>
+            <w:r>
+              <w:rPr>
+                <w:rFonts w:ascii="Times New Roman" w:eastAsia="SimSun" w:hAnsi="Times New Roman" w:cs="Times New Roman"/>
+                <w:sz w:val="24"/>
+                <w:szCs w:val="24"/>
+              </w:rPr>
+              <w:t>ziáh</w:t>
+            </w:r>
+            <w:proofErr w:type="spellEnd"/>
+            <w:r>
+              <w:rPr>
+                <w:rFonts w:ascii="Times New Roman" w:eastAsia="SimSun" w:hAnsi="Times New Roman" w:cs="Times New Roman"/>
+                <w:sz w:val="24"/>
+                <w:szCs w:val="24"/>
+              </w:rPr>
+              <w:t xml:space="preserve">, (meditate) </w:t>
+            </w:r>
+            <w:r>
+              <w:rPr>
+                <w:rFonts w:ascii="Times New Roman" w:eastAsia="SimSun" w:hAnsi="Times New Roman" w:cs="Times New Roman" w:hint="eastAsia"/>
+                <w:sz w:val="24"/>
+                <w:szCs w:val="24"/>
+              </w:rPr>
+              <w:t xml:space="preserve"> </w:t>
+            </w:r>
+            <w:proofErr w:type="spellStart"/>
+            <w:r>
+              <w:rPr>
+                <w:rFonts w:ascii="Times New Roman" w:eastAsia="SimSun" w:hAnsi="Times New Roman" w:cs="Times New Roman" w:hint="eastAsia"/>
+                <w:sz w:val="24"/>
+                <w:szCs w:val="24"/>
+              </w:rPr>
+              <w:t>思想</w:t>
+            </w:r>
+            <w:proofErr w:type="spellEnd"/>
+            <w:r>
+              <w:rPr>
+                <w:rFonts w:ascii="Times New Roman" w:eastAsia="SimSun" w:hAnsi="Times New Roman" w:cs="Times New Roman" w:hint="eastAsia"/>
+                <w:sz w:val="24"/>
+                <w:szCs w:val="24"/>
+              </w:rPr>
+              <w:t xml:space="preserve">, </w:t>
+            </w:r>
+            <w:proofErr w:type="spellStart"/>
+            <w:r>
+              <w:rPr>
+                <w:rFonts w:ascii="Times New Roman" w:eastAsia="SimSun" w:hAnsi="Times New Roman" w:cs="Times New Roman"/>
+                <w:sz w:val="24"/>
+                <w:szCs w:val="24"/>
+              </w:rPr>
+              <w:t>sz</w:t>
+            </w:r>
+            <w:proofErr w:type="spellEnd"/>
+            <w:r>
+              <w:rPr>
+                <w:rFonts w:ascii="Times New Roman" w:eastAsia="SimSun" w:hAnsi="Times New Roman" w:cs="Times New Roman"/>
+                <w:sz w:val="24"/>
+                <w:szCs w:val="24"/>
+              </w:rPr>
+              <w:t xml:space="preserve"> ‘</w:t>
+            </w:r>
+            <w:proofErr w:type="spellStart"/>
+            <w:r>
+              <w:rPr>
+                <w:rFonts w:ascii="Times New Roman" w:eastAsia="SimSun" w:hAnsi="Times New Roman" w:cs="Times New Roman"/>
+                <w:sz w:val="24"/>
+                <w:szCs w:val="24"/>
+              </w:rPr>
+              <w:t>siang</w:t>
+            </w:r>
+            <w:proofErr w:type="spellEnd"/>
+            <w:r>
+              <w:rPr>
+                <w:rFonts w:ascii="Times New Roman" w:eastAsia="SimSun" w:hAnsi="Times New Roman" w:cs="Times New Roman"/>
+                <w:sz w:val="24"/>
+                <w:szCs w:val="24"/>
+              </w:rPr>
+              <w:t xml:space="preserve">, </w:t>
+            </w:r>
+            <w:r>
+              <w:rPr>
+                <w:rFonts w:ascii="Times New Roman" w:eastAsia="SimSun" w:hAnsi="Times New Roman" w:cs="Times New Roman" w:hint="eastAsia"/>
+                <w:sz w:val="24"/>
+                <w:szCs w:val="24"/>
+              </w:rPr>
+              <w:t xml:space="preserve">   </w:t>
+            </w:r>
+            <w:proofErr w:type="spellStart"/>
+            <w:r>
+              <w:rPr>
+                <w:rFonts w:ascii="Times New Roman" w:eastAsia="SimSun" w:hAnsi="Times New Roman" w:cs="Times New Roman" w:hint="eastAsia"/>
+                <w:sz w:val="24"/>
+                <w:szCs w:val="24"/>
+              </w:rPr>
+              <w:t>追思</w:t>
+            </w:r>
+            <w:proofErr w:type="spellEnd"/>
+            <w:r>
+              <w:rPr>
+                <w:rFonts w:ascii="Times New Roman" w:eastAsia="SimSun" w:hAnsi="Times New Roman" w:cs="Times New Roman" w:hint="eastAsia"/>
+                <w:sz w:val="24"/>
+                <w:szCs w:val="24"/>
+              </w:rPr>
+              <w:t xml:space="preserve">, </w:t>
+            </w:r>
+            <w:proofErr w:type="spellStart"/>
+            <w:r>
+              <w:rPr>
+                <w:rFonts w:ascii="Times New Roman" w:eastAsia="SimSun" w:hAnsi="Times New Roman" w:cs="Times New Roman"/>
+                <w:sz w:val="24"/>
+                <w:szCs w:val="24"/>
+              </w:rPr>
+              <w:t>tsûe</w:t>
+            </w:r>
+            <w:proofErr w:type="spellEnd"/>
+            <w:r>
+              <w:rPr>
+                <w:rFonts w:ascii="Times New Roman" w:eastAsia="SimSun" w:hAnsi="Times New Roman" w:cs="Times New Roman"/>
+                <w:sz w:val="24"/>
+                <w:szCs w:val="24"/>
+              </w:rPr>
+              <w:t xml:space="preserve"> </w:t>
+            </w:r>
+            <w:proofErr w:type="spellStart"/>
+            <w:r>
+              <w:rPr>
+                <w:rFonts w:ascii="Times New Roman" w:eastAsia="SimSun" w:hAnsi="Times New Roman" w:cs="Times New Roman"/>
+                <w:sz w:val="24"/>
+                <w:szCs w:val="24"/>
+              </w:rPr>
+              <w:t>sz</w:t>
+            </w:r>
+            <w:proofErr w:type="spellEnd"/>
+            <w:r>
+              <w:rPr>
+                <w:rFonts w:ascii="Times New Roman" w:eastAsia="SimSun" w:hAnsi="Times New Roman" w:cs="Times New Roman"/>
+                <w:sz w:val="24"/>
+                <w:szCs w:val="24"/>
+              </w:rPr>
+              <w:t xml:space="preserve">. </w:t>
+            </w:r>
+          </w:p>
+        </w:tc>
+      </w:tr>
+      <w:tr>
+        <w:tc>
+          <w:tcPr>
+            <w:tcW w:w="8640" w:type="dxa"/>
+            <w:tcBorders>
+              <w:top w:val="single" w:sz="4" w:space="0" w:color="auto"/>
+              <w:left w:val="single" w:sz="4" w:space="0" w:color="auto"/>
+              <w:bottom w:val="single" w:sz="4" w:space="0" w:color="auto"/>
+              <w:right w:val="single" w:sz="4" w:space="0" w:color="auto"/>
+            </w:tcBorders>
+          </w:tcPr>
+          <w:p>
+            <w:pPr>
+              <w:rPr>
+                <w:rFonts w:ascii="Times New Roman" w:eastAsia="SimSun" w:hAnsi="Times New Roman" w:cs="Times New Roman"/>
+                <w:sz w:val="24"/>
+                <w:szCs w:val="24"/>
+              </w:rPr>
+            </w:pPr>
+            <w:proofErr w:type="spellStart"/>
+            <w:proofErr w:type="gramStart"/>
+            <w:r>
+              <w:rPr>
+                <w:rFonts w:ascii="Times New Roman" w:eastAsia="SimSun" w:hAnsi="Times New Roman" w:cs="Times New Roman"/>
+                <w:sz w:val="24"/>
+                <w:szCs w:val="24"/>
+              </w:rPr>
+              <w:t>Rumour</w:t>
+            </w:r>
+            <w:proofErr w:type="spellEnd"/>
+            <w:r>
+              <w:rPr>
+                <w:rFonts w:ascii="Times New Roman" w:eastAsia="SimSun" w:hAnsi="Times New Roman" w:cs="Times New Roman"/>
+                <w:sz w:val="24"/>
+                <w:szCs w:val="24"/>
+              </w:rPr>
+              <w:t xml:space="preserve">, </w:t>
+            </w:r>
+            <w:r>
+              <w:rPr>
+                <w:rFonts w:ascii="Times New Roman" w:eastAsia="SimSun" w:hAnsi="Times New Roman" w:cs="Times New Roman" w:hint="eastAsia"/>
+                <w:sz w:val="24"/>
+                <w:szCs w:val="24"/>
+              </w:rPr>
+              <w:t xml:space="preserve"> </w:t>
+            </w:r>
+            <w:proofErr w:type="spellStart"/>
+            <w:r>
+              <w:rPr>
+                <w:rFonts w:ascii="Times New Roman" w:eastAsia="SimSun" w:hAnsi="Times New Roman" w:cs="Times New Roman" w:hint="eastAsia"/>
+                <w:sz w:val="24"/>
+                <w:szCs w:val="24"/>
+              </w:rPr>
+              <w:t>風聲</w:t>
+            </w:r>
+            <w:proofErr w:type="spellEnd"/>
+            <w:proofErr w:type="gramEnd"/>
+            <w:r>
+              <w:rPr>
+                <w:rFonts w:ascii="Times New Roman" w:eastAsia="SimSun" w:hAnsi="Times New Roman" w:cs="Times New Roman" w:hint="eastAsia"/>
+                <w:sz w:val="24"/>
+                <w:szCs w:val="24"/>
+              </w:rPr>
+              <w:t xml:space="preserve">, </w:t>
+            </w:r>
+            <w:r>
+              <w:rPr>
+                <w:rFonts w:ascii="Times New Roman" w:eastAsia="SimSun" w:hAnsi="Times New Roman" w:cs="Times New Roman"/>
+                <w:sz w:val="24"/>
+                <w:szCs w:val="24"/>
+              </w:rPr>
+              <w:t xml:space="preserve"> </w:t>
+            </w:r>
+            <w:proofErr w:type="spellStart"/>
+            <w:r>
+              <w:rPr>
+                <w:rFonts w:ascii="Times New Roman" w:eastAsia="SimSun" w:hAnsi="Times New Roman" w:cs="Times New Roman"/>
+                <w:sz w:val="24"/>
+                <w:szCs w:val="24"/>
+              </w:rPr>
+              <w:t>fúng</w:t>
+            </w:r>
+            <w:proofErr w:type="spellEnd"/>
+            <w:r>
+              <w:rPr>
+                <w:rFonts w:ascii="Times New Roman" w:eastAsia="SimSun" w:hAnsi="Times New Roman" w:cs="Times New Roman"/>
+                <w:sz w:val="24"/>
+                <w:szCs w:val="24"/>
+              </w:rPr>
+              <w:t xml:space="preserve"> sung,  </w:t>
+            </w:r>
+            <w:r>
+              <w:rPr>
+                <w:rFonts w:ascii="Times New Roman" w:eastAsia="SimSun" w:hAnsi="Times New Roman" w:cs="Times New Roman" w:hint="eastAsia"/>
+                <w:sz w:val="24"/>
+                <w:szCs w:val="24"/>
+              </w:rPr>
+              <w:t xml:space="preserve"> </w:t>
+            </w:r>
+            <w:proofErr w:type="spellStart"/>
+            <w:r>
+              <w:rPr>
+                <w:rFonts w:ascii="Times New Roman" w:eastAsia="SimSun" w:hAnsi="Times New Roman" w:cs="Times New Roman" w:hint="eastAsia"/>
+                <w:sz w:val="24"/>
+                <w:szCs w:val="24"/>
+              </w:rPr>
+              <w:t>風聞</w:t>
+            </w:r>
+            <w:proofErr w:type="spellEnd"/>
+            <w:r>
+              <w:rPr>
+                <w:rFonts w:ascii="Times New Roman" w:eastAsia="SimSun" w:hAnsi="Times New Roman" w:cs="Times New Roman" w:hint="eastAsia"/>
+                <w:sz w:val="24"/>
+                <w:szCs w:val="24"/>
+              </w:rPr>
+              <w:t xml:space="preserve">, </w:t>
+            </w:r>
+            <w:proofErr w:type="spellStart"/>
+            <w:r>
+              <w:rPr>
+                <w:rFonts w:ascii="Times New Roman" w:eastAsia="SimSun" w:hAnsi="Times New Roman" w:cs="Times New Roman"/>
+                <w:sz w:val="24"/>
+                <w:szCs w:val="24"/>
+              </w:rPr>
+              <w:t>fúng</w:t>
+            </w:r>
+            <w:proofErr w:type="spellEnd"/>
+            <w:r>
+              <w:rPr>
+                <w:rFonts w:ascii="Times New Roman" w:eastAsia="SimSun" w:hAnsi="Times New Roman" w:cs="Times New Roman"/>
+                <w:sz w:val="24"/>
+                <w:szCs w:val="24"/>
+              </w:rPr>
+              <w:t xml:space="preserve"> </w:t>
+            </w:r>
+            <w:proofErr w:type="spellStart"/>
+            <w:r>
+              <w:rPr>
+                <w:rFonts w:ascii="Times New Roman" w:eastAsia="SimSun" w:hAnsi="Times New Roman" w:cs="Times New Roman"/>
+                <w:sz w:val="24"/>
+                <w:szCs w:val="24"/>
+              </w:rPr>
+              <w:t>vun</w:t>
+            </w:r>
+            <w:proofErr w:type="spellEnd"/>
+            <w:r>
+              <w:rPr>
+                <w:rFonts w:ascii="Times New Roman" w:eastAsia="SimSun" w:hAnsi="Times New Roman" w:cs="Times New Roman"/>
+                <w:sz w:val="24"/>
+                <w:szCs w:val="24"/>
+              </w:rPr>
+              <w:t>,</w:t>
+            </w:r>
+            <w:r>
+              <w:rPr>
+                <w:rFonts w:ascii="Times New Roman" w:eastAsia="SimSun" w:hAnsi="Times New Roman" w:cs="Times New Roman" w:hint="eastAsia"/>
+                <w:sz w:val="24"/>
+                <w:szCs w:val="24"/>
+              </w:rPr>
+              <w:t xml:space="preserve">  </w:t>
+            </w:r>
+            <w:proofErr w:type="spellStart"/>
+            <w:r>
+              <w:rPr>
+                <w:rFonts w:ascii="Times New Roman" w:eastAsia="SimSun" w:hAnsi="Times New Roman" w:cs="Times New Roman" w:hint="eastAsia"/>
+                <w:sz w:val="24"/>
+                <w:szCs w:val="24"/>
+              </w:rPr>
+              <w:t>消息</w:t>
+            </w:r>
+            <w:proofErr w:type="spellEnd"/>
+            <w:r>
+              <w:rPr>
+                <w:rFonts w:ascii="Times New Roman" w:eastAsia="SimSun" w:hAnsi="Times New Roman" w:cs="Times New Roman" w:hint="eastAsia"/>
+                <w:sz w:val="24"/>
+                <w:szCs w:val="24"/>
+              </w:rPr>
+              <w:t xml:space="preserve">, </w:t>
+            </w:r>
+            <w:r>
+              <w:rPr>
+                <w:rFonts w:ascii="Times New Roman" w:eastAsia="SimSun" w:hAnsi="Times New Roman" w:cs="Times New Roman"/>
+                <w:sz w:val="24"/>
+                <w:szCs w:val="24"/>
+              </w:rPr>
+              <w:t xml:space="preserve"> </w:t>
+            </w:r>
+            <w:proofErr w:type="spellStart"/>
+            <w:r>
+              <w:rPr>
+                <w:rFonts w:ascii="Times New Roman" w:eastAsia="SimSun" w:hAnsi="Times New Roman" w:cs="Times New Roman"/>
+                <w:sz w:val="24"/>
+                <w:szCs w:val="24"/>
+              </w:rPr>
+              <w:t>siau</w:t>
+            </w:r>
+            <w:proofErr w:type="spellEnd"/>
+            <w:r>
+              <w:rPr>
+                <w:rFonts w:ascii="Times New Roman" w:eastAsia="SimSun" w:hAnsi="Times New Roman" w:cs="Times New Roman"/>
+                <w:sz w:val="24"/>
+                <w:szCs w:val="24"/>
+              </w:rPr>
+              <w:t xml:space="preserve"> </w:t>
+            </w:r>
+            <w:proofErr w:type="spellStart"/>
+            <w:r>
+              <w:rPr>
+                <w:rFonts w:ascii="Times New Roman" w:eastAsia="SimSun" w:hAnsi="Times New Roman" w:cs="Times New Roman"/>
+                <w:sz w:val="24"/>
+                <w:szCs w:val="24"/>
+              </w:rPr>
+              <w:t>sih</w:t>
+            </w:r>
+            <w:proofErr w:type="spellEnd"/>
+            <w:r>
+              <w:rPr>
+                <w:rFonts w:ascii="Times New Roman" w:eastAsia="SimSun" w:hAnsi="Times New Roman" w:cs="Times New Roman"/>
+                <w:sz w:val="24"/>
+                <w:szCs w:val="24"/>
+              </w:rPr>
+              <w:t xml:space="preserve">. </w:t>
+            </w:r>
+          </w:p>
+        </w:tc>
+      </w:tr>
+      <w:tr>
+        <w:tc>
+          <w:tcPr>
+            <w:tcW w:w="8640" w:type="dxa"/>
+            <w:tcBorders>
+              <w:top w:val="single" w:sz="4" w:space="0" w:color="auto"/>
+              <w:left w:val="single" w:sz="4" w:space="0" w:color="auto"/>
+              <w:bottom w:val="single" w:sz="4" w:space="0" w:color="auto"/>
+              <w:right w:val="single" w:sz="4" w:space="0" w:color="auto"/>
+            </w:tcBorders>
+          </w:tcPr>
+          <w:p>
+            <w:pPr>
+              <w:rPr>
+                <w:rFonts w:ascii="Times New Roman" w:eastAsia="SimSun" w:hAnsi="Times New Roman" w:cs="Times New Roman"/>
+                <w:sz w:val="24"/>
+                <w:szCs w:val="24"/>
+              </w:rPr>
+            </w:pPr>
+            <w:r>
+              <w:rPr>
+                <w:rFonts w:ascii="Times New Roman" w:eastAsia="SimSun" w:hAnsi="Times New Roman" w:cs="Times New Roman"/>
+                <w:sz w:val="24"/>
+                <w:szCs w:val="24"/>
+              </w:rPr>
+              <w:t>Run,</w:t>
+            </w:r>
+            <w:r>
+              <w:rPr>
+                <w:rFonts w:ascii="Times New Roman" w:eastAsia="SimSun" w:hAnsi="Times New Roman" w:cs="Times New Roman" w:hint="eastAsia"/>
+                <w:sz w:val="24"/>
+                <w:szCs w:val="24"/>
+              </w:rPr>
+              <w:t xml:space="preserve"> </w:t>
+            </w:r>
+            <w:proofErr w:type="gramStart"/>
+            <w:r>
+              <w:rPr>
+                <w:rFonts w:ascii="Times New Roman" w:eastAsia="SimSun" w:hAnsi="Times New Roman" w:cs="Times New Roman" w:hint="eastAsia"/>
+                <w:sz w:val="24"/>
+                <w:szCs w:val="24"/>
+              </w:rPr>
+              <w:t>跑</w:t>
+            </w:r>
+            <w:r>
+              <w:rPr>
+                <w:rFonts w:ascii="Times New Roman" w:eastAsia="SimSun" w:hAnsi="Times New Roman" w:cs="Times New Roman" w:hint="eastAsia"/>
+                <w:sz w:val="24"/>
+                <w:szCs w:val="24"/>
+              </w:rPr>
+              <w:t xml:space="preserve">, </w:t>
+            </w:r>
+            <w:r>
+              <w:rPr>
+                <w:rFonts w:ascii="Times New Roman" w:eastAsia="SimSun" w:hAnsi="Times New Roman" w:cs="Times New Roman"/>
+                <w:sz w:val="24"/>
+                <w:szCs w:val="24"/>
+              </w:rPr>
+              <w:t xml:space="preserve"> ‘</w:t>
+            </w:r>
+            <w:proofErr w:type="spellStart"/>
+            <w:proofErr w:type="gramEnd"/>
+            <w:r>
+              <w:rPr>
+                <w:rFonts w:ascii="Times New Roman" w:eastAsia="SimSun" w:hAnsi="Times New Roman" w:cs="Times New Roman"/>
+                <w:sz w:val="24"/>
+                <w:szCs w:val="24"/>
+              </w:rPr>
+              <w:t>bau</w:t>
+            </w:r>
+            <w:proofErr w:type="spellEnd"/>
+            <w:r>
+              <w:rPr>
+                <w:rFonts w:ascii="Times New Roman" w:eastAsia="SimSun" w:hAnsi="Times New Roman" w:cs="Times New Roman"/>
+                <w:sz w:val="24"/>
+                <w:szCs w:val="24"/>
+              </w:rPr>
+              <w:t xml:space="preserve">, (run out) </w:t>
+            </w:r>
+            <w:r>
+              <w:rPr>
+                <w:rFonts w:ascii="Times New Roman" w:eastAsia="SimSun" w:hAnsi="Times New Roman" w:cs="Times New Roman" w:hint="eastAsia"/>
+                <w:sz w:val="24"/>
+                <w:szCs w:val="24"/>
+              </w:rPr>
+              <w:t>漏</w:t>
+            </w:r>
+            <w:r>
+              <w:rPr>
+                <w:rFonts w:ascii="Times New Roman" w:eastAsia="SimSun" w:hAnsi="Times New Roman" w:cs="Times New Roman" w:hint="eastAsia"/>
+                <w:sz w:val="24"/>
+                <w:szCs w:val="24"/>
+              </w:rPr>
+              <w:t>,</w:t>
+            </w:r>
+            <w:r>
+              <w:rPr>
+                <w:rFonts w:ascii="Times New Roman" w:eastAsia="SimSun" w:hAnsi="Times New Roman" w:cs="Times New Roman"/>
+                <w:sz w:val="24"/>
+                <w:szCs w:val="24"/>
+              </w:rPr>
+              <w:t xml:space="preserve">  leu’ , (run a race)</w:t>
+            </w:r>
+            <w:r>
+              <w:rPr>
+                <w:rFonts w:ascii="Times New Roman" w:eastAsia="SimSun" w:hAnsi="Times New Roman" w:cs="Times New Roman" w:hint="eastAsia"/>
+                <w:sz w:val="24"/>
+                <w:szCs w:val="24"/>
+              </w:rPr>
+              <w:t xml:space="preserve"> </w:t>
+            </w:r>
+            <w:proofErr w:type="spellStart"/>
+            <w:r>
+              <w:rPr>
+                <w:rFonts w:ascii="Times New Roman" w:eastAsia="SimSun" w:hAnsi="Times New Roman" w:cs="Times New Roman" w:hint="eastAsia"/>
+                <w:sz w:val="24"/>
+                <w:szCs w:val="24"/>
+              </w:rPr>
+              <w:t>跑馬</w:t>
+            </w:r>
+            <w:proofErr w:type="spellEnd"/>
+            <w:r>
+              <w:rPr>
+                <w:rFonts w:ascii="Times New Roman" w:eastAsia="SimSun" w:hAnsi="Times New Roman" w:cs="Times New Roman" w:hint="eastAsia"/>
+                <w:sz w:val="24"/>
+                <w:szCs w:val="24"/>
+              </w:rPr>
+              <w:t xml:space="preserve">, </w:t>
+            </w:r>
+            <w:r>
+              <w:rPr>
+                <w:rFonts w:ascii="Times New Roman" w:eastAsia="SimSun" w:hAnsi="Times New Roman" w:cs="Times New Roman"/>
+                <w:sz w:val="24"/>
+                <w:szCs w:val="24"/>
+              </w:rPr>
+              <w:t xml:space="preserve"> ‘</w:t>
+            </w:r>
+            <w:proofErr w:type="spellStart"/>
+            <w:r>
+              <w:rPr>
+                <w:rFonts w:ascii="Times New Roman" w:eastAsia="SimSun" w:hAnsi="Times New Roman" w:cs="Times New Roman"/>
+                <w:sz w:val="24"/>
+                <w:szCs w:val="24"/>
+              </w:rPr>
+              <w:t>bau</w:t>
+            </w:r>
+            <w:proofErr w:type="spellEnd"/>
+            <w:r>
+              <w:rPr>
+                <w:rFonts w:ascii="Times New Roman" w:eastAsia="SimSun" w:hAnsi="Times New Roman" w:cs="Times New Roman"/>
+                <w:sz w:val="24"/>
+                <w:szCs w:val="24"/>
+              </w:rPr>
+              <w:t xml:space="preserve"> ‘</w:t>
+            </w:r>
+            <w:proofErr w:type="spellStart"/>
+            <w:r>
+              <w:rPr>
+                <w:rFonts w:ascii="Times New Roman" w:eastAsia="SimSun" w:hAnsi="Times New Roman" w:cs="Times New Roman"/>
+                <w:sz w:val="24"/>
+                <w:szCs w:val="24"/>
+              </w:rPr>
+              <w:t>mó</w:t>
+            </w:r>
+            <w:proofErr w:type="spellEnd"/>
+            <w:r>
+              <w:rPr>
+                <w:rFonts w:ascii="Times New Roman" w:eastAsia="SimSun" w:hAnsi="Times New Roman" w:cs="Times New Roman"/>
+                <w:sz w:val="24"/>
+                <w:szCs w:val="24"/>
+              </w:rPr>
+              <w:t xml:space="preserve">. </w:t>
+            </w:r>
+          </w:p>
+        </w:tc>
+      </w:tr>
+      <w:tr>
+        <w:tc>
+          <w:tcPr>
+            <w:tcW w:w="8640" w:type="dxa"/>
+            <w:tcBorders>
+              <w:top w:val="single" w:sz="4" w:space="0" w:color="auto"/>
+              <w:left w:val="single" w:sz="4" w:space="0" w:color="auto"/>
+              <w:bottom w:val="single" w:sz="4" w:space="0" w:color="auto"/>
+              <w:right w:val="single" w:sz="4" w:space="0" w:color="auto"/>
+            </w:tcBorders>
+          </w:tcPr>
+          <w:p>
+            <w:pPr>
+              <w:rPr>
+                <w:rFonts w:ascii="Times New Roman" w:eastAsia="SimSun" w:hAnsi="Times New Roman" w:cs="Times New Roman"/>
+                <w:sz w:val="24"/>
+                <w:szCs w:val="24"/>
+              </w:rPr>
+            </w:pPr>
+            <w:proofErr w:type="gramStart"/>
+            <w:r>
+              <w:rPr>
+                <w:rFonts w:ascii="Times New Roman" w:eastAsia="SimSun" w:hAnsi="Times New Roman" w:cs="Times New Roman"/>
+                <w:sz w:val="24"/>
+                <w:szCs w:val="24"/>
+              </w:rPr>
+              <w:t xml:space="preserve">Rush, </w:t>
+            </w:r>
+            <w:r>
+              <w:rPr>
+                <w:rFonts w:ascii="Times New Roman" w:eastAsia="SimSun" w:hAnsi="Times New Roman" w:cs="Times New Roman" w:hint="eastAsia"/>
+                <w:sz w:val="24"/>
+                <w:szCs w:val="24"/>
+              </w:rPr>
+              <w:t xml:space="preserve"> </w:t>
+            </w:r>
+            <w:r>
+              <w:rPr>
+                <w:rFonts w:ascii="Times New Roman" w:eastAsia="SimSun" w:hAnsi="Times New Roman" w:cs="Times New Roman" w:hint="eastAsia"/>
+                <w:sz w:val="24"/>
+                <w:szCs w:val="24"/>
+              </w:rPr>
+              <w:t>蒲</w:t>
+            </w:r>
+            <w:proofErr w:type="gramEnd"/>
+            <w:r>
+              <w:rPr>
+                <w:rFonts w:ascii="Times New Roman" w:eastAsia="SimSun" w:hAnsi="Times New Roman" w:cs="Times New Roman" w:hint="eastAsia"/>
+                <w:sz w:val="24"/>
+                <w:szCs w:val="24"/>
+              </w:rPr>
+              <w:t xml:space="preserve">, </w:t>
+            </w:r>
+            <w:proofErr w:type="spellStart"/>
+            <w:r>
+              <w:rPr>
+                <w:rFonts w:ascii="Times New Roman" w:eastAsia="SimSun" w:hAnsi="Times New Roman" w:cs="Times New Roman"/>
+                <w:sz w:val="24"/>
+                <w:szCs w:val="24"/>
+              </w:rPr>
+              <w:t>pú</w:t>
+            </w:r>
+            <w:proofErr w:type="spellEnd"/>
+            <w:r>
+              <w:rPr>
+                <w:rFonts w:ascii="Times New Roman" w:eastAsia="SimSun" w:hAnsi="Times New Roman" w:cs="Times New Roman"/>
+                <w:sz w:val="24"/>
+                <w:szCs w:val="24"/>
+              </w:rPr>
+              <w:t xml:space="preserve">, (mats) </w:t>
+            </w:r>
+            <w:proofErr w:type="spellStart"/>
+            <w:r>
+              <w:rPr>
+                <w:rFonts w:ascii="Times New Roman" w:eastAsia="SimSun" w:hAnsi="Times New Roman" w:cs="Times New Roman" w:hint="eastAsia"/>
+                <w:sz w:val="24"/>
+                <w:szCs w:val="24"/>
+              </w:rPr>
+              <w:t>蒲席</w:t>
+            </w:r>
+            <w:proofErr w:type="spellEnd"/>
+            <w:r>
+              <w:rPr>
+                <w:rFonts w:ascii="Times New Roman" w:eastAsia="SimSun" w:hAnsi="Times New Roman" w:cs="Times New Roman" w:hint="eastAsia"/>
+                <w:sz w:val="24"/>
+                <w:szCs w:val="24"/>
+              </w:rPr>
+              <w:t>,</w:t>
+            </w:r>
+            <w:r>
+              <w:rPr>
+                <w:rFonts w:ascii="Times New Roman" w:eastAsia="SimSun" w:hAnsi="Times New Roman" w:cs="Times New Roman"/>
+                <w:sz w:val="24"/>
+                <w:szCs w:val="24"/>
+              </w:rPr>
+              <w:t xml:space="preserve">  </w:t>
+            </w:r>
+            <w:proofErr w:type="spellStart"/>
+            <w:r>
+              <w:rPr>
+                <w:rFonts w:ascii="Times New Roman" w:eastAsia="SimSun" w:hAnsi="Times New Roman" w:cs="Times New Roman"/>
+                <w:sz w:val="24"/>
+                <w:szCs w:val="24"/>
+              </w:rPr>
+              <w:t>bú</w:t>
+            </w:r>
+            <w:proofErr w:type="spellEnd"/>
+            <w:r>
+              <w:rPr>
+                <w:rFonts w:ascii="Times New Roman" w:eastAsia="SimSun" w:hAnsi="Times New Roman" w:cs="Times New Roman"/>
+                <w:sz w:val="24"/>
+                <w:szCs w:val="24"/>
+              </w:rPr>
+              <w:t xml:space="preserve"> </w:t>
+            </w:r>
+            <w:proofErr w:type="spellStart"/>
+            <w:r>
+              <w:rPr>
+                <w:rFonts w:ascii="Times New Roman" w:eastAsia="SimSun" w:hAnsi="Times New Roman" w:cs="Times New Roman"/>
+                <w:sz w:val="24"/>
+                <w:szCs w:val="24"/>
+              </w:rPr>
+              <w:t>zíh</w:t>
+            </w:r>
+            <w:proofErr w:type="spellEnd"/>
+            <w:r>
+              <w:rPr>
+                <w:rFonts w:ascii="Times New Roman" w:eastAsia="SimSun" w:hAnsi="Times New Roman" w:cs="Times New Roman"/>
+                <w:sz w:val="24"/>
+                <w:szCs w:val="24"/>
+              </w:rPr>
+              <w:t>.</w:t>
+            </w:r>
+          </w:p>
+        </w:tc>
+      </w:tr>
+      <w:tr>
+        <w:tc>
+          <w:tcPr>
+            <w:tcW w:w="8640" w:type="dxa"/>
+            <w:tcBorders>
+              <w:top w:val="single" w:sz="4" w:space="0" w:color="auto"/>
+              <w:left w:val="single" w:sz="4" w:space="0" w:color="auto"/>
+              <w:bottom w:val="single" w:sz="4" w:space="0" w:color="auto"/>
+              <w:right w:val="single" w:sz="4" w:space="0" w:color="auto"/>
+            </w:tcBorders>
+          </w:tcPr>
+          <w:p>
+            <w:pPr>
+              <w:rPr>
+                <w:rFonts w:ascii="Times New Roman" w:eastAsia="SimSun" w:hAnsi="Times New Roman" w:cs="Times New Roman"/>
+                <w:sz w:val="24"/>
+                <w:szCs w:val="24"/>
+              </w:rPr>
+            </w:pPr>
+            <w:r>
+              <w:rPr>
+                <w:rFonts w:ascii="Times New Roman" w:eastAsia="SimSun" w:hAnsi="Times New Roman" w:cs="Times New Roman"/>
+                <w:sz w:val="24"/>
+                <w:szCs w:val="24"/>
+              </w:rPr>
+              <w:lastRenderedPageBreak/>
+              <w:t xml:space="preserve">Rush, (to; against the </w:t>
+            </w:r>
+            <w:proofErr w:type="gramStart"/>
+            <w:r>
+              <w:rPr>
+                <w:rFonts w:ascii="Times New Roman" w:eastAsia="SimSun" w:hAnsi="Times New Roman" w:cs="Times New Roman"/>
+                <w:sz w:val="24"/>
+                <w:szCs w:val="24"/>
+              </w:rPr>
+              <w:t xml:space="preserve">scaffolding) </w:t>
+            </w:r>
+            <w:r>
+              <w:rPr>
+                <w:rFonts w:ascii="Times New Roman" w:eastAsia="SimSun" w:hAnsi="Times New Roman" w:cs="Times New Roman" w:hint="eastAsia"/>
+                <w:sz w:val="24"/>
+                <w:szCs w:val="24"/>
+              </w:rPr>
+              <w:t xml:space="preserve"> </w:t>
+            </w:r>
+            <w:proofErr w:type="spellStart"/>
+            <w:r>
+              <w:rPr>
+                <w:rFonts w:ascii="Times New Roman" w:eastAsia="SimSun" w:hAnsi="Times New Roman" w:cs="Times New Roman" w:hint="eastAsia"/>
+                <w:sz w:val="24"/>
+                <w:szCs w:val="24"/>
+              </w:rPr>
+              <w:t>撞着架子</w:t>
+            </w:r>
+            <w:proofErr w:type="spellEnd"/>
+            <w:proofErr w:type="gramEnd"/>
+            <w:r>
+              <w:rPr>
+                <w:rFonts w:ascii="Times New Roman" w:eastAsia="SimSun" w:hAnsi="Times New Roman" w:cs="Times New Roman" w:hint="eastAsia"/>
+                <w:sz w:val="24"/>
+                <w:szCs w:val="24"/>
+              </w:rPr>
+              <w:t xml:space="preserve">, </w:t>
+            </w:r>
+            <w:proofErr w:type="spellStart"/>
+            <w:r>
+              <w:rPr>
+                <w:rFonts w:ascii="Times New Roman" w:eastAsia="SimSun" w:hAnsi="Times New Roman" w:cs="Times New Roman"/>
+                <w:sz w:val="24"/>
+                <w:szCs w:val="24"/>
+              </w:rPr>
+              <w:t>zong</w:t>
+            </w:r>
+            <w:proofErr w:type="spellEnd"/>
+            <w:r>
+              <w:rPr>
+                <w:rFonts w:ascii="Times New Roman" w:eastAsia="SimSun" w:hAnsi="Times New Roman" w:cs="Times New Roman"/>
+                <w:sz w:val="24"/>
+                <w:szCs w:val="24"/>
+              </w:rPr>
+              <w:t xml:space="preserve">’ </w:t>
+            </w:r>
+            <w:proofErr w:type="spellStart"/>
+            <w:r>
+              <w:rPr>
+                <w:rFonts w:ascii="Times New Roman" w:eastAsia="SimSun" w:hAnsi="Times New Roman" w:cs="Times New Roman"/>
+                <w:sz w:val="24"/>
+                <w:szCs w:val="24"/>
+              </w:rPr>
+              <w:t>záh</w:t>
+            </w:r>
+            <w:proofErr w:type="spellEnd"/>
+            <w:r>
+              <w:rPr>
+                <w:rFonts w:ascii="Times New Roman" w:eastAsia="SimSun" w:hAnsi="Times New Roman" w:cs="Times New Roman"/>
+                <w:sz w:val="24"/>
+                <w:szCs w:val="24"/>
+              </w:rPr>
+              <w:t xml:space="preserve"> </w:t>
+            </w:r>
+            <w:proofErr w:type="spellStart"/>
+            <w:r>
+              <w:rPr>
+                <w:rFonts w:ascii="Times New Roman" w:eastAsia="SimSun" w:hAnsi="Times New Roman" w:cs="Times New Roman"/>
+                <w:sz w:val="24"/>
+                <w:szCs w:val="24"/>
+              </w:rPr>
+              <w:t>ká</w:t>
+            </w:r>
+            <w:proofErr w:type="spellEnd"/>
+            <w:r>
+              <w:rPr>
+                <w:rFonts w:ascii="Times New Roman" w:eastAsia="SimSun" w:hAnsi="Times New Roman" w:cs="Times New Roman"/>
+                <w:sz w:val="24"/>
+                <w:szCs w:val="24"/>
+              </w:rPr>
+              <w:t>’ ‘</w:t>
+            </w:r>
+            <w:proofErr w:type="spellStart"/>
+            <w:r>
+              <w:rPr>
+                <w:rFonts w:ascii="Times New Roman" w:eastAsia="SimSun" w:hAnsi="Times New Roman" w:cs="Times New Roman"/>
+                <w:sz w:val="24"/>
+                <w:szCs w:val="24"/>
+              </w:rPr>
+              <w:t>tsz</w:t>
+            </w:r>
+            <w:proofErr w:type="spellEnd"/>
+            <w:r>
+              <w:rPr>
+                <w:rFonts w:ascii="Times New Roman" w:eastAsia="SimSun" w:hAnsi="Times New Roman" w:cs="Times New Roman"/>
+                <w:sz w:val="24"/>
+                <w:szCs w:val="24"/>
+              </w:rPr>
+              <w:t xml:space="preserve">. </w:t>
+            </w:r>
+          </w:p>
+        </w:tc>
+      </w:tr>
+      <w:tr>
+        <w:tc>
+          <w:tcPr>
+            <w:tcW w:w="8640" w:type="dxa"/>
+            <w:tcBorders>
+              <w:top w:val="single" w:sz="4" w:space="0" w:color="auto"/>
+              <w:left w:val="single" w:sz="4" w:space="0" w:color="auto"/>
+              <w:bottom w:val="single" w:sz="4" w:space="0" w:color="auto"/>
+              <w:right w:val="single" w:sz="4" w:space="0" w:color="auto"/>
+            </w:tcBorders>
+          </w:tcPr>
+          <w:p>
+            <w:pPr>
+              <w:rPr>
+                <w:rFonts w:ascii="Times New Roman" w:eastAsia="SimSun" w:hAnsi="Times New Roman" w:cs="Times New Roman" w:hint="eastAsia"/>
+                <w:sz w:val="24"/>
+                <w:szCs w:val="24"/>
+                <w:lang w:eastAsia="zh-CN"/>
+              </w:rPr>
+            </w:pPr>
+            <w:r>
+              <w:rPr>
+                <w:rFonts w:ascii="Times New Roman" w:eastAsia="SimSun" w:hAnsi="Times New Roman" w:cs="Times New Roman"/>
+                <w:sz w:val="24"/>
+                <w:szCs w:val="24"/>
+              </w:rPr>
+              <w:t xml:space="preserve">Rut, (of a cart) </w:t>
+            </w:r>
+            <w:proofErr w:type="spellStart"/>
+            <w:r>
+              <w:rPr>
+                <w:rFonts w:ascii="Times New Roman" w:eastAsia="SimSun" w:hAnsi="Times New Roman" w:cs="Times New Roman" w:hint="eastAsia"/>
+                <w:sz w:val="24"/>
+                <w:szCs w:val="24"/>
+              </w:rPr>
+              <w:t>車轍</w:t>
+            </w:r>
+            <w:proofErr w:type="spellEnd"/>
+            <w:r>
+              <w:rPr>
+                <w:rFonts w:ascii="Times New Roman" w:eastAsia="SimSun" w:hAnsi="Times New Roman" w:cs="Times New Roman"/>
+                <w:sz w:val="24"/>
+                <w:szCs w:val="24"/>
+              </w:rPr>
+              <w:t xml:space="preserve">, </w:t>
+            </w:r>
+            <w:proofErr w:type="spellStart"/>
+            <w:r>
+              <w:rPr>
+                <w:rFonts w:ascii="Times New Roman" w:eastAsia="SimSun" w:hAnsi="Times New Roman" w:cs="Times New Roman"/>
+                <w:sz w:val="24"/>
+                <w:szCs w:val="24"/>
+              </w:rPr>
+              <w:t>t’só</w:t>
+            </w:r>
+            <w:proofErr w:type="spellEnd"/>
+            <w:r>
+              <w:rPr>
+                <w:rFonts w:ascii="Times New Roman" w:eastAsia="SimSun" w:hAnsi="Times New Roman" w:cs="Times New Roman"/>
+                <w:sz w:val="24"/>
+                <w:szCs w:val="24"/>
+              </w:rPr>
+              <w:t xml:space="preserve"> </w:t>
+            </w:r>
+            <w:proofErr w:type="spellStart"/>
+            <w:r>
+              <w:rPr>
+                <w:rFonts w:ascii="Times New Roman" w:eastAsia="SimSun" w:hAnsi="Times New Roman" w:cs="Times New Roman"/>
+                <w:sz w:val="24"/>
+                <w:szCs w:val="24"/>
+              </w:rPr>
+              <w:t>t’</w:t>
+            </w:r>
+            <w:r>
+              <w:rPr>
+                <w:rFonts w:ascii="Times New Roman" w:eastAsia="SimSun" w:hAnsi="Times New Roman" w:cs="Times New Roman"/>
+                <w:sz w:val="24"/>
+                <w:szCs w:val="24"/>
+              </w:rPr>
+              <w:t>s</w:t>
+            </w:r>
+            <w:r>
+              <w:rPr>
+                <w:rFonts w:ascii="Times New Roman" w:eastAsia="SimSun" w:hAnsi="Times New Roman" w:cs="Times New Roman" w:hint="eastAsia"/>
+                <w:sz w:val="24"/>
+                <w:szCs w:val="24"/>
+                <w:lang w:eastAsia="zh-CN"/>
+              </w:rPr>
+              <w:t>e</w:t>
+            </w:r>
+            <w:r>
+              <w:rPr>
+                <w:rFonts w:ascii="Times New Roman" w:eastAsia="SimSun" w:hAnsi="Times New Roman" w:cs="Times New Roman"/>
+                <w:sz w:val="24"/>
+                <w:szCs w:val="24"/>
+              </w:rPr>
+              <w:t>h</w:t>
+            </w:r>
+            <w:proofErr w:type="spellEnd"/>
+            <w:r>
+              <w:rPr>
+                <w:rFonts w:ascii="Times New Roman" w:eastAsia="SimSun" w:hAnsi="Times New Roman" w:cs="Times New Roman" w:hint="eastAsia"/>
+                <w:sz w:val="24"/>
+                <w:szCs w:val="24"/>
+                <w:lang w:eastAsia="zh-CN"/>
+              </w:rPr>
+              <w:t>.</w:t>
+            </w:r>
+          </w:p>
         </w:tc>
       </w:tr>
     </w:tbl>
-    <w:p/>
+    <w:p>
+      <w:pPr>
+        <w:rPr>
+          <w:rFonts w:ascii="Times New Roman" w:eastAsia="SimSun" w:hAnsi="Times New Roman" w:cs="Times New Roman"/>
+          <w:sz w:val="24"/>
+          <w:szCs w:val="24"/>
+        </w:rPr>
+      </w:pPr>
+    </w:p>
     <w:sectPr>
       <w:pgSz w:w="12240" w:h="15840"/>
       <w:pgMar w:top="1440" w:right="1800" w:bottom="1440" w:left="1800" w:header="720" w:footer="720" w:gutter="0"/>
